--- a/mytxt.docx
+++ b/mytxt.docx
@@ -3,108 +3,4392 @@
 <w:document xmlns:wpc="http://schemas.microsoft.com/office/word/2010/wordprocessingCanvas" xmlns:cx="http://schemas.microsoft.com/office/drawing/2014/chartex" xmlns:cx1="http://schemas.microsoft.com/office/drawing/2015/9/8/chartex" xmlns:cx2="http://schemas.microsoft.com/office/drawing/2015/10/21/chartex" xmlns:cx3="http://schemas.microsoft.com/office/drawing/2016/5/9/chartex" xmlns:cx4="http://schemas.microsoft.com/office/drawing/2016/5/10/chartex" xmlns:cx5="http://schemas.microsoft.com/office/drawing/2016/5/11/chartex" xmlns:cx6="http://schemas.microsoft.com/office/drawing/2016/5/12/chartex" xmlns:cx7="http://schemas.microsoft.com/office/drawing/2016/5/13/chartex" xmlns:cx8="http://schemas.microsoft.com/office/drawing/2016/5/14/chartex" xmlns:mc="http://schemas.openxmlformats.org/markup-compatibility/2006" xmlns:aink="http://schemas.microsoft.com/office/drawing/2016/ink" xmlns:am3d="http://schemas.microsoft.com/office/drawing/2017/model3d" xmlns:o="urn:schemas-microsoft-com:office:office" xmlns:oel="http://schemas.microsoft.com/office/2019/extlst" xmlns:r="http://schemas.openxmlformats.org/officeDocument/2006/relationships" xmlns:m="http://schemas.openxmlformats.org/officeDocument/2006/math" xmlns:v="urn:schemas-microsoft-com:vml" xmlns:wp14="http://schemas.microsoft.com/office/word/2010/wordprocessingDrawing" xmlns:wp="http://schemas.openxmlformats.org/drawingml/2006/wordprocessingDrawing" xmlns:w10="urn:schemas-microsoft-com:office:word" xmlns:w="http://schemas.openxmlformats.org/wordprocessingml/2006/main" xmlns:w14="http://schemas.microsoft.com/office/word/2010/wordml" xmlns:w15="http://schemas.microsoft.com/office/word/2012/wordml" xmlns:w16cex="http://schemas.microsoft.com/office/word/2018/wordml/cex" xmlns:w16cid="http://schemas.microsoft.com/office/word/2016/wordml/cid" xmlns:w16="http://schemas.microsoft.com/office/word/2018/wordml" xmlns:w16du="http://schemas.microsoft.com/office/word/2023/wordml/word16du" xmlns:w16sdtdh="http://schemas.microsoft.com/office/word/2020/wordml/sdtdatahash" xmlns:w16se="http://schemas.microsoft.com/office/word/2015/wordml/symex" xmlns:wpg="http://schemas.microsoft.com/office/word/2010/wordprocessingGroup" xmlns:wpi="http://schemas.microsoft.com/office/word/2010/wordprocessingInk" xmlns:wne="http://schemas.microsoft.com/office/word/2006/wordml" xmlns:wps="http://schemas.microsoft.com/office/word/2010/wordprocessingShape" mc:Ignorable="w14 w15 w16se w16cid w16 w16cex w16sdtdh w16du wp14">
   <w:body>
     <w:p>
-      <w:r>
-        <w:t xml:space="preserve">数据库设计： </w:t>
-      </w:r>
-    </w:p>
-    <w:p>
+      <w:pPr>
+        <w:spacing w:line="900" w:lineRule="exact"/>
+        <w:jc w:val="center"/>
+        <w:rPr>
+          <w:rFonts w:ascii="黑体" w:eastAsia="黑体"/>
+          <w:b/>
+          <w:sz w:val="44"/>
+          <w:szCs w:val="44"/>
+        </w:rPr>
+      </w:pPr>
+      <w:r>
+        <w:rPr>
+          <w:rFonts w:ascii="黑体" w:eastAsia="黑体" w:hint="eastAsia"/>
+          <w:b/>
+          <w:sz w:val="44"/>
+          <w:szCs w:val="44"/>
+        </w:rPr>
+        <w:t>阳光学院</w:t>
+      </w:r>
+    </w:p>
+    <w:p>
+      <w:pPr>
+        <w:jc w:val="center"/>
+        <w:rPr>
+          <w:rFonts w:ascii="黑体" w:eastAsia="黑体"/>
+          <w:b/>
+          <w:sz w:val="44"/>
+          <w:szCs w:val="44"/>
+        </w:rPr>
+      </w:pPr>
+      <w:r>
+        <w:rPr>
+          <w:rFonts w:ascii="黑体" w:eastAsia="黑体" w:hint="eastAsia"/>
+          <w:b/>
+          <w:sz w:val="44"/>
+          <w:szCs w:val="44"/>
+        </w:rPr>
+        <w:t>思政课社会实践（一）调研报告</w:t>
+      </w:r>
+    </w:p>
+    <w:p>
+      <w:pPr>
+        <w:ind w:firstLineChars="870" w:firstLine="3132"/>
+        <w:rPr>
+          <w:sz w:val="36"/>
+          <w:szCs w:val="36"/>
+        </w:rPr>
+      </w:pPr>
+    </w:p>
+    <w:p>
+      <w:pPr>
+        <w:ind w:firstLineChars="870" w:firstLine="3132"/>
+        <w:rPr>
+          <w:sz w:val="36"/>
+          <w:szCs w:val="36"/>
+        </w:rPr>
+      </w:pPr>
+    </w:p>
+    <w:p>
+      <w:pPr>
+        <w:ind w:firstLineChars="870" w:firstLine="3132"/>
+        <w:rPr>
+          <w:sz w:val="36"/>
+          <w:szCs w:val="36"/>
+        </w:rPr>
+      </w:pPr>
+    </w:p>
+    <w:p>
+      <w:pPr>
+        <w:ind w:firstLineChars="870" w:firstLine="3132"/>
+        <w:rPr>
+          <w:sz w:val="36"/>
+          <w:szCs w:val="36"/>
+        </w:rPr>
+      </w:pPr>
+    </w:p>
+    <w:p>
+      <w:pPr>
+        <w:ind w:firstLineChars="870" w:firstLine="3132"/>
+        <w:rPr>
+          <w:sz w:val="36"/>
+          <w:szCs w:val="36"/>
+        </w:rPr>
+      </w:pPr>
+    </w:p>
+    <w:p>
+      <w:pPr>
+        <w:ind w:firstLineChars="870" w:firstLine="3132"/>
+        <w:rPr>
+          <w:sz w:val="36"/>
+          <w:szCs w:val="36"/>
+        </w:rPr>
+      </w:pPr>
+    </w:p>
+    <w:p>
+      <w:pPr>
+        <w:spacing w:line="1000" w:lineRule="exact"/>
+        <w:ind w:firstLineChars="600" w:firstLine="1800"/>
+        <w:rPr>
+          <w:sz w:val="30"/>
+          <w:szCs w:val="30"/>
+          <w:u w:val="single"/>
+        </w:rPr>
+      </w:pPr>
+      <w:r>
+        <w:rPr>
+          <w:rFonts w:hint="eastAsia"/>
+          <w:sz w:val="30"/>
+          <w:szCs w:val="30"/>
+        </w:rPr>
+        <w:t>院</w:t>
+      </w:r>
+      <w:r>
+        <w:rPr>
+          <w:rFonts w:hint="eastAsia"/>
+          <w:sz w:val="30"/>
+          <w:szCs w:val="30"/>
+        </w:rPr>
+        <w:t xml:space="preserve">    </w:t>
+      </w:r>
+      <w:r>
+        <w:rPr>
+          <w:rFonts w:hint="eastAsia"/>
+          <w:sz w:val="30"/>
+          <w:szCs w:val="30"/>
+        </w:rPr>
+        <w:t>系</w:t>
+      </w:r>
+      <w:r>
+        <w:rPr>
+          <w:rFonts w:hint="eastAsia"/>
+          <w:sz w:val="30"/>
+          <w:szCs w:val="30"/>
+        </w:rPr>
+        <w:t>:</w:t>
+      </w:r>
+      <w:r>
+        <w:rPr>
+          <w:rFonts w:hint="eastAsia"/>
+          <w:sz w:val="30"/>
+          <w:szCs w:val="30"/>
+        </w:rPr>
+        <w:t xml:space="preserve"> </w:t>
+      </w:r>
+      <w:r>
+        <w:rPr>
+          <w:rFonts w:hint="eastAsia"/>
+          <w:sz w:val="30"/>
+          <w:szCs w:val="30"/>
+          <w:u w:val="single"/>
+        </w:rPr>
+        <w:t xml:space="preserve">    </w:t>
+      </w:r>
+      <w:r>
+        <w:rPr>
+          <w:rFonts w:hint="eastAsia"/>
+          <w:sz w:val="30"/>
+          <w:szCs w:val="30"/>
+          <w:u w:val="single"/>
+        </w:rPr>
+        <w:t>人工智能学院</w:t>
+      </w:r>
+      <w:r>
+        <w:rPr>
+          <w:rFonts w:hint="eastAsia"/>
+          <w:sz w:val="30"/>
+          <w:szCs w:val="30"/>
+          <w:u w:val="single"/>
+        </w:rPr>
+        <w:t xml:space="preserve">          </w:t>
+      </w:r>
+    </w:p>
+    <w:p>
+      <w:pPr>
+        <w:spacing w:line="1000" w:lineRule="exact"/>
+        <w:ind w:firstLineChars="595" w:firstLine="1785"/>
+        <w:rPr>
+          <w:sz w:val="30"/>
+          <w:szCs w:val="30"/>
+          <w:u w:val="single"/>
+        </w:rPr>
+      </w:pPr>
+      <w:r>
+        <w:rPr>
+          <w:rFonts w:hint="eastAsia"/>
+          <w:sz w:val="30"/>
+          <w:szCs w:val="30"/>
+        </w:rPr>
+        <w:t>专业班级</w:t>
+      </w:r>
+      <w:r>
+        <w:rPr>
+          <w:rFonts w:hint="eastAsia"/>
+          <w:sz w:val="30"/>
+          <w:szCs w:val="30"/>
+        </w:rPr>
+        <w:t>:</w:t>
+      </w:r>
+      <w:r>
+        <w:rPr>
+          <w:rFonts w:hint="eastAsia"/>
+          <w:sz w:val="30"/>
+          <w:szCs w:val="30"/>
+        </w:rPr>
+        <w:t xml:space="preserve"> </w:t>
+      </w:r>
+      <w:r>
+        <w:rPr>
+          <w:rFonts w:hint="eastAsia"/>
+          <w:sz w:val="30"/>
+          <w:szCs w:val="30"/>
+          <w:u w:val="single"/>
+        </w:rPr>
+        <w:t xml:space="preserve">    </w:t>
+      </w:r>
+      <w:r>
+        <w:rPr>
+          <w:rFonts w:hint="eastAsia"/>
+          <w:sz w:val="30"/>
+          <w:szCs w:val="30"/>
+          <w:u w:val="single"/>
+        </w:rPr>
+        <w:t>计算机科学与技术</w:t>
+      </w:r>
+      <w:r>
+        <w:rPr>
+          <w:rFonts w:hint="eastAsia"/>
+          <w:sz w:val="30"/>
+          <w:szCs w:val="30"/>
+          <w:u w:val="single"/>
+        </w:rPr>
+        <w:t xml:space="preserve">      </w:t>
+      </w:r>
+    </w:p>
+    <w:p>
+      <w:pPr>
+        <w:spacing w:line="1000" w:lineRule="exact"/>
+        <w:ind w:firstLineChars="595" w:firstLine="1785"/>
+        <w:rPr>
+          <w:sz w:val="30"/>
+          <w:szCs w:val="30"/>
+          <w:u w:val="single"/>
+        </w:rPr>
+      </w:pPr>
+      <w:r>
+        <w:rPr>
+          <w:rFonts w:hint="eastAsia"/>
+          <w:sz w:val="30"/>
+          <w:szCs w:val="30"/>
+        </w:rPr>
+        <w:t>姓</w:t>
+      </w:r>
+      <w:r>
+        <w:rPr>
+          <w:rFonts w:hint="eastAsia"/>
+          <w:sz w:val="30"/>
+          <w:szCs w:val="30"/>
+        </w:rPr>
+        <w:t xml:space="preserve">    </w:t>
+      </w:r>
+      <w:r>
+        <w:rPr>
+          <w:rFonts w:hint="eastAsia"/>
+          <w:sz w:val="30"/>
+          <w:szCs w:val="30"/>
+        </w:rPr>
+        <w:t>名</w:t>
+      </w:r>
+      <w:r>
+        <w:rPr>
+          <w:rFonts w:hint="eastAsia"/>
+          <w:sz w:val="30"/>
+          <w:szCs w:val="30"/>
+        </w:rPr>
+        <w:t>:</w:t>
+      </w:r>
+      <w:r>
+        <w:rPr>
+          <w:rFonts w:hint="eastAsia"/>
+          <w:sz w:val="30"/>
+          <w:szCs w:val="30"/>
+        </w:rPr>
+        <w:t xml:space="preserve"> </w:t>
+      </w:r>
+      <w:r>
+        <w:rPr>
+          <w:rFonts w:hint="eastAsia"/>
+          <w:sz w:val="30"/>
+          <w:szCs w:val="30"/>
+          <w:u w:val="single"/>
+        </w:rPr>
+        <w:t xml:space="preserve">    </w:t>
+      </w:r>
+      <w:r>
+        <w:rPr>
+          <w:rFonts w:hint="eastAsia"/>
+          <w:sz w:val="30"/>
+          <w:szCs w:val="30"/>
+          <w:u w:val="single"/>
+        </w:rPr>
+        <w:t>李阳坚</w:t>
+      </w:r>
+      <w:r>
+        <w:rPr>
+          <w:rFonts w:hint="eastAsia"/>
+          <w:sz w:val="30"/>
+          <w:szCs w:val="30"/>
+          <w:u w:val="single"/>
+        </w:rPr>
+        <w:t xml:space="preserve">                </w:t>
+      </w:r>
+    </w:p>
+    <w:p>
+      <w:pPr>
+        <w:spacing w:line="1000" w:lineRule="exact"/>
+        <w:ind w:firstLineChars="595" w:firstLine="1785"/>
+        <w:rPr>
+          <w:sz w:val="30"/>
+          <w:szCs w:val="30"/>
+          <w:u w:val="single"/>
+        </w:rPr>
+      </w:pPr>
+      <w:r>
+        <w:rPr>
+          <w:rFonts w:hint="eastAsia"/>
+          <w:sz w:val="30"/>
+          <w:szCs w:val="30"/>
+        </w:rPr>
+        <w:t>学</w:t>
+      </w:r>
+      <w:r>
+        <w:rPr>
+          <w:rFonts w:hint="eastAsia"/>
+          <w:sz w:val="30"/>
+          <w:szCs w:val="30"/>
+        </w:rPr>
+        <w:t xml:space="preserve">    </w:t>
+      </w:r>
+      <w:r>
+        <w:rPr>
+          <w:rFonts w:hint="eastAsia"/>
+          <w:sz w:val="30"/>
+          <w:szCs w:val="30"/>
+        </w:rPr>
+        <w:t>号</w:t>
+      </w:r>
+      <w:r>
+        <w:rPr>
+          <w:rFonts w:hint="eastAsia"/>
+          <w:sz w:val="30"/>
+          <w:szCs w:val="30"/>
+        </w:rPr>
+        <w:t>:</w:t>
+      </w:r>
+      <w:r>
+        <w:rPr>
+          <w:rFonts w:hint="eastAsia"/>
+          <w:sz w:val="30"/>
+          <w:szCs w:val="30"/>
+          <w:u w:val="single"/>
+        </w:rPr>
+        <w:t xml:space="preserve">    </w:t>
+      </w:r>
+      <w:r>
+        <w:rPr>
+          <w:rFonts w:hint="eastAsia"/>
+          <w:sz w:val="30"/>
+          <w:szCs w:val="30"/>
+          <w:u w:val="single"/>
+        </w:rPr>
+        <w:t>2227010157</w:t>
+      </w:r>
+      <w:r>
+        <w:rPr>
+          <w:rFonts w:hint="eastAsia"/>
+          <w:sz w:val="30"/>
+          <w:szCs w:val="30"/>
+          <w:u w:val="single"/>
+        </w:rPr>
+        <w:t xml:space="preserve">             </w:t>
+      </w:r>
+    </w:p>
+    <w:p>
+      <w:pPr>
+        <w:spacing w:line="1000" w:lineRule="exact"/>
+        <w:ind w:firstLineChars="595" w:firstLine="1785"/>
+        <w:rPr>
+          <w:sz w:val="30"/>
+          <w:szCs w:val="30"/>
+          <w:u w:val="single"/>
+        </w:rPr>
+      </w:pPr>
+      <w:r>
+        <w:rPr>
+          <w:rFonts w:hint="eastAsia"/>
+          <w:sz w:val="30"/>
+          <w:szCs w:val="30"/>
+        </w:rPr>
+        <w:t>任课老师</w:t>
+      </w:r>
+      <w:r>
+        <w:rPr>
+          <w:rFonts w:hint="eastAsia"/>
+          <w:sz w:val="30"/>
+          <w:szCs w:val="30"/>
+        </w:rPr>
+        <w:t>:</w:t>
+      </w:r>
+      <w:r>
+        <w:rPr>
+          <w:rFonts w:hint="eastAsia"/>
+          <w:sz w:val="30"/>
+          <w:szCs w:val="30"/>
+        </w:rPr>
+        <w:t xml:space="preserve"> </w:t>
+      </w:r>
+      <w:r>
+        <w:rPr>
+          <w:rFonts w:hint="eastAsia"/>
+          <w:sz w:val="30"/>
+          <w:szCs w:val="30"/>
+          <w:u w:val="single"/>
+        </w:rPr>
+        <w:t xml:space="preserve">     </w:t>
+      </w:r>
+      <w:r>
+        <w:rPr>
+          <w:rFonts w:hint="eastAsia"/>
+          <w:sz w:val="30"/>
+          <w:szCs w:val="30"/>
+          <w:u w:val="single"/>
+        </w:rPr>
+        <w:t>金莉</w:t>
+      </w:r>
+      <w:r>
+        <w:rPr>
+          <w:rFonts w:hint="eastAsia"/>
+          <w:sz w:val="30"/>
+          <w:szCs w:val="30"/>
+          <w:u w:val="single"/>
+        </w:rPr>
+        <w:t xml:space="preserve">         </w:t>
+      </w:r>
+      <w:r>
+        <w:rPr>
+          <w:rFonts w:hint="eastAsia"/>
+          <w:sz w:val="30"/>
+          <w:szCs w:val="30"/>
+          <w:u w:val="single"/>
+        </w:rPr>
+        <w:t>___</w:t>
+      </w:r>
+      <w:r>
+        <w:rPr>
+          <w:rFonts w:hint="eastAsia"/>
+          <w:sz w:val="30"/>
+          <w:szCs w:val="30"/>
+          <w:u w:val="single"/>
+        </w:rPr>
+        <w:t xml:space="preserve">     </w:t>
+      </w:r>
+    </w:p>
+    <w:p>
+      <w:pPr>
+        <w:rPr>
+          <w:rFonts w:ascii="黑体" w:eastAsia="黑体" w:hAnsi="黑体" w:hint="eastAsia"/>
+          <w:sz w:val="32"/>
+          <w:szCs w:val="32"/>
+        </w:rPr>
+      </w:pPr>
+    </w:p>
+    <w:p>
+      <w:pPr>
+        <w:rPr>
+          <w:b/>
+          <w:bCs/>
+        </w:rPr>
+      </w:pPr>
+    </w:p>
+    <w:p/>
+    <w:p/>
+    <w:p/>
+    <w:p/>
+    <w:p/>
+    <w:p/>
+    <w:p/>
+    <w:p/>
+    <w:p>
+      <w:pPr>
+        <w:pStyle w:val="1"/>
+        <w:tabs>
+          <w:tab w:val="center" w:pos="4153"/>
+          <w:tab w:val="left" w:pos="7161"/>
+        </w:tabs>
+        <w:jc w:val="center"/>
+        <w:rPr>
+          <w:sz w:val="32"/>
+          <w:szCs w:val="32"/>
+        </w:rPr>
+      </w:pPr>
+      <w:bookmarkStart w:id="0" w:name="_Toc177988256"/>
       <w:proofErr w:type="spellStart"/>
       <w:r>
+        <w:rPr>
+          <w:rFonts w:hint="eastAsia"/>
+          <w:sz w:val="32"/>
+          <w:szCs w:val="32"/>
+        </w:rPr>
+        <w:lastRenderedPageBreak/>
+        <w:t>QIHan</w:t>
+      </w:r>
+      <w:proofErr w:type="spellEnd"/>
+      <w:r>
+        <w:rPr>
+          <w:rFonts w:hint="eastAsia"/>
+          <w:sz w:val="32"/>
+          <w:szCs w:val="32"/>
+        </w:rPr>
+        <w:t>的</w:t>
+      </w:r>
+      <w:proofErr w:type="spellStart"/>
+      <w:r>
+        <w:rPr>
+          <w:rFonts w:hint="eastAsia"/>
+          <w:sz w:val="32"/>
+          <w:szCs w:val="32"/>
+        </w:rPr>
+        <w:t>Mytxt</w:t>
+      </w:r>
+      <w:proofErr w:type="spellEnd"/>
+      <w:r>
+        <w:rPr>
+          <w:rFonts w:hint="eastAsia"/>
+          <w:sz w:val="32"/>
+          <w:szCs w:val="32"/>
+        </w:rPr>
+        <w:t>程序开发文档</w:t>
+      </w:r>
+      <w:bookmarkEnd w:id="0"/>
+    </w:p>
+    <w:sdt>
+      <w:sdtPr>
+        <w:rPr>
+          <w:lang w:val="zh-CN"/>
+        </w:rPr>
+        <w:id w:val="24143800"/>
+        <w:docPartObj>
+          <w:docPartGallery w:val="Table of Contents"/>
+          <w:docPartUnique/>
+        </w:docPartObj>
+      </w:sdtPr>
+      <w:sdtEndPr>
+        <w:rPr>
+          <w:rFonts w:asciiTheme="minorHAnsi" w:eastAsiaTheme="minorEastAsia" w:hAnsiTheme="minorHAnsi" w:cstheme="minorBidi"/>
+          <w:b/>
+          <w:bCs/>
+          <w:color w:val="auto"/>
+          <w:kern w:val="2"/>
+          <w:sz w:val="21"/>
+          <w:szCs w:val="22"/>
+        </w:rPr>
+      </w:sdtEndPr>
+      <w:sdtContent>
+        <w:p>
+          <w:pPr>
+            <w:pStyle w:val="TOC"/>
+            <w:rPr>
+              <w:rFonts w:hint="eastAsia"/>
+            </w:rPr>
+          </w:pPr>
+          <w:r>
+            <w:rPr>
+              <w:lang w:val="zh-CN"/>
+            </w:rPr>
+            <w:t>目录</w:t>
+          </w:r>
+        </w:p>
+        <w:p>
+          <w:pPr>
+            <w:pStyle w:val="TOC1"/>
+            <w:tabs>
+              <w:tab w:val="right" w:leader="dot" w:pos="8296"/>
+            </w:tabs>
+            <w:rPr>
+              <w:rFonts w:hint="eastAsia"/>
+              <w:noProof/>
+              <w14:ligatures w14:val="standardContextual"/>
+            </w:rPr>
+          </w:pPr>
+          <w:r>
+            <w:fldChar w:fldCharType="begin"/>
+          </w:r>
+          <w:r>
+            <w:instrText xml:space="preserve"> TOC \o "1-3" \h \z \u </w:instrText>
+          </w:r>
+          <w:r>
+            <w:rPr>
+              <w:rFonts w:hint="eastAsia"/>
+            </w:rPr>
+            <w:fldChar w:fldCharType="separate"/>
+          </w:r>
+          <w:hyperlink w:anchor="_Toc177988256" w:history="1">
+            <w:r>
+              <w:rPr>
+                <w:rStyle w:val="a4"/>
+                <w:rFonts w:hint="eastAsia"/>
+                <w:noProof/>
+              </w:rPr>
+              <w:t>QIHan</w:t>
+            </w:r>
+            <w:r>
+              <w:rPr>
+                <w:rStyle w:val="a4"/>
+                <w:rFonts w:hint="eastAsia"/>
+                <w:noProof/>
+              </w:rPr>
+              <w:t>的</w:t>
+            </w:r>
+            <w:r>
+              <w:rPr>
+                <w:rStyle w:val="a4"/>
+                <w:rFonts w:hint="eastAsia"/>
+                <w:noProof/>
+              </w:rPr>
+              <w:t>Mytxt</w:t>
+            </w:r>
+            <w:r>
+              <w:rPr>
+                <w:rStyle w:val="a4"/>
+                <w:rFonts w:hint="eastAsia"/>
+                <w:noProof/>
+              </w:rPr>
+              <w:t>程序开发文档</w:t>
+            </w:r>
+            <w:r>
+              <w:rPr>
+                <w:rFonts w:hint="eastAsia"/>
+                <w:noProof/>
+                <w:webHidden/>
+              </w:rPr>
+              <w:tab/>
+            </w:r>
+            <w:r>
+              <w:rPr>
+                <w:rFonts w:hint="eastAsia"/>
+                <w:noProof/>
+                <w:webHidden/>
+              </w:rPr>
+              <w:fldChar w:fldCharType="begin"/>
+            </w:r>
+            <w:r>
+              <w:rPr>
+                <w:rFonts w:hint="eastAsia"/>
+                <w:noProof/>
+                <w:webHidden/>
+              </w:rPr>
+              <w:instrText xml:space="preserve"> </w:instrText>
+            </w:r>
+            <w:r>
+              <w:rPr>
+                <w:noProof/>
+                <w:webHidden/>
+              </w:rPr>
+              <w:instrText>PAGEREF _Toc177988256 \h</w:instrText>
+            </w:r>
+            <w:r>
+              <w:rPr>
+                <w:rFonts w:hint="eastAsia"/>
+                <w:noProof/>
+                <w:webHidden/>
+              </w:rPr>
+              <w:instrText xml:space="preserve"> </w:instrText>
+            </w:r>
+            <w:r>
+              <w:rPr>
+                <w:rFonts w:hint="eastAsia"/>
+                <w:noProof/>
+                <w:webHidden/>
+              </w:rPr>
+            </w:r>
+            <w:r>
+              <w:rPr>
+                <w:noProof/>
+                <w:webHidden/>
+              </w:rPr>
+              <w:fldChar w:fldCharType="separate"/>
+            </w:r>
+            <w:r>
+              <w:rPr>
+                <w:noProof/>
+                <w:webHidden/>
+              </w:rPr>
+              <w:t>2</w:t>
+            </w:r>
+            <w:r>
+              <w:rPr>
+                <w:rFonts w:hint="eastAsia"/>
+                <w:noProof/>
+                <w:webHidden/>
+              </w:rPr>
+              <w:fldChar w:fldCharType="end"/>
+            </w:r>
+          </w:hyperlink>
+        </w:p>
+        <w:p>
+          <w:pPr>
+            <w:pStyle w:val="TOC1"/>
+            <w:tabs>
+              <w:tab w:val="left" w:pos="840"/>
+              <w:tab w:val="right" w:leader="dot" w:pos="8296"/>
+            </w:tabs>
+            <w:rPr>
+              <w:rFonts w:hint="eastAsia"/>
+              <w:noProof/>
+              <w14:ligatures w14:val="standardContextual"/>
+            </w:rPr>
+          </w:pPr>
+          <w:hyperlink w:anchor="_Toc177988257" w:history="1">
+            <w:r>
+              <w:rPr>
+                <w:rStyle w:val="a4"/>
+                <w:rFonts w:hint="eastAsia"/>
+                <w:noProof/>
+              </w:rPr>
+              <w:t>一、</w:t>
+            </w:r>
+            <w:r>
+              <w:rPr>
+                <w:rFonts w:hint="eastAsia"/>
+                <w:noProof/>
+                <w14:ligatures w14:val="standardContextual"/>
+              </w:rPr>
+              <w:tab/>
+            </w:r>
+            <w:r>
+              <w:rPr>
+                <w:rStyle w:val="a4"/>
+                <w:rFonts w:hint="eastAsia"/>
+                <w:noProof/>
+              </w:rPr>
+              <w:t>项目名称</w:t>
+            </w:r>
+            <w:r>
+              <w:rPr>
+                <w:rFonts w:hint="eastAsia"/>
+                <w:noProof/>
+                <w:webHidden/>
+              </w:rPr>
+              <w:tab/>
+            </w:r>
+            <w:r>
+              <w:rPr>
+                <w:rFonts w:hint="eastAsia"/>
+                <w:noProof/>
+                <w:webHidden/>
+              </w:rPr>
+              <w:fldChar w:fldCharType="begin"/>
+            </w:r>
+            <w:r>
+              <w:rPr>
+                <w:rFonts w:hint="eastAsia"/>
+                <w:noProof/>
+                <w:webHidden/>
+              </w:rPr>
+              <w:instrText xml:space="preserve"> </w:instrText>
+            </w:r>
+            <w:r>
+              <w:rPr>
+                <w:noProof/>
+                <w:webHidden/>
+              </w:rPr>
+              <w:instrText>PAGEREF _Toc177988257 \h</w:instrText>
+            </w:r>
+            <w:r>
+              <w:rPr>
+                <w:rFonts w:hint="eastAsia"/>
+                <w:noProof/>
+                <w:webHidden/>
+              </w:rPr>
+              <w:instrText xml:space="preserve"> </w:instrText>
+            </w:r>
+            <w:r>
+              <w:rPr>
+                <w:rFonts w:hint="eastAsia"/>
+                <w:noProof/>
+                <w:webHidden/>
+              </w:rPr>
+            </w:r>
+            <w:r>
+              <w:rPr>
+                <w:noProof/>
+                <w:webHidden/>
+              </w:rPr>
+              <w:fldChar w:fldCharType="separate"/>
+            </w:r>
+            <w:r>
+              <w:rPr>
+                <w:noProof/>
+                <w:webHidden/>
+              </w:rPr>
+              <w:t>2</w:t>
+            </w:r>
+            <w:r>
+              <w:rPr>
+                <w:rFonts w:hint="eastAsia"/>
+                <w:noProof/>
+                <w:webHidden/>
+              </w:rPr>
+              <w:fldChar w:fldCharType="end"/>
+            </w:r>
+          </w:hyperlink>
+        </w:p>
+        <w:p>
+          <w:pPr>
+            <w:pStyle w:val="TOC1"/>
+            <w:tabs>
+              <w:tab w:val="left" w:pos="840"/>
+              <w:tab w:val="right" w:leader="dot" w:pos="8296"/>
+            </w:tabs>
+            <w:rPr>
+              <w:rFonts w:hint="eastAsia"/>
+              <w:noProof/>
+              <w14:ligatures w14:val="standardContextual"/>
+            </w:rPr>
+          </w:pPr>
+          <w:hyperlink w:anchor="_Toc177988258" w:history="1">
+            <w:r>
+              <w:rPr>
+                <w:rStyle w:val="a4"/>
+                <w:rFonts w:hint="eastAsia"/>
+                <w:noProof/>
+              </w:rPr>
+              <w:t>二、</w:t>
+            </w:r>
+            <w:r>
+              <w:rPr>
+                <w:rFonts w:hint="eastAsia"/>
+                <w:noProof/>
+                <w14:ligatures w14:val="standardContextual"/>
+              </w:rPr>
+              <w:tab/>
+            </w:r>
+            <w:r>
+              <w:rPr>
+                <w:rStyle w:val="a4"/>
+                <w:rFonts w:hint="eastAsia"/>
+                <w:noProof/>
+              </w:rPr>
+              <w:t>开发环境</w:t>
+            </w:r>
+            <w:r>
+              <w:rPr>
+                <w:rFonts w:hint="eastAsia"/>
+                <w:noProof/>
+                <w:webHidden/>
+              </w:rPr>
+              <w:tab/>
+            </w:r>
+            <w:r>
+              <w:rPr>
+                <w:rFonts w:hint="eastAsia"/>
+                <w:noProof/>
+                <w:webHidden/>
+              </w:rPr>
+              <w:fldChar w:fldCharType="begin"/>
+            </w:r>
+            <w:r>
+              <w:rPr>
+                <w:rFonts w:hint="eastAsia"/>
+                <w:noProof/>
+                <w:webHidden/>
+              </w:rPr>
+              <w:instrText xml:space="preserve"> </w:instrText>
+            </w:r>
+            <w:r>
+              <w:rPr>
+                <w:noProof/>
+                <w:webHidden/>
+              </w:rPr>
+              <w:instrText>PAGEREF _Toc177988258 \h</w:instrText>
+            </w:r>
+            <w:r>
+              <w:rPr>
+                <w:rFonts w:hint="eastAsia"/>
+                <w:noProof/>
+                <w:webHidden/>
+              </w:rPr>
+              <w:instrText xml:space="preserve"> </w:instrText>
+            </w:r>
+            <w:r>
+              <w:rPr>
+                <w:rFonts w:hint="eastAsia"/>
+                <w:noProof/>
+                <w:webHidden/>
+              </w:rPr>
+            </w:r>
+            <w:r>
+              <w:rPr>
+                <w:noProof/>
+                <w:webHidden/>
+              </w:rPr>
+              <w:fldChar w:fldCharType="separate"/>
+            </w:r>
+            <w:r>
+              <w:rPr>
+                <w:noProof/>
+                <w:webHidden/>
+              </w:rPr>
+              <w:t>2</w:t>
+            </w:r>
+            <w:r>
+              <w:rPr>
+                <w:rFonts w:hint="eastAsia"/>
+                <w:noProof/>
+                <w:webHidden/>
+              </w:rPr>
+              <w:fldChar w:fldCharType="end"/>
+            </w:r>
+          </w:hyperlink>
+        </w:p>
+        <w:p>
+          <w:pPr>
+            <w:pStyle w:val="TOC1"/>
+            <w:tabs>
+              <w:tab w:val="left" w:pos="840"/>
+              <w:tab w:val="right" w:leader="dot" w:pos="8296"/>
+            </w:tabs>
+            <w:rPr>
+              <w:rFonts w:hint="eastAsia"/>
+              <w:noProof/>
+              <w14:ligatures w14:val="standardContextual"/>
+            </w:rPr>
+          </w:pPr>
+          <w:hyperlink w:anchor="_Toc177988259" w:history="1">
+            <w:r>
+              <w:rPr>
+                <w:rStyle w:val="a4"/>
+                <w:rFonts w:hint="eastAsia"/>
+                <w:noProof/>
+              </w:rPr>
+              <w:t>三、</w:t>
+            </w:r>
+            <w:r>
+              <w:rPr>
+                <w:rFonts w:hint="eastAsia"/>
+                <w:noProof/>
+                <w14:ligatures w14:val="standardContextual"/>
+              </w:rPr>
+              <w:tab/>
+            </w:r>
+            <w:r>
+              <w:rPr>
+                <w:rStyle w:val="a4"/>
+                <w:rFonts w:hint="eastAsia"/>
+                <w:noProof/>
+              </w:rPr>
+              <w:t>项目概述</w:t>
+            </w:r>
+            <w:r>
+              <w:rPr>
+                <w:rFonts w:hint="eastAsia"/>
+                <w:noProof/>
+                <w:webHidden/>
+              </w:rPr>
+              <w:tab/>
+            </w:r>
+            <w:r>
+              <w:rPr>
+                <w:rFonts w:hint="eastAsia"/>
+                <w:noProof/>
+                <w:webHidden/>
+              </w:rPr>
+              <w:fldChar w:fldCharType="begin"/>
+            </w:r>
+            <w:r>
+              <w:rPr>
+                <w:rFonts w:hint="eastAsia"/>
+                <w:noProof/>
+                <w:webHidden/>
+              </w:rPr>
+              <w:instrText xml:space="preserve"> </w:instrText>
+            </w:r>
+            <w:r>
+              <w:rPr>
+                <w:noProof/>
+                <w:webHidden/>
+              </w:rPr>
+              <w:instrText>PAGEREF _Toc177988259 \h</w:instrText>
+            </w:r>
+            <w:r>
+              <w:rPr>
+                <w:rFonts w:hint="eastAsia"/>
+                <w:noProof/>
+                <w:webHidden/>
+              </w:rPr>
+              <w:instrText xml:space="preserve"> </w:instrText>
+            </w:r>
+            <w:r>
+              <w:rPr>
+                <w:rFonts w:hint="eastAsia"/>
+                <w:noProof/>
+                <w:webHidden/>
+              </w:rPr>
+            </w:r>
+            <w:r>
+              <w:rPr>
+                <w:noProof/>
+                <w:webHidden/>
+              </w:rPr>
+              <w:fldChar w:fldCharType="separate"/>
+            </w:r>
+            <w:r>
+              <w:rPr>
+                <w:noProof/>
+                <w:webHidden/>
+              </w:rPr>
+              <w:t>2</w:t>
+            </w:r>
+            <w:r>
+              <w:rPr>
+                <w:rFonts w:hint="eastAsia"/>
+                <w:noProof/>
+                <w:webHidden/>
+              </w:rPr>
+              <w:fldChar w:fldCharType="end"/>
+            </w:r>
+          </w:hyperlink>
+        </w:p>
+        <w:p>
+          <w:pPr>
+            <w:pStyle w:val="TOC1"/>
+            <w:tabs>
+              <w:tab w:val="left" w:pos="840"/>
+              <w:tab w:val="right" w:leader="dot" w:pos="8296"/>
+            </w:tabs>
+            <w:rPr>
+              <w:rFonts w:hint="eastAsia"/>
+              <w:noProof/>
+              <w14:ligatures w14:val="standardContextual"/>
+            </w:rPr>
+          </w:pPr>
+          <w:hyperlink w:anchor="_Toc177988260" w:history="1">
+            <w:r>
+              <w:rPr>
+                <w:rStyle w:val="a4"/>
+                <w:rFonts w:hint="eastAsia"/>
+                <w:noProof/>
+              </w:rPr>
+              <w:t>四、</w:t>
+            </w:r>
+            <w:r>
+              <w:rPr>
+                <w:rFonts w:hint="eastAsia"/>
+                <w:noProof/>
+                <w14:ligatures w14:val="standardContextual"/>
+              </w:rPr>
+              <w:tab/>
+            </w:r>
+            <w:r>
+              <w:rPr>
+                <w:rStyle w:val="a4"/>
+                <w:rFonts w:hint="eastAsia"/>
+                <w:noProof/>
+              </w:rPr>
+              <w:t>具体实现</w:t>
+            </w:r>
+            <w:r>
+              <w:rPr>
+                <w:rFonts w:hint="eastAsia"/>
+                <w:noProof/>
+                <w:webHidden/>
+              </w:rPr>
+              <w:tab/>
+            </w:r>
+            <w:r>
+              <w:rPr>
+                <w:rFonts w:hint="eastAsia"/>
+                <w:noProof/>
+                <w:webHidden/>
+              </w:rPr>
+              <w:fldChar w:fldCharType="begin"/>
+            </w:r>
+            <w:r>
+              <w:rPr>
+                <w:rFonts w:hint="eastAsia"/>
+                <w:noProof/>
+                <w:webHidden/>
+              </w:rPr>
+              <w:instrText xml:space="preserve"> </w:instrText>
+            </w:r>
+            <w:r>
+              <w:rPr>
+                <w:noProof/>
+                <w:webHidden/>
+              </w:rPr>
+              <w:instrText>PAGEREF _Toc177988260 \h</w:instrText>
+            </w:r>
+            <w:r>
+              <w:rPr>
+                <w:rFonts w:hint="eastAsia"/>
+                <w:noProof/>
+                <w:webHidden/>
+              </w:rPr>
+              <w:instrText xml:space="preserve"> </w:instrText>
+            </w:r>
+            <w:r>
+              <w:rPr>
+                <w:rFonts w:hint="eastAsia"/>
+                <w:noProof/>
+                <w:webHidden/>
+              </w:rPr>
+            </w:r>
+            <w:r>
+              <w:rPr>
+                <w:noProof/>
+                <w:webHidden/>
+              </w:rPr>
+              <w:fldChar w:fldCharType="separate"/>
+            </w:r>
+            <w:r>
+              <w:rPr>
+                <w:noProof/>
+                <w:webHidden/>
+              </w:rPr>
+              <w:t>2</w:t>
+            </w:r>
+            <w:r>
+              <w:rPr>
+                <w:rFonts w:hint="eastAsia"/>
+                <w:noProof/>
+                <w:webHidden/>
+              </w:rPr>
+              <w:fldChar w:fldCharType="end"/>
+            </w:r>
+          </w:hyperlink>
+        </w:p>
+        <w:p>
+          <w:pPr>
+            <w:pStyle w:val="TOC1"/>
+            <w:tabs>
+              <w:tab w:val="left" w:pos="840"/>
+              <w:tab w:val="right" w:leader="dot" w:pos="8296"/>
+            </w:tabs>
+            <w:rPr>
+              <w:rFonts w:hint="eastAsia"/>
+              <w:noProof/>
+              <w14:ligatures w14:val="standardContextual"/>
+            </w:rPr>
+          </w:pPr>
+          <w:hyperlink w:anchor="_Toc177988261" w:history="1">
+            <w:r>
+              <w:rPr>
+                <w:rStyle w:val="a4"/>
+                <w:rFonts w:hint="eastAsia"/>
+                <w:noProof/>
+              </w:rPr>
+              <w:t>五、</w:t>
+            </w:r>
+            <w:r>
+              <w:rPr>
+                <w:rFonts w:hint="eastAsia"/>
+                <w:noProof/>
+                <w14:ligatures w14:val="standardContextual"/>
+              </w:rPr>
+              <w:tab/>
+            </w:r>
+            <w:r>
+              <w:rPr>
+                <w:rStyle w:val="a4"/>
+                <w:rFonts w:hint="eastAsia"/>
+                <w:noProof/>
+              </w:rPr>
+              <w:t>主要功能</w:t>
+            </w:r>
+            <w:r>
+              <w:rPr>
+                <w:rFonts w:hint="eastAsia"/>
+                <w:noProof/>
+                <w:webHidden/>
+              </w:rPr>
+              <w:tab/>
+            </w:r>
+            <w:r>
+              <w:rPr>
+                <w:rFonts w:hint="eastAsia"/>
+                <w:noProof/>
+                <w:webHidden/>
+              </w:rPr>
+              <w:fldChar w:fldCharType="begin"/>
+            </w:r>
+            <w:r>
+              <w:rPr>
+                <w:rFonts w:hint="eastAsia"/>
+                <w:noProof/>
+                <w:webHidden/>
+              </w:rPr>
+              <w:instrText xml:space="preserve"> </w:instrText>
+            </w:r>
+            <w:r>
+              <w:rPr>
+                <w:noProof/>
+                <w:webHidden/>
+              </w:rPr>
+              <w:instrText>PAGEREF _Toc177988261 \h</w:instrText>
+            </w:r>
+            <w:r>
+              <w:rPr>
+                <w:rFonts w:hint="eastAsia"/>
+                <w:noProof/>
+                <w:webHidden/>
+              </w:rPr>
+              <w:instrText xml:space="preserve"> </w:instrText>
+            </w:r>
+            <w:r>
+              <w:rPr>
+                <w:rFonts w:hint="eastAsia"/>
+                <w:noProof/>
+                <w:webHidden/>
+              </w:rPr>
+            </w:r>
+            <w:r>
+              <w:rPr>
+                <w:noProof/>
+                <w:webHidden/>
+              </w:rPr>
+              <w:fldChar w:fldCharType="separate"/>
+            </w:r>
+            <w:r>
+              <w:rPr>
+                <w:noProof/>
+                <w:webHidden/>
+              </w:rPr>
+              <w:t>2</w:t>
+            </w:r>
+            <w:r>
+              <w:rPr>
+                <w:rFonts w:hint="eastAsia"/>
+                <w:noProof/>
+                <w:webHidden/>
+              </w:rPr>
+              <w:fldChar w:fldCharType="end"/>
+            </w:r>
+          </w:hyperlink>
+        </w:p>
+        <w:p>
+          <w:pPr>
+            <w:pStyle w:val="TOC1"/>
+            <w:tabs>
+              <w:tab w:val="left" w:pos="840"/>
+              <w:tab w:val="right" w:leader="dot" w:pos="8296"/>
+            </w:tabs>
+            <w:rPr>
+              <w:rFonts w:hint="eastAsia"/>
+              <w:noProof/>
+              <w14:ligatures w14:val="standardContextual"/>
+            </w:rPr>
+          </w:pPr>
+          <w:hyperlink w:anchor="_Toc177988262" w:history="1">
+            <w:r>
+              <w:rPr>
+                <w:rStyle w:val="a4"/>
+                <w:rFonts w:hint="eastAsia"/>
+                <w:noProof/>
+              </w:rPr>
+              <w:t>六、</w:t>
+            </w:r>
+            <w:r>
+              <w:rPr>
+                <w:rFonts w:hint="eastAsia"/>
+                <w:noProof/>
+                <w14:ligatures w14:val="standardContextual"/>
+              </w:rPr>
+              <w:tab/>
+            </w:r>
+            <w:r>
+              <w:rPr>
+                <w:rStyle w:val="a4"/>
+                <w:rFonts w:hint="eastAsia"/>
+                <w:noProof/>
+              </w:rPr>
+              <w:t>数据库设计：</w:t>
+            </w:r>
+            <w:r>
+              <w:rPr>
+                <w:rFonts w:hint="eastAsia"/>
+                <w:noProof/>
+                <w:webHidden/>
+              </w:rPr>
+              <w:tab/>
+            </w:r>
+            <w:r>
+              <w:rPr>
+                <w:rFonts w:hint="eastAsia"/>
+                <w:noProof/>
+                <w:webHidden/>
+              </w:rPr>
+              <w:fldChar w:fldCharType="begin"/>
+            </w:r>
+            <w:r>
+              <w:rPr>
+                <w:rFonts w:hint="eastAsia"/>
+                <w:noProof/>
+                <w:webHidden/>
+              </w:rPr>
+              <w:instrText xml:space="preserve"> </w:instrText>
+            </w:r>
+            <w:r>
+              <w:rPr>
+                <w:noProof/>
+                <w:webHidden/>
+              </w:rPr>
+              <w:instrText>PAGEREF _Toc177988262 \h</w:instrText>
+            </w:r>
+            <w:r>
+              <w:rPr>
+                <w:rFonts w:hint="eastAsia"/>
+                <w:noProof/>
+                <w:webHidden/>
+              </w:rPr>
+              <w:instrText xml:space="preserve"> </w:instrText>
+            </w:r>
+            <w:r>
+              <w:rPr>
+                <w:rFonts w:hint="eastAsia"/>
+                <w:noProof/>
+                <w:webHidden/>
+              </w:rPr>
+            </w:r>
+            <w:r>
+              <w:rPr>
+                <w:noProof/>
+                <w:webHidden/>
+              </w:rPr>
+              <w:fldChar w:fldCharType="separate"/>
+            </w:r>
+            <w:r>
+              <w:rPr>
+                <w:noProof/>
+                <w:webHidden/>
+              </w:rPr>
+              <w:t>3</w:t>
+            </w:r>
+            <w:r>
+              <w:rPr>
+                <w:rFonts w:hint="eastAsia"/>
+                <w:noProof/>
+                <w:webHidden/>
+              </w:rPr>
+              <w:fldChar w:fldCharType="end"/>
+            </w:r>
+          </w:hyperlink>
+        </w:p>
+        <w:p>
+          <w:pPr>
+            <w:rPr>
+              <w:rFonts w:hint="eastAsia"/>
+            </w:rPr>
+          </w:pPr>
+          <w:r>
+            <w:rPr>
+              <w:b/>
+              <w:bCs/>
+              <w:lang w:val="zh-CN"/>
+            </w:rPr>
+            <w:fldChar w:fldCharType="end"/>
+          </w:r>
+        </w:p>
+      </w:sdtContent>
+    </w:sdt>
+    <w:p>
+      <w:pPr>
+        <w:rPr>
+          <w:rFonts w:hint="eastAsia"/>
+        </w:rPr>
+      </w:pPr>
+    </w:p>
+    <w:p>
+      <w:pPr>
+        <w:pStyle w:val="a9"/>
+        <w:numPr>
+          <w:ilvl w:val="0"/>
+          <w:numId w:val="27"/>
+        </w:numPr>
+      </w:pPr>
+      <w:bookmarkStart w:id="1" w:name="_Toc177988257"/>
+      <w:r>
+        <w:t>项目名称</w:t>
+      </w:r>
+      <w:bookmarkEnd w:id="1"/>
+    </w:p>
+    <w:p>
+      <w:pPr>
+        <w:rPr>
+          <w:rFonts w:ascii="宋体" w:eastAsia="宋体" w:hAnsi="宋体" w:hint="eastAsia"/>
+          <w:sz w:val="24"/>
+          <w:szCs w:val="24"/>
+        </w:rPr>
+      </w:pPr>
+      <w:proofErr w:type="spellStart"/>
+      <w:r>
+        <w:rPr>
+          <w:rFonts w:ascii="宋体" w:eastAsia="宋体" w:hAnsi="宋体"/>
+          <w:sz w:val="24"/>
+          <w:szCs w:val="24"/>
+        </w:rPr>
+        <w:t>QiHan</w:t>
+      </w:r>
+      <w:proofErr w:type="spellEnd"/>
+      <w:r>
+        <w:rPr>
+          <w:rFonts w:ascii="宋体" w:eastAsia="宋体" w:hAnsi="宋体"/>
+          <w:sz w:val="24"/>
+          <w:szCs w:val="24"/>
+        </w:rPr>
+        <w:t>在线文档</w:t>
+      </w:r>
+    </w:p>
+    <w:p>
+      <w:pPr>
+        <w:pStyle w:val="a9"/>
+        <w:numPr>
+          <w:ilvl w:val="0"/>
+          <w:numId w:val="27"/>
+        </w:numPr>
+      </w:pPr>
+      <w:bookmarkStart w:id="2" w:name="_Toc177988258"/>
+      <w:r>
+        <w:t>开发环境</w:t>
+      </w:r>
+      <w:bookmarkEnd w:id="2"/>
+    </w:p>
+    <w:p>
+      <w:pPr>
+        <w:rPr>
+          <w:rFonts w:ascii="宋体" w:eastAsia="宋体" w:hAnsi="宋体" w:hint="eastAsia"/>
+          <w:b/>
+          <w:bCs/>
+          <w:sz w:val="24"/>
+          <w:szCs w:val="24"/>
+        </w:rPr>
+      </w:pPr>
+      <w:r>
+        <w:rPr>
+          <w:rFonts w:ascii="宋体" w:eastAsia="宋体" w:hAnsi="宋体"/>
+          <w:b/>
+          <w:bCs/>
+          <w:sz w:val="24"/>
+          <w:szCs w:val="24"/>
+        </w:rPr>
+        <w:t>版本</w:t>
+      </w:r>
+      <w:r>
+        <w:rPr>
+          <w:rFonts w:ascii="宋体" w:eastAsia="宋体" w:hAnsi="宋体"/>
+          <w:sz w:val="24"/>
+          <w:szCs w:val="24"/>
+        </w:rPr>
+        <w:t>1.0</w:t>
+      </w:r>
+    </w:p>
+    <w:p>
+      <w:pPr>
+        <w:numPr>
+          <w:ilvl w:val="0"/>
+          <w:numId w:val="7"/>
+        </w:numPr>
+        <w:rPr>
+          <w:rFonts w:ascii="宋体" w:eastAsia="宋体" w:hAnsi="宋体" w:hint="eastAsia"/>
+          <w:sz w:val="24"/>
+          <w:szCs w:val="24"/>
+        </w:rPr>
+      </w:pPr>
+      <w:r>
+        <w:rPr>
+          <w:rFonts w:ascii="宋体" w:eastAsia="宋体" w:hAnsi="宋体"/>
+          <w:sz w:val="24"/>
+          <w:szCs w:val="24"/>
+        </w:rPr>
+        <w:t>IDE: Qt Creator</w:t>
+      </w:r>
+    </w:p>
+    <w:p>
+      <w:pPr>
+        <w:numPr>
+          <w:ilvl w:val="0"/>
+          <w:numId w:val="7"/>
+        </w:numPr>
+        <w:rPr>
+          <w:rFonts w:ascii="宋体" w:eastAsia="宋体" w:hAnsi="宋体" w:hint="eastAsia"/>
+          <w:sz w:val="24"/>
+          <w:szCs w:val="24"/>
+        </w:rPr>
+      </w:pPr>
+      <w:r>
+        <w:rPr>
+          <w:rFonts w:ascii="宋体" w:eastAsia="宋体" w:hAnsi="宋体"/>
+          <w:sz w:val="24"/>
+          <w:szCs w:val="24"/>
+        </w:rPr>
+        <w:t>编程语言: C++</w:t>
+      </w:r>
+    </w:p>
+    <w:p>
+      <w:pPr>
+        <w:numPr>
+          <w:ilvl w:val="0"/>
+          <w:numId w:val="7"/>
+        </w:numPr>
+        <w:rPr>
+          <w:rFonts w:ascii="宋体" w:eastAsia="宋体" w:hAnsi="宋体" w:hint="eastAsia"/>
+          <w:sz w:val="24"/>
+          <w:szCs w:val="24"/>
+        </w:rPr>
+      </w:pPr>
+      <w:r>
+        <w:rPr>
+          <w:rFonts w:ascii="宋体" w:eastAsia="宋体" w:hAnsi="宋体"/>
+          <w:sz w:val="24"/>
+          <w:szCs w:val="24"/>
+        </w:rPr>
+        <w:t xml:space="preserve">Qt版本: </w:t>
+      </w:r>
+      <w:r>
+        <w:rPr>
+          <w:rFonts w:ascii="宋体" w:eastAsia="宋体" w:hAnsi="宋体" w:hint="eastAsia"/>
+          <w:sz w:val="24"/>
+          <w:szCs w:val="24"/>
+        </w:rPr>
+        <w:t>6.6.0</w:t>
+      </w:r>
+    </w:p>
+    <w:p>
+      <w:pPr>
+        <w:pStyle w:val="a9"/>
+        <w:numPr>
+          <w:ilvl w:val="0"/>
+          <w:numId w:val="27"/>
+        </w:numPr>
+      </w:pPr>
+      <w:bookmarkStart w:id="3" w:name="_Toc177988259"/>
+      <w:r>
+        <w:t>项目概述</w:t>
+      </w:r>
+      <w:bookmarkEnd w:id="3"/>
+    </w:p>
+    <w:p>
+      <w:pPr>
+        <w:rPr>
+          <w:rFonts w:ascii="宋体" w:eastAsia="宋体" w:hAnsi="宋体" w:hint="eastAsia"/>
+          <w:sz w:val="24"/>
+          <w:szCs w:val="24"/>
+        </w:rPr>
+      </w:pPr>
+      <w:r>
+        <w:rPr>
+          <w:rFonts w:ascii="宋体" w:eastAsia="宋体" w:hAnsi="宋体"/>
+          <w:sz w:val="24"/>
+          <w:szCs w:val="24"/>
+        </w:rPr>
+        <w:t>本项目旨在开发一个在线文档编辑工具，支持多种文档格式（文本文件和CSV文件）的编辑、保存和下载。用户可以通过该工具轻松管理文件，支持多标签的界面操作。</w:t>
+      </w:r>
+    </w:p>
+    <w:p>
+      <w:pPr>
+        <w:pStyle w:val="a9"/>
+        <w:numPr>
+          <w:ilvl w:val="0"/>
+          <w:numId w:val="27"/>
+        </w:numPr>
+        <w:rPr>
+          <w:rFonts w:hint="eastAsia"/>
+        </w:rPr>
+      </w:pPr>
+      <w:bookmarkStart w:id="4" w:name="_Toc177988260"/>
+      <w:r>
+        <w:rPr>
+          <w:rFonts w:hint="eastAsia"/>
+        </w:rPr>
+        <w:t>具体实现</w:t>
+      </w:r>
+      <w:bookmarkEnd w:id="4"/>
+    </w:p>
+    <w:p>
+      <w:pPr>
+        <w:pStyle w:val="TOC"/>
+      </w:pPr>
+      <w:r>
+        <w:rPr>
+          <w:rFonts w:hint="eastAsia"/>
+        </w:rPr>
+        <w:t>主界面</w:t>
+      </w:r>
+      <w:proofErr w:type="spellStart"/>
+      <w:r>
+        <w:rPr>
+          <w:rFonts w:hint="eastAsia"/>
+        </w:rPr>
+        <w:t>mainwindow</w:t>
+      </w:r>
+      <w:proofErr w:type="spellEnd"/>
+      <w:r>
+        <w:rPr>
+          <w:rFonts w:hint="eastAsia"/>
+        </w:rPr>
+        <w:t>类</w:t>
+      </w:r>
+    </w:p>
+    <w:p>
+      <w:pPr>
+        <w:rPr>
+          <w:rFonts w:ascii="宋体" w:eastAsia="宋体" w:hAnsi="宋体" w:hint="eastAsia"/>
+          <w:sz w:val="24"/>
+          <w:szCs w:val="24"/>
+        </w:rPr>
+      </w:pPr>
+      <w:r>
+        <w:rPr>
+          <w:rFonts w:ascii="宋体" w:eastAsia="宋体" w:hAnsi="宋体"/>
+          <w:sz w:val="24"/>
+          <w:szCs w:val="24"/>
+        </w:rPr>
+        <w:tab/>
+      </w:r>
+      <w:r>
+        <w:rPr>
+          <w:rFonts w:ascii="宋体" w:eastAsia="宋体" w:hAnsi="宋体" w:hint="eastAsia"/>
+          <w:sz w:val="24"/>
+          <w:szCs w:val="24"/>
+        </w:rPr>
+        <w:t>左侧菜单栏包含文件标签，备忘日程，在线文档，手写绘图，更多功能，用户登录</w:t>
+      </w:r>
+    </w:p>
+    <w:p>
+      <w:pPr>
+        <w:rPr>
+          <w:rFonts w:ascii="宋体" w:eastAsia="宋体" w:hAnsi="宋体" w:hint="eastAsia"/>
+          <w:sz w:val="24"/>
+          <w:szCs w:val="24"/>
+        </w:rPr>
+      </w:pPr>
+      <w:r>
+        <w:rPr>
+          <w:rFonts w:ascii="宋体" w:eastAsia="宋体" w:hAnsi="宋体" w:hint="eastAsia"/>
+          <w:sz w:val="24"/>
+          <w:szCs w:val="24"/>
+        </w:rPr>
+        <w:t>前五个功能在点击触发后均在右侧“当前界面展示”，用户登录采用模态的浮动对话框</w:t>
+      </w:r>
+    </w:p>
+    <w:p>
+      <w:pPr>
+        <w:rPr>
+          <w:rFonts w:ascii="宋体" w:eastAsia="宋体" w:hAnsi="宋体" w:hint="eastAsia"/>
+          <w:sz w:val="24"/>
+          <w:szCs w:val="24"/>
+        </w:rPr>
+      </w:pPr>
+    </w:p>
+    <w:p>
+      <w:pPr>
+        <w:rPr>
+          <w:rFonts w:ascii="宋体" w:eastAsia="宋体" w:hAnsi="宋体"/>
+          <w:sz w:val="24"/>
+          <w:szCs w:val="24"/>
+        </w:rPr>
+      </w:pPr>
+      <w:r>
+        <w:rPr>
+          <w:rFonts w:ascii="宋体" w:eastAsia="宋体" w:hAnsi="宋体" w:hint="eastAsia"/>
+          <w:sz w:val="24"/>
+          <w:szCs w:val="24"/>
+        </w:rPr>
+        <w:t xml:space="preserve">中间是文件展示窗口，当用户点击所需打开文件时，槽函数    </w:t>
+      </w:r>
+    </w:p>
+    <w:p>
+      <w:pPr>
+        <w:rPr>
+          <w:rFonts w:ascii="宋体" w:eastAsia="宋体" w:hAnsi="宋体" w:hint="eastAsia"/>
+          <w:sz w:val="24"/>
+          <w:szCs w:val="24"/>
+        </w:rPr>
+      </w:pPr>
+      <w:r>
+        <w:rPr>
+          <w:rFonts w:ascii="宋体" w:eastAsia="宋体" w:hAnsi="宋体" w:hint="eastAsia"/>
+          <w:sz w:val="24"/>
+          <w:szCs w:val="24"/>
+        </w:rPr>
+        <w:t xml:space="preserve">void </w:t>
+      </w:r>
+      <w:proofErr w:type="spellStart"/>
+      <w:r>
+        <w:rPr>
+          <w:rFonts w:ascii="宋体" w:eastAsia="宋体" w:hAnsi="宋体" w:hint="eastAsia"/>
+          <w:sz w:val="24"/>
+          <w:szCs w:val="24"/>
+        </w:rPr>
+        <w:t>openFile</w:t>
+      </w:r>
+      <w:proofErr w:type="spellEnd"/>
+      <w:r>
+        <w:rPr>
+          <w:rFonts w:ascii="宋体" w:eastAsia="宋体" w:hAnsi="宋体" w:hint="eastAsia"/>
+          <w:sz w:val="24"/>
+          <w:szCs w:val="24"/>
+        </w:rPr>
+        <w:t xml:space="preserve">(const </w:t>
+      </w:r>
+      <w:proofErr w:type="spellStart"/>
+      <w:r>
+        <w:rPr>
+          <w:rFonts w:ascii="宋体" w:eastAsia="宋体" w:hAnsi="宋体" w:hint="eastAsia"/>
+          <w:sz w:val="24"/>
+          <w:szCs w:val="24"/>
+        </w:rPr>
+        <w:t>QString</w:t>
+      </w:r>
+      <w:proofErr w:type="spellEnd"/>
+      <w:r>
+        <w:rPr>
+          <w:rFonts w:ascii="宋体" w:eastAsia="宋体" w:hAnsi="宋体" w:hint="eastAsia"/>
+          <w:sz w:val="24"/>
+          <w:szCs w:val="24"/>
+        </w:rPr>
+        <w:t xml:space="preserve"> &amp;</w:t>
+      </w:r>
+      <w:proofErr w:type="spellStart"/>
+      <w:r>
+        <w:rPr>
+          <w:rFonts w:ascii="宋体" w:eastAsia="宋体" w:hAnsi="宋体" w:hint="eastAsia"/>
+          <w:sz w:val="24"/>
+          <w:szCs w:val="24"/>
+        </w:rPr>
+        <w:t>filePath</w:t>
+      </w:r>
+      <w:proofErr w:type="spellEnd"/>
+      <w:r>
+        <w:rPr>
+          <w:rFonts w:ascii="宋体" w:eastAsia="宋体" w:hAnsi="宋体" w:hint="eastAsia"/>
+          <w:sz w:val="24"/>
+          <w:szCs w:val="24"/>
+        </w:rPr>
+        <w:t>)会触发新建选项卡的操作</w:t>
+      </w:r>
+    </w:p>
+    <w:p>
+      <w:pPr>
+        <w:rPr>
+          <w:rFonts w:ascii="宋体" w:eastAsia="宋体" w:hAnsi="宋体" w:hint="eastAsia"/>
+          <w:sz w:val="24"/>
+          <w:szCs w:val="24"/>
+        </w:rPr>
+      </w:pPr>
+    </w:p>
+    <w:p>
+      <w:pPr>
+        <w:rPr>
+          <w:rFonts w:ascii="宋体" w:eastAsia="宋体" w:hAnsi="宋体" w:hint="eastAsia"/>
+          <w:sz w:val="24"/>
+          <w:szCs w:val="24"/>
+        </w:rPr>
+      </w:pPr>
+      <w:proofErr w:type="spellStart"/>
+      <w:r>
+        <w:rPr>
+          <w:rFonts w:ascii="宋体" w:eastAsia="宋体" w:hAnsi="宋体" w:hint="eastAsia"/>
+          <w:sz w:val="24"/>
+          <w:szCs w:val="24"/>
+        </w:rPr>
+        <w:t>DatabaseManager</w:t>
+      </w:r>
+      <w:proofErr w:type="spellEnd"/>
+      <w:r>
+        <w:rPr>
+          <w:rFonts w:ascii="宋体" w:eastAsia="宋体" w:hAnsi="宋体" w:hint="eastAsia"/>
+          <w:sz w:val="24"/>
+          <w:szCs w:val="24"/>
+        </w:rPr>
+        <w:t>已在</w:t>
+      </w:r>
+      <w:proofErr w:type="spellStart"/>
+      <w:r>
+        <w:rPr>
+          <w:rFonts w:ascii="宋体" w:eastAsia="宋体" w:hAnsi="宋体" w:hint="eastAsia"/>
+          <w:sz w:val="24"/>
+          <w:szCs w:val="24"/>
+        </w:rPr>
+        <w:t>mainwindows</w:t>
+      </w:r>
+      <w:proofErr w:type="spellEnd"/>
+      <w:r>
+        <w:rPr>
+          <w:rFonts w:ascii="宋体" w:eastAsia="宋体" w:hAnsi="宋体" w:hint="eastAsia"/>
+          <w:sz w:val="24"/>
+          <w:szCs w:val="24"/>
+        </w:rPr>
+        <w:t>初始化，后续类想要获得数据库操作权都要接收</w:t>
+      </w:r>
+      <w:proofErr w:type="spellStart"/>
+      <w:r>
+        <w:rPr>
+          <w:rFonts w:ascii="宋体" w:eastAsia="宋体" w:hAnsi="宋体" w:hint="eastAsia"/>
+          <w:sz w:val="24"/>
+          <w:szCs w:val="24"/>
+        </w:rPr>
+        <w:t>DatabaseManager</w:t>
+      </w:r>
+      <w:proofErr w:type="spellEnd"/>
+      <w:r>
+        <w:rPr>
+          <w:rFonts w:ascii="宋体" w:eastAsia="宋体" w:hAnsi="宋体" w:hint="eastAsia"/>
+          <w:sz w:val="24"/>
+          <w:szCs w:val="24"/>
+        </w:rPr>
+        <w:t>的实例化指针</w:t>
+      </w:r>
+    </w:p>
+    <w:p>
+      <w:pPr>
+        <w:rPr>
+          <w:rFonts w:ascii="宋体" w:eastAsia="宋体" w:hAnsi="宋体" w:hint="eastAsia"/>
+          <w:b/>
+          <w:bCs/>
+          <w:sz w:val="24"/>
+          <w:szCs w:val="24"/>
+        </w:rPr>
+      </w:pPr>
+      <w:r>
+        <w:rPr>
+          <w:rFonts w:ascii="宋体" w:eastAsia="宋体" w:hAnsi="宋体"/>
+          <w:noProof/>
+          <w:sz w:val="24"/>
+          <w:szCs w:val="24"/>
+        </w:rPr>
+        <w:lastRenderedPageBreak/>
+        <w:drawing>
+          <wp:inline distT="0" distB="0" distL="0" distR="0" wp14:anchorId="4C3ABCF0" wp14:editId="046F1A8F">
+            <wp:extent cx="5274310" cy="3844290"/>
+            <wp:effectExtent l="0" t="0" r="2540" b="3810"/>
+            <wp:docPr id="2145316302" name="图片 1"/>
+            <wp:cNvGraphicFramePr>
+              <a:graphicFrameLocks xmlns:a="http://schemas.openxmlformats.org/drawingml/2006/main" noChangeAspect="1"/>
+            </wp:cNvGraphicFramePr>
+            <a:graphic xmlns:a="http://schemas.openxmlformats.org/drawingml/2006/main">
+              <a:graphicData uri="http://schemas.openxmlformats.org/drawingml/2006/picture">
+                <pic:pic xmlns:pic="http://schemas.openxmlformats.org/drawingml/2006/picture">
+                  <pic:nvPicPr>
+                    <pic:cNvPr id="2145316302" name=""/>
+                    <pic:cNvPicPr/>
+                  </pic:nvPicPr>
+                  <pic:blipFill>
+                    <a:blip r:embed="rId9"/>
+                    <a:stretch>
+                      <a:fillRect/>
+                    </a:stretch>
+                  </pic:blipFill>
+                  <pic:spPr>
+                    <a:xfrm>
+                      <a:off x="0" y="0"/>
+                      <a:ext cx="5274310" cy="3844290"/>
+                    </a:xfrm>
+                    <a:prstGeom prst="rect">
+                      <a:avLst/>
+                    </a:prstGeom>
+                  </pic:spPr>
+                </pic:pic>
+              </a:graphicData>
+            </a:graphic>
+          </wp:inline>
+        </w:drawing>
+      </w:r>
+    </w:p>
+    <w:p>
+      <w:pPr>
+        <w:rPr>
+          <w:rFonts w:ascii="宋体" w:eastAsia="宋体" w:hAnsi="宋体" w:hint="eastAsia"/>
+          <w:b/>
+          <w:bCs/>
+          <w:sz w:val="24"/>
+          <w:szCs w:val="24"/>
+        </w:rPr>
+      </w:pPr>
+    </w:p>
+    <w:p>
+      <w:pPr>
+        <w:numPr>
+          <w:ilvl w:val="0"/>
+          <w:numId w:val="17"/>
+        </w:numPr>
+        <w:rPr>
+          <w:rFonts w:asciiTheme="minorEastAsia" w:hAnsiTheme="minorEastAsia" w:hint="eastAsia"/>
+          <w:sz w:val="24"/>
+          <w:szCs w:val="24"/>
+        </w:rPr>
+      </w:pPr>
+      <w:r>
+        <w:rPr>
+          <w:rFonts w:asciiTheme="minorEastAsia" w:hAnsiTheme="minorEastAsia"/>
+          <w:sz w:val="24"/>
+          <w:szCs w:val="24"/>
+        </w:rPr>
+        <w:t xml:space="preserve">void </w:t>
+      </w:r>
+      <w:proofErr w:type="spellStart"/>
+      <w:r>
+        <w:rPr>
+          <w:rFonts w:asciiTheme="minorEastAsia" w:hAnsiTheme="minorEastAsia"/>
+          <w:sz w:val="24"/>
+          <w:szCs w:val="24"/>
+        </w:rPr>
+        <w:t>on_actionopen_triggered</w:t>
+      </w:r>
+      <w:proofErr w:type="spellEnd"/>
+      <w:r>
+        <w:rPr>
+          <w:rFonts w:asciiTheme="minorEastAsia" w:hAnsiTheme="minorEastAsia"/>
+          <w:sz w:val="24"/>
+          <w:szCs w:val="24"/>
+        </w:rPr>
+        <w:t>(): 响应打开文件菜单项，显示文件对话框并加载选定文件。</w:t>
+      </w:r>
+    </w:p>
+    <w:p>
+      <w:pPr>
+        <w:rPr>
+          <w:rFonts w:asciiTheme="minorEastAsia" w:hAnsiTheme="minorEastAsia" w:hint="eastAsia"/>
+          <w:sz w:val="24"/>
+          <w:szCs w:val="24"/>
+        </w:rPr>
+      </w:pPr>
+      <w:r>
+        <w:rPr>
+          <w:rFonts w:asciiTheme="minorEastAsia" w:hAnsiTheme="minorEastAsia"/>
+          <w:sz w:val="24"/>
+          <w:szCs w:val="24"/>
+        </w:rPr>
+        <w:t>  保存文件：</w:t>
+      </w:r>
+    </w:p>
+    <w:p>
+      <w:pPr>
+        <w:numPr>
+          <w:ilvl w:val="0"/>
+          <w:numId w:val="18"/>
+        </w:numPr>
+        <w:rPr>
+          <w:rFonts w:asciiTheme="minorEastAsia" w:hAnsiTheme="minorEastAsia" w:hint="eastAsia"/>
+          <w:sz w:val="24"/>
+          <w:szCs w:val="24"/>
+        </w:rPr>
+      </w:pPr>
+      <w:r>
+        <w:rPr>
+          <w:rFonts w:asciiTheme="minorEastAsia" w:hAnsiTheme="minorEastAsia"/>
+          <w:sz w:val="24"/>
+          <w:szCs w:val="24"/>
+        </w:rPr>
+        <w:t xml:space="preserve">void </w:t>
+      </w:r>
+      <w:proofErr w:type="spellStart"/>
+      <w:r>
+        <w:rPr>
+          <w:rFonts w:asciiTheme="minorEastAsia" w:hAnsiTheme="minorEastAsia"/>
+          <w:sz w:val="24"/>
+          <w:szCs w:val="24"/>
+        </w:rPr>
+        <w:t>on_actionsave_triggered</w:t>
+      </w:r>
+      <w:proofErr w:type="spellEnd"/>
+      <w:r>
+        <w:rPr>
+          <w:rFonts w:asciiTheme="minorEastAsia" w:hAnsiTheme="minorEastAsia"/>
+          <w:sz w:val="24"/>
+          <w:szCs w:val="24"/>
+        </w:rPr>
+        <w:t>(): 响应保存文件菜单项，弹出保存对话框并保存当前标签内容。</w:t>
+      </w:r>
+    </w:p>
+    <w:p>
+      <w:pPr>
+        <w:rPr>
+          <w:rFonts w:asciiTheme="minorEastAsia" w:hAnsiTheme="minorEastAsia" w:hint="eastAsia"/>
+          <w:sz w:val="24"/>
+          <w:szCs w:val="24"/>
+        </w:rPr>
+      </w:pPr>
+      <w:r>
+        <w:rPr>
+          <w:rFonts w:asciiTheme="minorEastAsia" w:hAnsiTheme="minorEastAsia"/>
+          <w:sz w:val="24"/>
+          <w:szCs w:val="24"/>
+        </w:rPr>
+        <w:t>  关闭标签：</w:t>
+      </w:r>
+    </w:p>
+    <w:p>
+      <w:pPr>
+        <w:numPr>
+          <w:ilvl w:val="0"/>
+          <w:numId w:val="19"/>
+        </w:numPr>
+        <w:rPr>
+          <w:rFonts w:asciiTheme="minorEastAsia" w:hAnsiTheme="minorEastAsia" w:hint="eastAsia"/>
+          <w:sz w:val="24"/>
+          <w:szCs w:val="24"/>
+        </w:rPr>
+      </w:pPr>
+      <w:r>
+        <w:rPr>
+          <w:rFonts w:asciiTheme="minorEastAsia" w:hAnsiTheme="minorEastAsia"/>
+          <w:sz w:val="24"/>
+          <w:szCs w:val="24"/>
+        </w:rPr>
+        <w:t xml:space="preserve">void </w:t>
+      </w:r>
+      <w:proofErr w:type="spellStart"/>
+      <w:r>
+        <w:rPr>
+          <w:rFonts w:asciiTheme="minorEastAsia" w:hAnsiTheme="minorEastAsia"/>
+          <w:sz w:val="24"/>
+          <w:szCs w:val="24"/>
+        </w:rPr>
+        <w:t>on_actionclose_triggered</w:t>
+      </w:r>
+      <w:proofErr w:type="spellEnd"/>
+      <w:r>
+        <w:rPr>
+          <w:rFonts w:asciiTheme="minorEastAsia" w:hAnsiTheme="minorEastAsia"/>
+          <w:sz w:val="24"/>
+          <w:szCs w:val="24"/>
+        </w:rPr>
+        <w:t>(): 响应关闭菜单项，移除当前选中的标签。</w:t>
+      </w:r>
+    </w:p>
+    <w:p>
+      <w:pPr>
+        <w:rPr>
+          <w:rFonts w:asciiTheme="minorEastAsia" w:hAnsiTheme="minorEastAsia" w:hint="eastAsia"/>
+          <w:sz w:val="24"/>
+          <w:szCs w:val="24"/>
+        </w:rPr>
+      </w:pPr>
+      <w:r>
+        <w:rPr>
+          <w:rFonts w:asciiTheme="minorEastAsia" w:hAnsiTheme="minorEastAsia"/>
+          <w:sz w:val="24"/>
+          <w:szCs w:val="24"/>
+        </w:rPr>
+        <w:t>  新建文本标签：</w:t>
+      </w:r>
+    </w:p>
+    <w:p>
+      <w:pPr>
+        <w:numPr>
+          <w:ilvl w:val="0"/>
+          <w:numId w:val="20"/>
+        </w:numPr>
+        <w:rPr>
+          <w:rFonts w:asciiTheme="minorEastAsia" w:hAnsiTheme="minorEastAsia" w:hint="eastAsia"/>
+          <w:sz w:val="24"/>
+          <w:szCs w:val="24"/>
+        </w:rPr>
+      </w:pPr>
+      <w:r>
+        <w:rPr>
+          <w:rFonts w:asciiTheme="minorEastAsia" w:hAnsiTheme="minorEastAsia"/>
+          <w:sz w:val="24"/>
+          <w:szCs w:val="24"/>
+        </w:rPr>
+        <w:t xml:space="preserve">void </w:t>
+      </w:r>
+      <w:proofErr w:type="spellStart"/>
+      <w:r>
+        <w:rPr>
+          <w:rFonts w:asciiTheme="minorEastAsia" w:hAnsiTheme="minorEastAsia"/>
+          <w:sz w:val="24"/>
+          <w:szCs w:val="24"/>
+        </w:rPr>
+        <w:t>on_actiontxt_file_triggered</w:t>
+      </w:r>
+      <w:proofErr w:type="spellEnd"/>
+      <w:r>
+        <w:rPr>
+          <w:rFonts w:asciiTheme="minorEastAsia" w:hAnsiTheme="minorEastAsia"/>
+          <w:sz w:val="24"/>
+          <w:szCs w:val="24"/>
+        </w:rPr>
+        <w:t>(): 创建并添加新的文本标签。</w:t>
+      </w:r>
+    </w:p>
+    <w:p>
+      <w:pPr>
+        <w:rPr>
+          <w:rFonts w:asciiTheme="minorEastAsia" w:hAnsiTheme="minorEastAsia" w:hint="eastAsia"/>
+          <w:sz w:val="24"/>
+          <w:szCs w:val="24"/>
+        </w:rPr>
+      </w:pPr>
+      <w:r>
+        <w:rPr>
+          <w:rFonts w:asciiTheme="minorEastAsia" w:hAnsiTheme="minorEastAsia"/>
+          <w:sz w:val="24"/>
+          <w:szCs w:val="24"/>
+        </w:rPr>
+        <w:t>  新建表格标签：</w:t>
+      </w:r>
+    </w:p>
+    <w:p>
+      <w:pPr>
+        <w:numPr>
+          <w:ilvl w:val="0"/>
+          <w:numId w:val="21"/>
+        </w:numPr>
+        <w:rPr>
+          <w:rFonts w:asciiTheme="minorEastAsia" w:hAnsiTheme="minorEastAsia" w:hint="eastAsia"/>
+          <w:sz w:val="24"/>
+          <w:szCs w:val="24"/>
+        </w:rPr>
+      </w:pPr>
+      <w:r>
+        <w:rPr>
+          <w:rFonts w:asciiTheme="minorEastAsia" w:hAnsiTheme="minorEastAsia"/>
+          <w:sz w:val="24"/>
+          <w:szCs w:val="24"/>
+        </w:rPr>
+        <w:t xml:space="preserve">void </w:t>
+      </w:r>
+      <w:proofErr w:type="spellStart"/>
+      <w:r>
+        <w:rPr>
+          <w:rFonts w:asciiTheme="minorEastAsia" w:hAnsiTheme="minorEastAsia"/>
+          <w:sz w:val="24"/>
+          <w:szCs w:val="24"/>
+        </w:rPr>
+        <w:t>on_actionscv_file_triggered</w:t>
+      </w:r>
+      <w:proofErr w:type="spellEnd"/>
+      <w:r>
+        <w:rPr>
+          <w:rFonts w:asciiTheme="minorEastAsia" w:hAnsiTheme="minorEastAsia"/>
+          <w:sz w:val="24"/>
+          <w:szCs w:val="24"/>
+        </w:rPr>
+        <w:t>(): 创建并添加新的CSV标签。</w:t>
+      </w:r>
+    </w:p>
+    <w:p>
+      <w:pPr>
+        <w:rPr>
+          <w:rFonts w:asciiTheme="minorEastAsia" w:hAnsiTheme="minorEastAsia" w:hint="eastAsia"/>
+          <w:sz w:val="24"/>
+          <w:szCs w:val="24"/>
+        </w:rPr>
+      </w:pPr>
+      <w:r>
+        <w:rPr>
+          <w:rFonts w:asciiTheme="minorEastAsia" w:hAnsiTheme="minorEastAsia"/>
+          <w:sz w:val="24"/>
+          <w:szCs w:val="24"/>
+        </w:rPr>
+        <w:t>  下载：</w:t>
+      </w:r>
+    </w:p>
+    <w:p>
+      <w:pPr>
+        <w:numPr>
+          <w:ilvl w:val="0"/>
+          <w:numId w:val="22"/>
+        </w:numPr>
+        <w:rPr>
+          <w:rFonts w:asciiTheme="minorEastAsia" w:hAnsiTheme="minorEastAsia" w:hint="eastAsia"/>
+          <w:sz w:val="24"/>
+          <w:szCs w:val="24"/>
+        </w:rPr>
+      </w:pPr>
+      <w:r>
+        <w:rPr>
+          <w:rFonts w:asciiTheme="minorEastAsia" w:hAnsiTheme="minorEastAsia"/>
+          <w:sz w:val="24"/>
+          <w:szCs w:val="24"/>
+        </w:rPr>
+        <w:t xml:space="preserve">void </w:t>
+      </w:r>
+      <w:proofErr w:type="spellStart"/>
+      <w:r>
+        <w:rPr>
+          <w:rFonts w:asciiTheme="minorEastAsia" w:hAnsiTheme="minorEastAsia"/>
+          <w:sz w:val="24"/>
+          <w:szCs w:val="24"/>
+        </w:rPr>
+        <w:t>on_actiondownload_triggered</w:t>
+      </w:r>
+      <w:proofErr w:type="spellEnd"/>
+      <w:r>
+        <w:rPr>
+          <w:rFonts w:asciiTheme="minorEastAsia" w:hAnsiTheme="minorEastAsia"/>
+          <w:sz w:val="24"/>
+          <w:szCs w:val="24"/>
+        </w:rPr>
+        <w:t>(): 处理文件下载操作。</w:t>
+      </w:r>
+    </w:p>
+    <w:p>
+      <w:pPr>
+        <w:rPr>
+          <w:rFonts w:asciiTheme="minorEastAsia" w:hAnsiTheme="minorEastAsia" w:hint="eastAsia"/>
+          <w:sz w:val="24"/>
+          <w:szCs w:val="24"/>
+        </w:rPr>
+      </w:pPr>
+      <w:r>
+        <w:rPr>
+          <w:rFonts w:asciiTheme="minorEastAsia" w:hAnsiTheme="minorEastAsia"/>
+          <w:sz w:val="24"/>
+          <w:szCs w:val="24"/>
+        </w:rPr>
+        <w:t>  设置：</w:t>
+      </w:r>
+    </w:p>
+    <w:p>
+      <w:pPr>
+        <w:numPr>
+          <w:ilvl w:val="0"/>
+          <w:numId w:val="23"/>
+        </w:numPr>
+        <w:rPr>
+          <w:rFonts w:asciiTheme="minorEastAsia" w:hAnsiTheme="minorEastAsia" w:hint="eastAsia"/>
+          <w:sz w:val="24"/>
+          <w:szCs w:val="24"/>
+        </w:rPr>
+      </w:pPr>
+      <w:r>
+        <w:rPr>
+          <w:rFonts w:asciiTheme="minorEastAsia" w:hAnsiTheme="minorEastAsia"/>
+          <w:sz w:val="24"/>
+          <w:szCs w:val="24"/>
+        </w:rPr>
+        <w:t xml:space="preserve">void </w:t>
+      </w:r>
+      <w:proofErr w:type="spellStart"/>
+      <w:r>
+        <w:rPr>
+          <w:rFonts w:asciiTheme="minorEastAsia" w:hAnsiTheme="minorEastAsia"/>
+          <w:sz w:val="24"/>
+          <w:szCs w:val="24"/>
+        </w:rPr>
+        <w:t>on_actionshe_triggered</w:t>
+      </w:r>
+      <w:proofErr w:type="spellEnd"/>
+      <w:r>
+        <w:rPr>
+          <w:rFonts w:asciiTheme="minorEastAsia" w:hAnsiTheme="minorEastAsia"/>
+          <w:sz w:val="24"/>
+          <w:szCs w:val="24"/>
+        </w:rPr>
+        <w:t>(): 打开设置界面。</w:t>
+      </w:r>
+    </w:p>
+    <w:p>
+      <w:pPr>
+        <w:rPr>
+          <w:rFonts w:asciiTheme="minorEastAsia" w:hAnsiTheme="minorEastAsia" w:hint="eastAsia"/>
+          <w:sz w:val="24"/>
+          <w:szCs w:val="24"/>
+        </w:rPr>
+      </w:pPr>
+    </w:p>
+    <w:p>
+      <w:pPr>
+        <w:rPr>
+          <w:rFonts w:asciiTheme="minorEastAsia" w:hAnsiTheme="minorEastAsia" w:hint="eastAsia"/>
+          <w:sz w:val="24"/>
+          <w:szCs w:val="24"/>
+        </w:rPr>
+      </w:pPr>
+    </w:p>
+    <w:p>
+      <w:pPr>
+        <w:rPr>
+          <w:rFonts w:asciiTheme="minorEastAsia" w:hAnsiTheme="minorEastAsia" w:hint="eastAsia"/>
+          <w:sz w:val="24"/>
+          <w:szCs w:val="24"/>
+        </w:rPr>
+      </w:pPr>
+    </w:p>
+    <w:p>
+      <w:pPr>
+        <w:rPr>
+          <w:rFonts w:asciiTheme="minorEastAsia" w:hAnsiTheme="minorEastAsia" w:hint="eastAsia"/>
+          <w:sz w:val="24"/>
+          <w:szCs w:val="24"/>
+        </w:rPr>
+      </w:pPr>
+    </w:p>
+    <w:p>
+      <w:pPr>
+        <w:widowControl/>
+        <w:jc w:val="left"/>
+        <w:rPr>
+          <w:rFonts w:asciiTheme="minorEastAsia" w:hAnsiTheme="minorEastAsia" w:hint="eastAsia"/>
+          <w:sz w:val="24"/>
+          <w:szCs w:val="24"/>
+        </w:rPr>
+      </w:pPr>
+      <w:r>
+        <w:rPr>
+          <w:rFonts w:asciiTheme="minorEastAsia" w:hAnsiTheme="minorEastAsia" w:hint="eastAsia"/>
+          <w:sz w:val="24"/>
+          <w:szCs w:val="24"/>
+        </w:rPr>
+        <w:br w:type="page"/>
+      </w:r>
+    </w:p>
+    <w:p>
+      <w:pPr>
+        <w:rPr>
+          <w:rFonts w:asciiTheme="minorEastAsia" w:hAnsiTheme="minorEastAsia" w:hint="eastAsia"/>
+          <w:sz w:val="24"/>
+          <w:szCs w:val="24"/>
+        </w:rPr>
+      </w:pPr>
+      <w:r>
+        <w:rPr>
+          <w:rFonts w:asciiTheme="minorEastAsia" w:hAnsiTheme="minorEastAsia"/>
+          <w:sz w:val="24"/>
+          <w:szCs w:val="24"/>
+        </w:rPr>
+        <w:lastRenderedPageBreak/>
+        <w:t>信号与槽连接</w:t>
+      </w:r>
+    </w:p>
+    <w:p>
+      <w:pPr>
+        <w:numPr>
+          <w:ilvl w:val="0"/>
+          <w:numId w:val="24"/>
+        </w:numPr>
+        <w:rPr>
+          <w:rFonts w:asciiTheme="minorEastAsia" w:hAnsiTheme="minorEastAsia" w:hint="eastAsia"/>
+          <w:sz w:val="24"/>
+          <w:szCs w:val="24"/>
+        </w:rPr>
+      </w:pPr>
+      <w:r>
+        <w:rPr>
+          <w:rFonts w:asciiTheme="minorEastAsia" w:hAnsiTheme="minorEastAsia"/>
+          <w:sz w:val="24"/>
+          <w:szCs w:val="24"/>
+        </w:rPr>
+        <w:t>当前标签变化：</w:t>
+      </w:r>
+    </w:p>
+    <w:p>
+      <w:pPr>
+        <w:numPr>
+          <w:ilvl w:val="1"/>
+          <w:numId w:val="24"/>
+        </w:numPr>
+        <w:rPr>
+          <w:rFonts w:asciiTheme="minorEastAsia" w:hAnsiTheme="minorEastAsia" w:hint="eastAsia"/>
+          <w:sz w:val="24"/>
+          <w:szCs w:val="24"/>
+        </w:rPr>
+      </w:pPr>
+      <w:r>
+        <w:rPr>
+          <w:rFonts w:asciiTheme="minorEastAsia" w:hAnsiTheme="minorEastAsia"/>
+          <w:sz w:val="24"/>
+          <w:szCs w:val="24"/>
+        </w:rPr>
+        <w:t>当用户切换标签时，</w:t>
+      </w:r>
+      <w:proofErr w:type="spellStart"/>
+      <w:r>
+        <w:rPr>
+          <w:rFonts w:asciiTheme="minorEastAsia" w:hAnsiTheme="minorEastAsia"/>
+          <w:sz w:val="24"/>
+          <w:szCs w:val="24"/>
+        </w:rPr>
+        <w:t>currentChanged</w:t>
+      </w:r>
+      <w:proofErr w:type="spellEnd"/>
+      <w:r>
+        <w:rPr>
+          <w:rFonts w:asciiTheme="minorEastAsia" w:hAnsiTheme="minorEastAsia"/>
+          <w:sz w:val="24"/>
+          <w:szCs w:val="24"/>
+        </w:rPr>
+        <w:t xml:space="preserve"> 信号被触发，更新 </w:t>
+      </w:r>
+      <w:proofErr w:type="spellStart"/>
+      <w:r>
+        <w:rPr>
+          <w:rFonts w:asciiTheme="minorEastAsia" w:hAnsiTheme="minorEastAsia"/>
+          <w:sz w:val="24"/>
+          <w:szCs w:val="24"/>
+        </w:rPr>
+        <w:t>currentIndex</w:t>
+      </w:r>
+      <w:proofErr w:type="spellEnd"/>
+      <w:r>
+        <w:rPr>
+          <w:rFonts w:asciiTheme="minorEastAsia" w:hAnsiTheme="minorEastAsia"/>
+          <w:sz w:val="24"/>
+          <w:szCs w:val="24"/>
+        </w:rPr>
+        <w:t xml:space="preserve"> 变量以记录当前选中的标签索引。</w:t>
+      </w:r>
+    </w:p>
+    <w:p>
+      <w:pPr>
+        <w:numPr>
+          <w:ilvl w:val="0"/>
+          <w:numId w:val="24"/>
+        </w:numPr>
+        <w:rPr>
+          <w:rFonts w:asciiTheme="minorEastAsia" w:hAnsiTheme="minorEastAsia" w:hint="eastAsia"/>
+          <w:sz w:val="24"/>
+          <w:szCs w:val="24"/>
+        </w:rPr>
+      </w:pPr>
+      <w:r>
+        <w:rPr>
+          <w:rFonts w:asciiTheme="minorEastAsia" w:hAnsiTheme="minorEastAsia"/>
+          <w:sz w:val="24"/>
+          <w:szCs w:val="24"/>
+        </w:rPr>
+        <w:t>接收文件路径：</w:t>
+      </w:r>
+    </w:p>
+    <w:p>
+      <w:pPr>
+        <w:numPr>
+          <w:ilvl w:val="1"/>
+          <w:numId w:val="24"/>
+        </w:numPr>
+        <w:rPr>
+          <w:rFonts w:asciiTheme="minorEastAsia" w:hAnsiTheme="minorEastAsia" w:hint="eastAsia"/>
+          <w:sz w:val="24"/>
+          <w:szCs w:val="24"/>
+        </w:rPr>
+      </w:pPr>
+      <w:r>
+        <w:rPr>
+          <w:rFonts w:asciiTheme="minorEastAsia" w:hAnsiTheme="minorEastAsia"/>
+          <w:sz w:val="24"/>
+          <w:szCs w:val="24"/>
+        </w:rPr>
+        <w:t xml:space="preserve">该连接使得当 </w:t>
+      </w:r>
+      <w:proofErr w:type="spellStart"/>
+      <w:r>
+        <w:rPr>
+          <w:rFonts w:asciiTheme="minorEastAsia" w:hAnsiTheme="minorEastAsia"/>
+          <w:sz w:val="24"/>
+          <w:szCs w:val="24"/>
+        </w:rPr>
+        <w:t>csvLinkServer</w:t>
+      </w:r>
+      <w:proofErr w:type="spellEnd"/>
+      <w:r>
+        <w:rPr>
+          <w:rFonts w:asciiTheme="minorEastAsia" w:hAnsiTheme="minorEastAsia"/>
+          <w:sz w:val="24"/>
+          <w:szCs w:val="24"/>
+        </w:rPr>
+        <w:t xml:space="preserve"> 发送文件路径信号时，调用 </w:t>
+      </w:r>
+      <w:proofErr w:type="spellStart"/>
+      <w:r>
+        <w:rPr>
+          <w:rFonts w:asciiTheme="minorEastAsia" w:hAnsiTheme="minorEastAsia"/>
+          <w:sz w:val="24"/>
+          <w:szCs w:val="24"/>
+        </w:rPr>
+        <w:t>handleFilePathSent</w:t>
+      </w:r>
+      <w:proofErr w:type="spellEnd"/>
+      <w:r>
+        <w:rPr>
+          <w:rFonts w:asciiTheme="minorEastAsia" w:hAnsiTheme="minorEastAsia"/>
+          <w:sz w:val="24"/>
+          <w:szCs w:val="24"/>
+        </w:rPr>
+        <w:t>() 函数处理该路径，以便后续打开文件。</w:t>
+      </w:r>
+    </w:p>
+    <w:p>
+      <w:pPr>
+        <w:numPr>
+          <w:ilvl w:val="0"/>
+          <w:numId w:val="24"/>
+        </w:numPr>
+        <w:rPr>
+          <w:rFonts w:asciiTheme="minorEastAsia" w:hAnsiTheme="minorEastAsia" w:hint="eastAsia"/>
+          <w:sz w:val="24"/>
+          <w:szCs w:val="24"/>
+        </w:rPr>
+      </w:pPr>
+      <w:r>
+        <w:rPr>
+          <w:rFonts w:asciiTheme="minorEastAsia" w:hAnsiTheme="minorEastAsia"/>
+          <w:sz w:val="24"/>
+          <w:szCs w:val="24"/>
+        </w:rPr>
+        <w:t>打开最近文件：</w:t>
+      </w:r>
+    </w:p>
+    <w:p>
+      <w:pPr>
+        <w:numPr>
+          <w:ilvl w:val="1"/>
+          <w:numId w:val="24"/>
+        </w:numPr>
+        <w:rPr>
+          <w:rFonts w:asciiTheme="minorEastAsia" w:hAnsiTheme="minorEastAsia" w:hint="eastAsia"/>
+          <w:sz w:val="24"/>
+          <w:szCs w:val="24"/>
+        </w:rPr>
+      </w:pPr>
+      <w:r>
+        <w:rPr>
+          <w:rFonts w:asciiTheme="minorEastAsia" w:hAnsiTheme="minorEastAsia"/>
+          <w:sz w:val="24"/>
+          <w:szCs w:val="24"/>
+        </w:rPr>
+        <w:t>当用户从最近文件列表中选择文件时，</w:t>
+      </w:r>
+      <w:proofErr w:type="spellStart"/>
+      <w:r>
+        <w:rPr>
+          <w:rFonts w:asciiTheme="minorEastAsia" w:hAnsiTheme="minorEastAsia"/>
+          <w:sz w:val="24"/>
+          <w:szCs w:val="24"/>
+        </w:rPr>
+        <w:t>fileOpened</w:t>
+      </w:r>
+      <w:proofErr w:type="spellEnd"/>
+      <w:r>
+        <w:rPr>
+          <w:rFonts w:asciiTheme="minorEastAsia" w:hAnsiTheme="minorEastAsia"/>
+          <w:sz w:val="24"/>
+          <w:szCs w:val="24"/>
+        </w:rPr>
+        <w:t xml:space="preserve"> 信号触发，从而调用 </w:t>
+      </w:r>
+      <w:proofErr w:type="spellStart"/>
+      <w:r>
+        <w:rPr>
+          <w:rFonts w:asciiTheme="minorEastAsia" w:hAnsiTheme="minorEastAsia"/>
+          <w:sz w:val="24"/>
+          <w:szCs w:val="24"/>
+        </w:rPr>
+        <w:t>openFile</w:t>
+      </w:r>
+      <w:proofErr w:type="spellEnd"/>
+      <w:r>
+        <w:rPr>
+          <w:rFonts w:asciiTheme="minorEastAsia" w:hAnsiTheme="minorEastAsia"/>
+          <w:sz w:val="24"/>
+          <w:szCs w:val="24"/>
+        </w:rPr>
+        <w:t>() 方法打开该文件。</w:t>
+      </w:r>
+    </w:p>
+    <w:p>
+      <w:pPr>
+        <w:numPr>
+          <w:ilvl w:val="0"/>
+          <w:numId w:val="24"/>
+        </w:numPr>
+        <w:rPr>
+          <w:rFonts w:asciiTheme="minorEastAsia" w:hAnsiTheme="minorEastAsia" w:hint="eastAsia"/>
+          <w:sz w:val="24"/>
+          <w:szCs w:val="24"/>
+        </w:rPr>
+      </w:pPr>
+      <w:r>
+        <w:rPr>
+          <w:rFonts w:asciiTheme="minorEastAsia" w:hAnsiTheme="minorEastAsia"/>
+          <w:sz w:val="24"/>
+          <w:szCs w:val="24"/>
+        </w:rPr>
+        <w:t>文件标签打开：</w:t>
+      </w:r>
+    </w:p>
+    <w:p>
+      <w:pPr>
+        <w:numPr>
+          <w:ilvl w:val="1"/>
+          <w:numId w:val="24"/>
+        </w:numPr>
+        <w:rPr>
+          <w:rFonts w:asciiTheme="minorEastAsia" w:hAnsiTheme="minorEastAsia" w:hint="eastAsia"/>
+          <w:sz w:val="24"/>
+          <w:szCs w:val="24"/>
+        </w:rPr>
+      </w:pPr>
+      <w:r>
+        <w:rPr>
+          <w:rFonts w:asciiTheme="minorEastAsia" w:hAnsiTheme="minorEastAsia"/>
+          <w:sz w:val="24"/>
+          <w:szCs w:val="24"/>
+        </w:rPr>
+        <w:t xml:space="preserve">当 </w:t>
+      </w:r>
+      <w:proofErr w:type="spellStart"/>
+      <w:r>
+        <w:rPr>
+          <w:rFonts w:asciiTheme="minorEastAsia" w:hAnsiTheme="minorEastAsia"/>
+          <w:sz w:val="24"/>
+          <w:szCs w:val="24"/>
+        </w:rPr>
+        <w:t>WFileTag</w:t>
+      </w:r>
+      <w:proofErr w:type="spellEnd"/>
+      <w:r>
+        <w:rPr>
+          <w:rFonts w:asciiTheme="minorEastAsia" w:hAnsiTheme="minorEastAsia"/>
+          <w:sz w:val="24"/>
+          <w:szCs w:val="24"/>
+        </w:rPr>
+        <w:t xml:space="preserve"> 组件发出文件打开信号时，</w:t>
+      </w:r>
+      <w:proofErr w:type="spellStart"/>
+      <w:r>
+        <w:rPr>
+          <w:rFonts w:asciiTheme="minorEastAsia" w:hAnsiTheme="minorEastAsia"/>
+          <w:sz w:val="24"/>
+          <w:szCs w:val="24"/>
+        </w:rPr>
+        <w:t>openFile</w:t>
+      </w:r>
+      <w:proofErr w:type="spellEnd"/>
+      <w:r>
+        <w:rPr>
+          <w:rFonts w:asciiTheme="minorEastAsia" w:hAnsiTheme="minorEastAsia"/>
+          <w:sz w:val="24"/>
+          <w:szCs w:val="24"/>
+        </w:rPr>
+        <w:t>() 方法被调用，处理打开的文件。</w:t>
+      </w:r>
+    </w:p>
+    <w:p>
+      <w:pPr>
+        <w:numPr>
+          <w:ilvl w:val="0"/>
+          <w:numId w:val="24"/>
+        </w:numPr>
+        <w:rPr>
+          <w:rFonts w:asciiTheme="minorEastAsia" w:hAnsiTheme="minorEastAsia" w:hint="eastAsia"/>
+          <w:sz w:val="24"/>
+          <w:szCs w:val="24"/>
+        </w:rPr>
+      </w:pPr>
+      <w:r>
+        <w:rPr>
+          <w:rFonts w:asciiTheme="minorEastAsia" w:hAnsiTheme="minorEastAsia"/>
+          <w:sz w:val="24"/>
+          <w:szCs w:val="24"/>
+        </w:rPr>
+        <w:t>日程文件点击：</w:t>
+      </w:r>
+    </w:p>
+    <w:p>
+      <w:pPr>
+        <w:numPr>
+          <w:ilvl w:val="1"/>
+          <w:numId w:val="24"/>
+        </w:numPr>
+        <w:rPr>
+          <w:rFonts w:asciiTheme="minorEastAsia" w:hAnsiTheme="minorEastAsia" w:hint="eastAsia"/>
+          <w:sz w:val="24"/>
+          <w:szCs w:val="24"/>
+        </w:rPr>
+      </w:pPr>
+      <w:r>
+        <w:rPr>
+          <w:rFonts w:asciiTheme="minorEastAsia" w:hAnsiTheme="minorEastAsia"/>
+          <w:sz w:val="24"/>
+          <w:szCs w:val="24"/>
+        </w:rPr>
+        <w:t>当用户在日程组件中点击文件时，</w:t>
+      </w:r>
+      <w:proofErr w:type="spellStart"/>
+      <w:r>
+        <w:rPr>
+          <w:rFonts w:asciiTheme="minorEastAsia" w:hAnsiTheme="minorEastAsia"/>
+          <w:sz w:val="24"/>
+          <w:szCs w:val="24"/>
+        </w:rPr>
+        <w:t>fileClicked</w:t>
+      </w:r>
+      <w:proofErr w:type="spellEnd"/>
+      <w:r>
+        <w:rPr>
+          <w:rFonts w:asciiTheme="minorEastAsia" w:hAnsiTheme="minorEastAsia"/>
+          <w:sz w:val="24"/>
+          <w:szCs w:val="24"/>
+        </w:rPr>
+        <w:t xml:space="preserve"> 信号触发，调用 </w:t>
+      </w:r>
+      <w:proofErr w:type="spellStart"/>
+      <w:r>
+        <w:rPr>
+          <w:rFonts w:asciiTheme="minorEastAsia" w:hAnsiTheme="minorEastAsia"/>
+          <w:sz w:val="24"/>
+          <w:szCs w:val="24"/>
+        </w:rPr>
+        <w:t>openFile</w:t>
+      </w:r>
+      <w:proofErr w:type="spellEnd"/>
+      <w:r>
+        <w:rPr>
+          <w:rFonts w:asciiTheme="minorEastAsia" w:hAnsiTheme="minorEastAsia"/>
+          <w:sz w:val="24"/>
+          <w:szCs w:val="24"/>
+        </w:rPr>
+        <w:t>() 方法打开相应文件。</w:t>
+      </w:r>
+    </w:p>
+    <w:p>
+      <w:pPr>
+        <w:rPr>
+          <w:rFonts w:ascii="宋体" w:eastAsia="宋体" w:hAnsi="宋体"/>
+          <w:b/>
+          <w:bCs/>
+          <w:sz w:val="24"/>
+          <w:szCs w:val="24"/>
+        </w:rPr>
+      </w:pPr>
+    </w:p>
+    <w:p>
+      <w:pPr>
+        <w:rPr>
+          <w:rFonts w:ascii="宋体" w:eastAsia="宋体" w:hAnsi="宋体"/>
+          <w:b/>
+          <w:bCs/>
+          <w:sz w:val="24"/>
+          <w:szCs w:val="24"/>
+        </w:rPr>
+      </w:pPr>
+      <w:proofErr w:type="spellStart"/>
+      <w:r>
+        <w:rPr>
+          <w:rFonts w:ascii="宋体" w:eastAsia="宋体" w:hAnsi="宋体"/>
+          <w:b/>
+          <w:bCs/>
+          <w:sz w:val="24"/>
+          <w:szCs w:val="24"/>
+        </w:rPr>
+        <w:t>WidgetFunctional</w:t>
+      </w:r>
+      <w:proofErr w:type="spellEnd"/>
+      <w:r>
+        <w:rPr>
+          <w:rFonts w:ascii="宋体" w:eastAsia="宋体" w:hAnsi="宋体"/>
+          <w:b/>
+          <w:bCs/>
+          <w:sz w:val="24"/>
+          <w:szCs w:val="24"/>
+        </w:rPr>
+        <w:t xml:space="preserve"> 类设计与实现</w:t>
+      </w:r>
+    </w:p>
+    <w:p>
+      <w:pPr>
+        <w:rPr>
+          <w:rFonts w:ascii="宋体" w:eastAsia="宋体" w:hAnsi="宋体"/>
+          <w:b/>
+          <w:bCs/>
+          <w:sz w:val="24"/>
+          <w:szCs w:val="24"/>
+        </w:rPr>
+      </w:pPr>
+      <w:r>
+        <w:rPr>
+          <w:rFonts w:ascii="宋体" w:eastAsia="宋体" w:hAnsi="宋体"/>
+          <w:b/>
+          <w:bCs/>
+          <w:sz w:val="24"/>
+          <w:szCs w:val="24"/>
+        </w:rPr>
+        <w:t>1. 概述</w:t>
+      </w:r>
+    </w:p>
+    <w:p>
+      <w:pPr>
+        <w:rPr>
+          <w:rFonts w:ascii="宋体" w:eastAsia="宋体" w:hAnsi="宋体"/>
+          <w:b/>
+          <w:bCs/>
+          <w:sz w:val="24"/>
+          <w:szCs w:val="24"/>
+        </w:rPr>
+      </w:pPr>
+      <w:proofErr w:type="spellStart"/>
+      <w:r>
+        <w:rPr>
+          <w:rFonts w:ascii="宋体" w:eastAsia="宋体" w:hAnsi="宋体"/>
+          <w:b/>
+          <w:bCs/>
+          <w:sz w:val="24"/>
+          <w:szCs w:val="24"/>
+        </w:rPr>
+        <w:t>WidgetFunctional</w:t>
+      </w:r>
+      <w:proofErr w:type="spellEnd"/>
+      <w:r>
+        <w:rPr>
+          <w:rFonts w:ascii="宋体" w:eastAsia="宋体" w:hAnsi="宋体"/>
+          <w:b/>
+          <w:bCs/>
+          <w:sz w:val="24"/>
+          <w:szCs w:val="24"/>
+        </w:rPr>
+        <w:t xml:space="preserve"> 类是基于 Qt 框架开发的自定义 </w:t>
+      </w:r>
+      <w:proofErr w:type="spellStart"/>
+      <w:r>
+        <w:rPr>
+          <w:rFonts w:ascii="宋体" w:eastAsia="宋体" w:hAnsi="宋体"/>
+          <w:b/>
+          <w:bCs/>
+          <w:sz w:val="24"/>
+          <w:szCs w:val="24"/>
+        </w:rPr>
+        <w:t>QWidget</w:t>
+      </w:r>
+      <w:proofErr w:type="spellEnd"/>
+      <w:r>
+        <w:rPr>
+          <w:rFonts w:ascii="宋体" w:eastAsia="宋体" w:hAnsi="宋体"/>
+          <w:b/>
+          <w:bCs/>
+          <w:sz w:val="24"/>
+          <w:szCs w:val="24"/>
+        </w:rPr>
+        <w:t>，旨在为图形用户界面（GUI）提供功能按钮的管理与交互。该类通过信号和槽机制响应用户操作，允许用户在不同功能之间快速切换，适合在各种应用程序中使用。</w:t>
+      </w:r>
+    </w:p>
+    <w:p>
+      <w:pPr>
+        <w:rPr>
+          <w:rFonts w:ascii="宋体" w:eastAsia="宋体" w:hAnsi="宋体"/>
+          <w:b/>
+          <w:bCs/>
+          <w:sz w:val="24"/>
+          <w:szCs w:val="24"/>
+        </w:rPr>
+      </w:pPr>
+      <w:r>
+        <w:rPr>
+          <w:rFonts w:ascii="宋体" w:eastAsia="宋体" w:hAnsi="宋体"/>
+          <w:b/>
+          <w:bCs/>
+          <w:sz w:val="24"/>
+          <w:szCs w:val="24"/>
+        </w:rPr>
+        <w:t>2. 类的定义</w:t>
+      </w:r>
+    </w:p>
+    <w:p>
+      <w:pPr>
+        <w:numPr>
+          <w:ilvl w:val="0"/>
+          <w:numId w:val="28"/>
+        </w:numPr>
+        <w:rPr>
+          <w:rFonts w:ascii="宋体" w:eastAsia="宋体" w:hAnsi="宋体"/>
+          <w:b/>
+          <w:bCs/>
+          <w:sz w:val="24"/>
+          <w:szCs w:val="24"/>
+        </w:rPr>
+      </w:pPr>
+      <w:r>
+        <w:rPr>
+          <w:rFonts w:ascii="宋体" w:eastAsia="宋体" w:hAnsi="宋体"/>
+          <w:b/>
+          <w:bCs/>
+          <w:sz w:val="24"/>
+          <w:szCs w:val="24"/>
+        </w:rPr>
+        <w:t>*</w:t>
+      </w:r>
+      <w:r>
+        <w:rPr>
+          <w:rFonts w:ascii="宋体" w:eastAsia="宋体" w:hAnsi="宋体"/>
+          <w:b/>
+          <w:bCs/>
+          <w:i/>
+          <w:iCs/>
+          <w:sz w:val="24"/>
+          <w:szCs w:val="24"/>
+        </w:rPr>
+        <w:t>DLogin </w:t>
+      </w:r>
+      <w:proofErr w:type="spellStart"/>
+      <w:r>
+        <w:rPr>
+          <w:rFonts w:ascii="宋体" w:eastAsia="宋体" w:hAnsi="宋体"/>
+          <w:b/>
+          <w:bCs/>
+          <w:i/>
+          <w:iCs/>
+          <w:sz w:val="24"/>
+          <w:szCs w:val="24"/>
+        </w:rPr>
+        <w:t>dlogin</w:t>
+      </w:r>
+      <w:proofErr w:type="spellEnd"/>
+      <w:r>
+        <w:rPr>
+          <w:rFonts w:ascii="宋体" w:eastAsia="宋体" w:hAnsi="宋体"/>
+          <w:b/>
+          <w:bCs/>
+          <w:sz w:val="24"/>
+          <w:szCs w:val="24"/>
+        </w:rPr>
+        <w:t>: 指向登录功能的对象。</w:t>
+      </w:r>
+    </w:p>
+    <w:p>
+      <w:pPr>
+        <w:rPr>
+          <w:rFonts w:ascii="宋体" w:eastAsia="宋体" w:hAnsi="宋体"/>
+          <w:b/>
+          <w:bCs/>
+          <w:sz w:val="24"/>
+          <w:szCs w:val="24"/>
+        </w:rPr>
+      </w:pPr>
+    </w:p>
+    <w:p>
+      <w:pPr>
+        <w:rPr>
+          <w:rFonts w:ascii="宋体" w:eastAsia="宋体" w:hAnsi="宋体" w:hint="eastAsia"/>
+          <w:b/>
+          <w:bCs/>
+          <w:sz w:val="24"/>
+          <w:szCs w:val="24"/>
+        </w:rPr>
+      </w:pPr>
+    </w:p>
+    <w:p>
+      <w:pPr>
+        <w:pStyle w:val="a9"/>
+        <w:numPr>
+          <w:ilvl w:val="0"/>
+          <w:numId w:val="27"/>
+        </w:numPr>
+      </w:pPr>
+      <w:bookmarkStart w:id="5" w:name="_Toc177988261"/>
+      <w:r>
+        <w:t>主要功能</w:t>
+      </w:r>
+      <w:bookmarkEnd w:id="5"/>
+    </w:p>
+    <w:p>
+      <w:pPr>
+        <w:numPr>
+          <w:ilvl w:val="0"/>
+          <w:numId w:val="8"/>
+        </w:numPr>
+        <w:rPr>
+          <w:rFonts w:ascii="宋体" w:eastAsia="宋体" w:hAnsi="宋体" w:hint="eastAsia"/>
+          <w:sz w:val="24"/>
+          <w:szCs w:val="24"/>
+        </w:rPr>
+      </w:pPr>
+      <w:r>
+        <w:rPr>
+          <w:rFonts w:ascii="宋体" w:eastAsia="宋体" w:hAnsi="宋体"/>
+          <w:b/>
+          <w:bCs/>
+          <w:sz w:val="24"/>
+          <w:szCs w:val="24"/>
+        </w:rPr>
+        <w:t>文件管理</w:t>
+      </w:r>
+    </w:p>
+    <w:p>
+      <w:pPr>
+        <w:numPr>
+          <w:ilvl w:val="1"/>
+          <w:numId w:val="8"/>
+        </w:numPr>
+        <w:rPr>
+          <w:rFonts w:ascii="宋体" w:eastAsia="宋体" w:hAnsi="宋体" w:hint="eastAsia"/>
+          <w:sz w:val="24"/>
+          <w:szCs w:val="24"/>
+        </w:rPr>
+      </w:pPr>
+      <w:r>
+        <w:rPr>
+          <w:rFonts w:ascii="宋体" w:eastAsia="宋体" w:hAnsi="宋体"/>
+          <w:sz w:val="24"/>
+          <w:szCs w:val="24"/>
+        </w:rPr>
+        <w:t>打开文件（支持TXT和CSV格式）</w:t>
+      </w:r>
+    </w:p>
+    <w:p>
+      <w:pPr>
+        <w:numPr>
+          <w:ilvl w:val="1"/>
+          <w:numId w:val="8"/>
+        </w:numPr>
+        <w:rPr>
+          <w:rFonts w:ascii="宋体" w:eastAsia="宋体" w:hAnsi="宋体" w:hint="eastAsia"/>
+          <w:sz w:val="24"/>
+          <w:szCs w:val="24"/>
+        </w:rPr>
+      </w:pPr>
+      <w:r>
+        <w:rPr>
+          <w:rFonts w:ascii="宋体" w:eastAsia="宋体" w:hAnsi="宋体"/>
+          <w:sz w:val="24"/>
+          <w:szCs w:val="24"/>
+        </w:rPr>
+        <w:t>保存文件</w:t>
+      </w:r>
+    </w:p>
+    <w:p>
+      <w:pPr>
+        <w:numPr>
+          <w:ilvl w:val="1"/>
+          <w:numId w:val="8"/>
+        </w:numPr>
+        <w:rPr>
+          <w:rFonts w:ascii="宋体" w:eastAsia="宋体" w:hAnsi="宋体" w:hint="eastAsia"/>
+          <w:sz w:val="24"/>
+          <w:szCs w:val="24"/>
+        </w:rPr>
+      </w:pPr>
+      <w:r>
+        <w:rPr>
+          <w:rFonts w:ascii="宋体" w:eastAsia="宋体" w:hAnsi="宋体"/>
+          <w:sz w:val="24"/>
+          <w:szCs w:val="24"/>
+        </w:rPr>
+        <w:t>关闭文件标签</w:t>
+      </w:r>
+    </w:p>
+    <w:p>
+      <w:pPr>
+        <w:numPr>
+          <w:ilvl w:val="1"/>
+          <w:numId w:val="8"/>
+        </w:numPr>
+        <w:rPr>
+          <w:rFonts w:ascii="宋体" w:eastAsia="宋体" w:hAnsi="宋体" w:hint="eastAsia"/>
+          <w:sz w:val="24"/>
+          <w:szCs w:val="24"/>
+        </w:rPr>
+      </w:pPr>
+      <w:r>
+        <w:rPr>
+          <w:rFonts w:ascii="宋体" w:eastAsia="宋体" w:hAnsi="宋体"/>
+          <w:sz w:val="24"/>
+          <w:szCs w:val="24"/>
+        </w:rPr>
+        <w:t>下载文件</w:t>
+      </w:r>
+    </w:p>
+    <w:p>
+      <w:pPr>
+        <w:numPr>
+          <w:ilvl w:val="0"/>
+          <w:numId w:val="8"/>
+        </w:numPr>
+        <w:rPr>
+          <w:rFonts w:ascii="宋体" w:eastAsia="宋体" w:hAnsi="宋体" w:hint="eastAsia"/>
+          <w:sz w:val="24"/>
+          <w:szCs w:val="24"/>
+        </w:rPr>
+      </w:pPr>
+      <w:r>
+        <w:rPr>
+          <w:rFonts w:ascii="宋体" w:eastAsia="宋体" w:hAnsi="宋体"/>
+          <w:b/>
+          <w:bCs/>
+          <w:sz w:val="24"/>
+          <w:szCs w:val="24"/>
+        </w:rPr>
+        <w:t>多标签支持</w:t>
+      </w:r>
+    </w:p>
+    <w:p>
+      <w:pPr>
+        <w:numPr>
+          <w:ilvl w:val="1"/>
+          <w:numId w:val="8"/>
+        </w:numPr>
+        <w:rPr>
+          <w:rFonts w:ascii="宋体" w:eastAsia="宋体" w:hAnsi="宋体" w:hint="eastAsia"/>
+          <w:sz w:val="24"/>
+          <w:szCs w:val="24"/>
+        </w:rPr>
+      </w:pPr>
+      <w:r>
+        <w:rPr>
+          <w:rFonts w:ascii="宋体" w:eastAsia="宋体" w:hAnsi="宋体"/>
+          <w:sz w:val="24"/>
+          <w:szCs w:val="24"/>
+        </w:rPr>
+        <w:t>用户可以同时打开多个文件，每个文件在不同的标签中显示。</w:t>
+      </w:r>
+    </w:p>
+    <w:p>
+      <w:pPr>
+        <w:numPr>
+          <w:ilvl w:val="1"/>
+          <w:numId w:val="8"/>
+        </w:numPr>
+        <w:rPr>
+          <w:rFonts w:ascii="宋体" w:eastAsia="宋体" w:hAnsi="宋体" w:hint="eastAsia"/>
+          <w:sz w:val="24"/>
+          <w:szCs w:val="24"/>
+        </w:rPr>
+      </w:pPr>
+      <w:r>
+        <w:rPr>
+          <w:rFonts w:ascii="宋体" w:eastAsia="宋体" w:hAnsi="宋体"/>
+          <w:sz w:val="24"/>
+          <w:szCs w:val="24"/>
+        </w:rPr>
+        <w:t>标签可以关闭，且关闭后会更新最近打开的文件列表。</w:t>
+      </w:r>
+    </w:p>
+    <w:p>
+      <w:pPr>
+        <w:numPr>
+          <w:ilvl w:val="0"/>
+          <w:numId w:val="8"/>
+        </w:numPr>
+        <w:rPr>
+          <w:rFonts w:ascii="宋体" w:eastAsia="宋体" w:hAnsi="宋体" w:hint="eastAsia"/>
+          <w:sz w:val="24"/>
+          <w:szCs w:val="24"/>
+        </w:rPr>
+      </w:pPr>
+      <w:r>
+        <w:rPr>
+          <w:rFonts w:ascii="宋体" w:eastAsia="宋体" w:hAnsi="宋体"/>
+          <w:b/>
+          <w:bCs/>
+          <w:sz w:val="24"/>
+          <w:szCs w:val="24"/>
+        </w:rPr>
+        <w:t>文件操作</w:t>
+      </w:r>
+    </w:p>
+    <w:p>
+      <w:pPr>
+        <w:numPr>
+          <w:ilvl w:val="1"/>
+          <w:numId w:val="8"/>
+        </w:numPr>
+        <w:rPr>
+          <w:rFonts w:ascii="宋体" w:eastAsia="宋体" w:hAnsi="宋体" w:hint="eastAsia"/>
+          <w:sz w:val="24"/>
+          <w:szCs w:val="24"/>
+        </w:rPr>
+      </w:pPr>
+      <w:r>
+        <w:rPr>
+          <w:rFonts w:ascii="宋体" w:eastAsia="宋体" w:hAnsi="宋体"/>
+          <w:sz w:val="24"/>
+          <w:szCs w:val="24"/>
+        </w:rPr>
+        <w:t>对CSV文件的行和列进行添加和删除操作。</w:t>
+      </w:r>
+    </w:p>
+    <w:p>
+      <w:pPr>
+        <w:numPr>
+          <w:ilvl w:val="0"/>
+          <w:numId w:val="8"/>
+        </w:numPr>
+        <w:rPr>
+          <w:rFonts w:ascii="宋体" w:eastAsia="宋体" w:hAnsi="宋体" w:hint="eastAsia"/>
+          <w:sz w:val="24"/>
+          <w:szCs w:val="24"/>
+        </w:rPr>
+      </w:pPr>
+      <w:r>
+        <w:rPr>
+          <w:rFonts w:ascii="宋体" w:eastAsia="宋体" w:hAnsi="宋体"/>
+          <w:b/>
+          <w:bCs/>
+          <w:sz w:val="24"/>
+          <w:szCs w:val="24"/>
+        </w:rPr>
+        <w:t>设置界面</w:t>
+      </w:r>
+    </w:p>
+    <w:p>
+      <w:pPr>
+        <w:numPr>
+          <w:ilvl w:val="1"/>
+          <w:numId w:val="8"/>
+        </w:numPr>
+        <w:rPr>
+          <w:rFonts w:ascii="宋体" w:eastAsia="宋体" w:hAnsi="宋体" w:hint="eastAsia"/>
+          <w:sz w:val="24"/>
+          <w:szCs w:val="24"/>
+        </w:rPr>
+      </w:pPr>
+      <w:r>
+        <w:rPr>
+          <w:rFonts w:ascii="宋体" w:eastAsia="宋体" w:hAnsi="宋体"/>
+          <w:sz w:val="24"/>
+          <w:szCs w:val="24"/>
+        </w:rPr>
+        <w:t>提供用户设置选项。</w:t>
+      </w:r>
+    </w:p>
+    <w:p>
+      <w:pPr>
+        <w:rPr>
+          <w:rFonts w:ascii="宋体" w:eastAsia="宋体" w:hAnsi="宋体" w:hint="eastAsia"/>
+          <w:b/>
+          <w:bCs/>
+          <w:sz w:val="24"/>
+          <w:szCs w:val="24"/>
+        </w:rPr>
+      </w:pPr>
+      <w:r>
+        <w:rPr>
+          <w:rFonts w:ascii="宋体" w:eastAsia="宋体" w:hAnsi="宋体"/>
+          <w:b/>
+          <w:bCs/>
+          <w:sz w:val="24"/>
+          <w:szCs w:val="24"/>
+        </w:rPr>
+        <w:t>代码结构</w:t>
+      </w:r>
+    </w:p>
+    <w:p>
+      <w:pPr>
+        <w:rPr>
+          <w:rFonts w:ascii="宋体" w:eastAsia="宋体" w:hAnsi="宋体" w:hint="eastAsia"/>
+          <w:b/>
+          <w:bCs/>
+          <w:sz w:val="24"/>
+          <w:szCs w:val="24"/>
+        </w:rPr>
+      </w:pPr>
+      <w:r>
+        <w:rPr>
+          <w:rFonts w:ascii="宋体" w:eastAsia="宋体" w:hAnsi="宋体"/>
+          <w:b/>
+          <w:bCs/>
+          <w:sz w:val="24"/>
+          <w:szCs w:val="24"/>
+        </w:rPr>
+        <w:t xml:space="preserve">1. 主窗口类 </w:t>
+      </w:r>
+      <w:proofErr w:type="spellStart"/>
+      <w:r>
+        <w:rPr>
+          <w:rFonts w:ascii="宋体" w:eastAsia="宋体" w:hAnsi="宋体"/>
+          <w:b/>
+          <w:bCs/>
+          <w:sz w:val="24"/>
+          <w:szCs w:val="24"/>
+        </w:rPr>
+        <w:t>MainWindow</w:t>
+      </w:r>
+      <w:proofErr w:type="spellEnd"/>
+    </w:p>
+    <w:p>
+      <w:pPr>
+        <w:numPr>
+          <w:ilvl w:val="0"/>
+          <w:numId w:val="9"/>
+        </w:numPr>
+        <w:rPr>
+          <w:rFonts w:ascii="宋体" w:eastAsia="宋体" w:hAnsi="宋体" w:hint="eastAsia"/>
+          <w:sz w:val="24"/>
+          <w:szCs w:val="24"/>
+        </w:rPr>
+      </w:pPr>
+      <w:r>
+        <w:rPr>
+          <w:rFonts w:ascii="宋体" w:eastAsia="宋体" w:hAnsi="宋体"/>
+          <w:b/>
+          <w:bCs/>
+          <w:sz w:val="24"/>
+          <w:szCs w:val="24"/>
+        </w:rPr>
+        <w:t>构造函数</w:t>
+      </w:r>
+      <w:r>
+        <w:rPr>
+          <w:rFonts w:ascii="宋体" w:eastAsia="宋体" w:hAnsi="宋体"/>
+          <w:sz w:val="24"/>
+          <w:szCs w:val="24"/>
+        </w:rPr>
+        <w:t>: 初始化用户界面和主要组件。</w:t>
+      </w:r>
+    </w:p>
+    <w:p>
+      <w:pPr>
+        <w:numPr>
+          <w:ilvl w:val="0"/>
+          <w:numId w:val="9"/>
+        </w:numPr>
+        <w:rPr>
+          <w:rFonts w:ascii="宋体" w:eastAsia="宋体" w:hAnsi="宋体" w:hint="eastAsia"/>
+          <w:sz w:val="24"/>
+          <w:szCs w:val="24"/>
+        </w:rPr>
+      </w:pPr>
+      <w:r>
+        <w:rPr>
+          <w:rFonts w:ascii="宋体" w:eastAsia="宋体" w:hAnsi="宋体"/>
+          <w:b/>
+          <w:bCs/>
+          <w:sz w:val="24"/>
+          <w:szCs w:val="24"/>
+        </w:rPr>
+        <w:t>初始化方法</w:t>
+      </w:r>
+      <w:r>
+        <w:rPr>
+          <w:rFonts w:ascii="宋体" w:eastAsia="宋体" w:hAnsi="宋体"/>
+          <w:sz w:val="24"/>
+          <w:szCs w:val="24"/>
+        </w:rPr>
+        <w:t>:</w:t>
+      </w:r>
+    </w:p>
+    <w:p>
+      <w:pPr>
+        <w:numPr>
+          <w:ilvl w:val="1"/>
+          <w:numId w:val="9"/>
+        </w:numPr>
+        <w:rPr>
+          <w:rFonts w:ascii="宋体" w:eastAsia="宋体" w:hAnsi="宋体" w:hint="eastAsia"/>
+          <w:sz w:val="24"/>
+          <w:szCs w:val="24"/>
+        </w:rPr>
+      </w:pPr>
+      <w:proofErr w:type="spellStart"/>
+      <w:r>
+        <w:rPr>
+          <w:rFonts w:ascii="宋体" w:eastAsia="宋体" w:hAnsi="宋体"/>
+          <w:sz w:val="24"/>
+          <w:szCs w:val="24"/>
+        </w:rPr>
+        <w:t>initFunc</w:t>
+      </w:r>
+      <w:proofErr w:type="spellEnd"/>
+      <w:r>
+        <w:rPr>
+          <w:rFonts w:ascii="宋体" w:eastAsia="宋体" w:hAnsi="宋体"/>
+          <w:sz w:val="24"/>
+          <w:szCs w:val="24"/>
+        </w:rPr>
+        <w:t>(): 初始化功能组件，包括文件标签、在线文档、日程等。</w:t>
+      </w:r>
+    </w:p>
+    <w:p>
+      <w:pPr>
+        <w:numPr>
+          <w:ilvl w:val="1"/>
+          <w:numId w:val="9"/>
+        </w:numPr>
+        <w:rPr>
+          <w:rFonts w:ascii="宋体" w:eastAsia="宋体" w:hAnsi="宋体" w:hint="eastAsia"/>
+          <w:sz w:val="24"/>
+          <w:szCs w:val="24"/>
+        </w:rPr>
+      </w:pPr>
+      <w:proofErr w:type="spellStart"/>
+      <w:r>
+        <w:rPr>
+          <w:rFonts w:ascii="宋体" w:eastAsia="宋体" w:hAnsi="宋体"/>
+          <w:sz w:val="24"/>
+          <w:szCs w:val="24"/>
+        </w:rPr>
+        <w:t>initSpli</w:t>
+      </w:r>
+      <w:proofErr w:type="spellEnd"/>
+      <w:r>
+        <w:rPr>
+          <w:rFonts w:ascii="宋体" w:eastAsia="宋体" w:hAnsi="宋体"/>
+          <w:sz w:val="24"/>
+          <w:szCs w:val="24"/>
+        </w:rPr>
+        <w:t>(): 初始化分割器，布局主要组件。</w:t>
+      </w:r>
+    </w:p>
+    <w:p>
+      <w:pPr>
+        <w:rPr>
+          <w:rFonts w:ascii="宋体" w:eastAsia="宋体" w:hAnsi="宋体" w:hint="eastAsia"/>
+          <w:b/>
+          <w:bCs/>
+          <w:sz w:val="24"/>
+          <w:szCs w:val="24"/>
+        </w:rPr>
+      </w:pPr>
+      <w:r>
+        <w:rPr>
+          <w:rFonts w:ascii="宋体" w:eastAsia="宋体" w:hAnsi="宋体"/>
+          <w:b/>
+          <w:bCs/>
+          <w:sz w:val="24"/>
+          <w:szCs w:val="24"/>
+        </w:rPr>
+        <w:t>2. 文件操作</w:t>
+      </w:r>
+    </w:p>
+    <w:p>
+      <w:pPr>
+        <w:numPr>
+          <w:ilvl w:val="0"/>
+          <w:numId w:val="10"/>
+        </w:numPr>
+        <w:rPr>
+          <w:rFonts w:ascii="宋体" w:eastAsia="宋体" w:hAnsi="宋体" w:hint="eastAsia"/>
+          <w:sz w:val="24"/>
+          <w:szCs w:val="24"/>
+        </w:rPr>
+      </w:pPr>
+      <w:proofErr w:type="spellStart"/>
+      <w:r>
+        <w:rPr>
+          <w:rFonts w:ascii="宋体" w:eastAsia="宋体" w:hAnsi="宋体"/>
+          <w:sz w:val="24"/>
+          <w:szCs w:val="24"/>
+        </w:rPr>
+        <w:t>openFile</w:t>
+      </w:r>
+      <w:proofErr w:type="spellEnd"/>
+      <w:r>
+        <w:rPr>
+          <w:rFonts w:ascii="宋体" w:eastAsia="宋体" w:hAnsi="宋体"/>
+          <w:sz w:val="24"/>
+          <w:szCs w:val="24"/>
+        </w:rPr>
+        <w:t xml:space="preserve">(const </w:t>
+      </w:r>
+      <w:proofErr w:type="spellStart"/>
+      <w:r>
+        <w:rPr>
+          <w:rFonts w:ascii="宋体" w:eastAsia="宋体" w:hAnsi="宋体"/>
+          <w:sz w:val="24"/>
+          <w:szCs w:val="24"/>
+        </w:rPr>
+        <w:t>QString</w:t>
+      </w:r>
+      <w:proofErr w:type="spellEnd"/>
+      <w:r>
+        <w:rPr>
+          <w:rFonts w:ascii="宋体" w:eastAsia="宋体" w:hAnsi="宋体"/>
+          <w:sz w:val="24"/>
+          <w:szCs w:val="24"/>
+        </w:rPr>
+        <w:t xml:space="preserve"> &amp;</w:t>
+      </w:r>
+      <w:proofErr w:type="spellStart"/>
+      <w:r>
+        <w:rPr>
+          <w:rFonts w:ascii="宋体" w:eastAsia="宋体" w:hAnsi="宋体"/>
+          <w:sz w:val="24"/>
+          <w:szCs w:val="24"/>
+        </w:rPr>
+        <w:t>filePath</w:t>
+      </w:r>
+      <w:proofErr w:type="spellEnd"/>
+      <w:r>
+        <w:rPr>
+          <w:rFonts w:ascii="宋体" w:eastAsia="宋体" w:hAnsi="宋体"/>
+          <w:sz w:val="24"/>
+          <w:szCs w:val="24"/>
+        </w:rPr>
+        <w:t>): 打开文件并加载到新标签。</w:t>
+      </w:r>
+    </w:p>
+    <w:p>
+      <w:pPr>
+        <w:numPr>
+          <w:ilvl w:val="0"/>
+          <w:numId w:val="10"/>
+        </w:numPr>
+        <w:rPr>
+          <w:rFonts w:ascii="宋体" w:eastAsia="宋体" w:hAnsi="宋体" w:hint="eastAsia"/>
+          <w:sz w:val="24"/>
+          <w:szCs w:val="24"/>
+        </w:rPr>
+      </w:pPr>
+      <w:proofErr w:type="spellStart"/>
+      <w:r>
+        <w:rPr>
+          <w:rFonts w:ascii="宋体" w:eastAsia="宋体" w:hAnsi="宋体"/>
+          <w:sz w:val="24"/>
+          <w:szCs w:val="24"/>
+        </w:rPr>
+        <w:t>on_actionopen_triggered</w:t>
+      </w:r>
+      <w:proofErr w:type="spellEnd"/>
+      <w:r>
+        <w:rPr>
+          <w:rFonts w:ascii="宋体" w:eastAsia="宋体" w:hAnsi="宋体"/>
+          <w:sz w:val="24"/>
+          <w:szCs w:val="24"/>
+        </w:rPr>
+        <w:t>(): 响应打开文件菜单项的点击事件。</w:t>
+      </w:r>
+    </w:p>
+    <w:p>
+      <w:pPr>
+        <w:numPr>
+          <w:ilvl w:val="0"/>
+          <w:numId w:val="10"/>
+        </w:numPr>
+        <w:rPr>
+          <w:rFonts w:ascii="宋体" w:eastAsia="宋体" w:hAnsi="宋体" w:hint="eastAsia"/>
+          <w:sz w:val="24"/>
+          <w:szCs w:val="24"/>
+        </w:rPr>
+      </w:pPr>
+      <w:proofErr w:type="spellStart"/>
+      <w:r>
+        <w:rPr>
+          <w:rFonts w:ascii="宋体" w:eastAsia="宋体" w:hAnsi="宋体"/>
+          <w:sz w:val="24"/>
+          <w:szCs w:val="24"/>
+        </w:rPr>
+        <w:t>on_actionsave_triggered</w:t>
+      </w:r>
+      <w:proofErr w:type="spellEnd"/>
+      <w:r>
+        <w:rPr>
+          <w:rFonts w:ascii="宋体" w:eastAsia="宋体" w:hAnsi="宋体"/>
+          <w:sz w:val="24"/>
+          <w:szCs w:val="24"/>
+        </w:rPr>
+        <w:t>(): 响应保存文件菜单项的点击事件。</w:t>
+      </w:r>
+    </w:p>
+    <w:p>
+      <w:pPr>
+        <w:rPr>
+          <w:rFonts w:ascii="宋体" w:eastAsia="宋体" w:hAnsi="宋体" w:hint="eastAsia"/>
+          <w:b/>
+          <w:bCs/>
+          <w:sz w:val="24"/>
+          <w:szCs w:val="24"/>
+        </w:rPr>
+      </w:pPr>
+      <w:r>
+        <w:rPr>
+          <w:rFonts w:ascii="宋体" w:eastAsia="宋体" w:hAnsi="宋体"/>
+          <w:b/>
+          <w:bCs/>
+          <w:sz w:val="24"/>
+          <w:szCs w:val="24"/>
+        </w:rPr>
+        <w:t>3. 标签管理</w:t>
+      </w:r>
+    </w:p>
+    <w:p>
+      <w:pPr>
+        <w:numPr>
+          <w:ilvl w:val="0"/>
+          <w:numId w:val="11"/>
+        </w:numPr>
+        <w:rPr>
+          <w:rFonts w:ascii="宋体" w:eastAsia="宋体" w:hAnsi="宋体" w:hint="eastAsia"/>
+          <w:sz w:val="24"/>
+          <w:szCs w:val="24"/>
+        </w:rPr>
+      </w:pPr>
+      <w:proofErr w:type="spellStart"/>
+      <w:r>
+        <w:rPr>
+          <w:rFonts w:ascii="宋体" w:eastAsia="宋体" w:hAnsi="宋体"/>
+          <w:sz w:val="24"/>
+          <w:szCs w:val="24"/>
+        </w:rPr>
+        <w:t>createNewTab</w:t>
+      </w:r>
+      <w:proofErr w:type="spellEnd"/>
+      <w:r>
+        <w:rPr>
+          <w:rFonts w:ascii="宋体" w:eastAsia="宋体" w:hAnsi="宋体"/>
+          <w:sz w:val="24"/>
+          <w:szCs w:val="24"/>
+        </w:rPr>
+        <w:t>(...): 创建新标签并添加到标签控件。</w:t>
+      </w:r>
+    </w:p>
+    <w:p>
+      <w:pPr>
+        <w:numPr>
+          <w:ilvl w:val="0"/>
+          <w:numId w:val="11"/>
+        </w:numPr>
+        <w:rPr>
+          <w:rFonts w:ascii="宋体" w:eastAsia="宋体" w:hAnsi="宋体" w:hint="eastAsia"/>
+          <w:sz w:val="24"/>
+          <w:szCs w:val="24"/>
+        </w:rPr>
+      </w:pPr>
+      <w:proofErr w:type="spellStart"/>
+      <w:r>
+        <w:rPr>
+          <w:rFonts w:ascii="宋体" w:eastAsia="宋体" w:hAnsi="宋体"/>
+          <w:sz w:val="24"/>
+          <w:szCs w:val="24"/>
+        </w:rPr>
+        <w:t>getCurrentTab</w:t>
+      </w:r>
+      <w:proofErr w:type="spellEnd"/>
+      <w:r>
+        <w:rPr>
+          <w:rFonts w:ascii="宋体" w:eastAsia="宋体" w:hAnsi="宋体"/>
+          <w:sz w:val="24"/>
+          <w:szCs w:val="24"/>
+        </w:rPr>
+        <w:t>&lt;T&gt;(): 获取当前选中标签，并进行类型转换。</w:t>
+      </w:r>
+    </w:p>
+    <w:p>
+      <w:pPr>
+        <w:rPr>
+          <w:rFonts w:ascii="宋体" w:eastAsia="宋体" w:hAnsi="宋体" w:hint="eastAsia"/>
+          <w:b/>
+          <w:bCs/>
+          <w:sz w:val="24"/>
+          <w:szCs w:val="24"/>
+        </w:rPr>
+      </w:pPr>
+      <w:r>
+        <w:rPr>
+          <w:rFonts w:ascii="宋体" w:eastAsia="宋体" w:hAnsi="宋体"/>
+          <w:b/>
+          <w:bCs/>
+          <w:sz w:val="24"/>
+          <w:szCs w:val="24"/>
+        </w:rPr>
+        <w:t>4. 信号与槽</w:t>
+      </w:r>
+    </w:p>
+    <w:p>
+      <w:pPr>
+        <w:numPr>
+          <w:ilvl w:val="0"/>
+          <w:numId w:val="12"/>
+        </w:numPr>
+        <w:rPr>
+          <w:rFonts w:ascii="宋体" w:eastAsia="宋体" w:hAnsi="宋体" w:hint="eastAsia"/>
+          <w:sz w:val="24"/>
+          <w:szCs w:val="24"/>
+        </w:rPr>
+      </w:pPr>
+      <w:r>
+        <w:rPr>
+          <w:rFonts w:ascii="宋体" w:eastAsia="宋体" w:hAnsi="宋体"/>
+          <w:sz w:val="24"/>
+          <w:szCs w:val="24"/>
+        </w:rPr>
+        <w:t>使用Qt的信号和槽机制进行不同组件间的交互。例如，通过信号传递文件路径，实现文档的打开和管理。</w:t>
+      </w:r>
+    </w:p>
+    <w:p>
+      <w:pPr>
+        <w:rPr>
+          <w:rFonts w:ascii="宋体" w:eastAsia="宋体" w:hAnsi="宋体" w:hint="eastAsia"/>
+          <w:b/>
+          <w:bCs/>
+          <w:sz w:val="24"/>
+          <w:szCs w:val="24"/>
+        </w:rPr>
+      </w:pPr>
+      <w:r>
+        <w:rPr>
+          <w:rFonts w:ascii="宋体" w:eastAsia="宋体" w:hAnsi="宋体"/>
+          <w:b/>
+          <w:bCs/>
+          <w:sz w:val="24"/>
+          <w:szCs w:val="24"/>
+        </w:rPr>
+        <w:t>界面设计</w:t>
+      </w:r>
+    </w:p>
+    <w:p>
+      <w:pPr>
+        <w:numPr>
+          <w:ilvl w:val="0"/>
+          <w:numId w:val="13"/>
+        </w:numPr>
+        <w:rPr>
+          <w:rFonts w:ascii="宋体" w:eastAsia="宋体" w:hAnsi="宋体" w:hint="eastAsia"/>
+          <w:sz w:val="24"/>
+          <w:szCs w:val="24"/>
+        </w:rPr>
+      </w:pPr>
+      <w:r>
+        <w:rPr>
+          <w:rFonts w:ascii="宋体" w:eastAsia="宋体" w:hAnsi="宋体"/>
+          <w:b/>
+          <w:bCs/>
+          <w:sz w:val="24"/>
+          <w:szCs w:val="24"/>
+        </w:rPr>
+        <w:t>菜单栏</w:t>
+      </w:r>
+      <w:r>
+        <w:rPr>
+          <w:rFonts w:ascii="宋体" w:eastAsia="宋体" w:hAnsi="宋体"/>
+          <w:sz w:val="24"/>
+          <w:szCs w:val="24"/>
+        </w:rPr>
+        <w:t>: 包含文件操作相关的菜单项。</w:t>
+      </w:r>
+    </w:p>
+    <w:p>
+      <w:pPr>
+        <w:numPr>
+          <w:ilvl w:val="0"/>
+          <w:numId w:val="13"/>
+        </w:numPr>
+        <w:rPr>
+          <w:rFonts w:ascii="宋体" w:eastAsia="宋体" w:hAnsi="宋体" w:hint="eastAsia"/>
+          <w:sz w:val="24"/>
+          <w:szCs w:val="24"/>
+        </w:rPr>
+      </w:pPr>
+      <w:r>
+        <w:rPr>
+          <w:rFonts w:ascii="宋体" w:eastAsia="宋体" w:hAnsi="宋体"/>
+          <w:b/>
+          <w:bCs/>
+          <w:sz w:val="24"/>
+          <w:szCs w:val="24"/>
+        </w:rPr>
+        <w:t>工具条</w:t>
+      </w:r>
+      <w:r>
+        <w:rPr>
+          <w:rFonts w:ascii="宋体" w:eastAsia="宋体" w:hAnsi="宋体"/>
+          <w:sz w:val="24"/>
+          <w:szCs w:val="24"/>
+        </w:rPr>
+        <w:t>: 提供常用操作的快捷按钮。</w:t>
+      </w:r>
+    </w:p>
+    <w:p>
+      <w:pPr>
+        <w:numPr>
+          <w:ilvl w:val="0"/>
+          <w:numId w:val="13"/>
+        </w:numPr>
+        <w:rPr>
+          <w:rFonts w:ascii="宋体" w:eastAsia="宋体" w:hAnsi="宋体" w:hint="eastAsia"/>
+          <w:sz w:val="24"/>
+          <w:szCs w:val="24"/>
+        </w:rPr>
+      </w:pPr>
+      <w:r>
+        <w:rPr>
+          <w:rFonts w:ascii="宋体" w:eastAsia="宋体" w:hAnsi="宋体"/>
+          <w:b/>
+          <w:bCs/>
+          <w:sz w:val="24"/>
+          <w:szCs w:val="24"/>
+        </w:rPr>
+        <w:t>标签控件</w:t>
+      </w:r>
+      <w:r>
+        <w:rPr>
+          <w:rFonts w:ascii="宋体" w:eastAsia="宋体" w:hAnsi="宋体"/>
+          <w:sz w:val="24"/>
+          <w:szCs w:val="24"/>
+        </w:rPr>
+        <w:t>: 显示当前打开的文档，每个文档在不同的标签中。</w:t>
+      </w:r>
+    </w:p>
+    <w:p>
+      <w:pPr>
+        <w:rPr>
+          <w:rFonts w:ascii="宋体" w:eastAsia="宋体" w:hAnsi="宋体" w:hint="eastAsia"/>
+          <w:b/>
+          <w:bCs/>
+          <w:sz w:val="24"/>
+          <w:szCs w:val="24"/>
+        </w:rPr>
+      </w:pPr>
+      <w:r>
+        <w:rPr>
+          <w:rFonts w:ascii="宋体" w:eastAsia="宋体" w:hAnsi="宋体"/>
+          <w:b/>
+          <w:bCs/>
+          <w:sz w:val="24"/>
+          <w:szCs w:val="24"/>
+        </w:rPr>
+        <w:t>使用说明</w:t>
+      </w:r>
+    </w:p>
+    <w:p>
+      <w:pPr>
+        <w:numPr>
+          <w:ilvl w:val="0"/>
+          <w:numId w:val="14"/>
+        </w:numPr>
+        <w:rPr>
+          <w:rFonts w:ascii="宋体" w:eastAsia="宋体" w:hAnsi="宋体" w:hint="eastAsia"/>
+          <w:sz w:val="24"/>
+          <w:szCs w:val="24"/>
+        </w:rPr>
+      </w:pPr>
+      <w:r>
+        <w:rPr>
+          <w:rFonts w:ascii="宋体" w:eastAsia="宋体" w:hAnsi="宋体"/>
+          <w:sz w:val="24"/>
+          <w:szCs w:val="24"/>
+        </w:rPr>
+        <w:t>启动应用程序。</w:t>
+      </w:r>
+    </w:p>
+    <w:p>
+      <w:pPr>
+        <w:numPr>
+          <w:ilvl w:val="0"/>
+          <w:numId w:val="14"/>
+        </w:numPr>
+        <w:rPr>
+          <w:rFonts w:ascii="宋体" w:eastAsia="宋体" w:hAnsi="宋体" w:hint="eastAsia"/>
+          <w:sz w:val="24"/>
+          <w:szCs w:val="24"/>
+        </w:rPr>
+      </w:pPr>
+      <w:r>
+        <w:rPr>
+          <w:rFonts w:ascii="宋体" w:eastAsia="宋体" w:hAnsi="宋体"/>
+          <w:sz w:val="24"/>
+          <w:szCs w:val="24"/>
+        </w:rPr>
+        <w:t>通过菜单栏的“文件”选项打开文档。</w:t>
+      </w:r>
+    </w:p>
+    <w:p>
+      <w:pPr>
+        <w:numPr>
+          <w:ilvl w:val="0"/>
+          <w:numId w:val="14"/>
+        </w:numPr>
+        <w:rPr>
+          <w:rFonts w:ascii="宋体" w:eastAsia="宋体" w:hAnsi="宋体" w:hint="eastAsia"/>
+          <w:sz w:val="24"/>
+          <w:szCs w:val="24"/>
+        </w:rPr>
+      </w:pPr>
+      <w:r>
+        <w:rPr>
+          <w:rFonts w:ascii="宋体" w:eastAsia="宋体" w:hAnsi="宋体"/>
+          <w:sz w:val="24"/>
+          <w:szCs w:val="24"/>
+        </w:rPr>
+        <w:t>对文档进行编辑，使用“保存”功能保存更改。</w:t>
+      </w:r>
+    </w:p>
+    <w:p>
+      <w:pPr>
+        <w:numPr>
+          <w:ilvl w:val="0"/>
+          <w:numId w:val="14"/>
+        </w:numPr>
+        <w:rPr>
+          <w:rFonts w:ascii="宋体" w:eastAsia="宋体" w:hAnsi="宋体" w:hint="eastAsia"/>
+          <w:sz w:val="24"/>
+          <w:szCs w:val="24"/>
+        </w:rPr>
+      </w:pPr>
+      <w:r>
+        <w:rPr>
+          <w:rFonts w:ascii="宋体" w:eastAsia="宋体" w:hAnsi="宋体"/>
+          <w:sz w:val="24"/>
+          <w:szCs w:val="24"/>
+        </w:rPr>
+        <w:t>使用“关闭”选项关闭当前文档标签。</w:t>
+      </w:r>
+    </w:p>
+    <w:p>
+      <w:pPr>
+        <w:rPr>
+          <w:rFonts w:ascii="宋体" w:eastAsia="宋体" w:hAnsi="宋体" w:hint="eastAsia"/>
+          <w:b/>
+          <w:bCs/>
+          <w:sz w:val="24"/>
+          <w:szCs w:val="24"/>
+        </w:rPr>
+      </w:pPr>
+      <w:r>
+        <w:rPr>
+          <w:rFonts w:ascii="宋体" w:eastAsia="宋体" w:hAnsi="宋体"/>
+          <w:b/>
+          <w:bCs/>
+          <w:sz w:val="24"/>
+          <w:szCs w:val="24"/>
+        </w:rPr>
+        <w:t>未来计划</w:t>
+      </w:r>
+    </w:p>
+    <w:p>
+      <w:pPr>
+        <w:numPr>
+          <w:ilvl w:val="0"/>
+          <w:numId w:val="15"/>
+        </w:numPr>
+        <w:rPr>
+          <w:rFonts w:ascii="宋体" w:eastAsia="宋体" w:hAnsi="宋体" w:hint="eastAsia"/>
+          <w:sz w:val="24"/>
+          <w:szCs w:val="24"/>
+        </w:rPr>
+      </w:pPr>
+      <w:r>
+        <w:rPr>
+          <w:rFonts w:ascii="宋体" w:eastAsia="宋体" w:hAnsi="宋体"/>
+          <w:sz w:val="24"/>
+          <w:szCs w:val="24"/>
+        </w:rPr>
+        <w:t>增加更多文件格式支持。</w:t>
+      </w:r>
+    </w:p>
+    <w:p>
+      <w:pPr>
+        <w:numPr>
+          <w:ilvl w:val="0"/>
+          <w:numId w:val="15"/>
+        </w:numPr>
+        <w:rPr>
+          <w:rFonts w:ascii="宋体" w:eastAsia="宋体" w:hAnsi="宋体" w:hint="eastAsia"/>
+          <w:sz w:val="24"/>
+          <w:szCs w:val="24"/>
+        </w:rPr>
+      </w:pPr>
+      <w:r>
+        <w:rPr>
+          <w:rFonts w:ascii="宋体" w:eastAsia="宋体" w:hAnsi="宋体"/>
+          <w:sz w:val="24"/>
+          <w:szCs w:val="24"/>
+        </w:rPr>
+        <w:t>提升界面用户体验。</w:t>
+      </w:r>
+    </w:p>
+    <w:p>
+      <w:pPr>
+        <w:numPr>
+          <w:ilvl w:val="0"/>
+          <w:numId w:val="15"/>
+        </w:numPr>
+        <w:rPr>
+          <w:rFonts w:ascii="宋体" w:eastAsia="宋体" w:hAnsi="宋体" w:hint="eastAsia"/>
+          <w:sz w:val="24"/>
+          <w:szCs w:val="24"/>
+        </w:rPr>
+      </w:pPr>
+      <w:r>
+        <w:rPr>
+          <w:rFonts w:ascii="宋体" w:eastAsia="宋体" w:hAnsi="宋体"/>
+          <w:sz w:val="24"/>
+          <w:szCs w:val="24"/>
+        </w:rPr>
+        <w:t>实现云端存储功能，支持在线协作。</w:t>
+      </w:r>
+    </w:p>
+    <w:p>
+      <w:pPr>
+        <w:rPr>
+          <w:rFonts w:ascii="宋体" w:eastAsia="宋体" w:hAnsi="宋体" w:hint="eastAsia"/>
+          <w:b/>
+          <w:bCs/>
+          <w:sz w:val="24"/>
+          <w:szCs w:val="24"/>
+        </w:rPr>
+      </w:pPr>
+      <w:r>
+        <w:rPr>
+          <w:rFonts w:ascii="宋体" w:eastAsia="宋体" w:hAnsi="宋体"/>
+          <w:b/>
+          <w:bCs/>
+          <w:sz w:val="24"/>
+          <w:szCs w:val="24"/>
+        </w:rPr>
+        <w:t>参考文献</w:t>
+      </w:r>
+    </w:p>
+    <w:p>
+      <w:pPr>
+        <w:numPr>
+          <w:ilvl w:val="0"/>
+          <w:numId w:val="16"/>
+        </w:numPr>
+        <w:rPr>
+          <w:rFonts w:ascii="宋体" w:eastAsia="宋体" w:hAnsi="宋体" w:hint="eastAsia"/>
+          <w:sz w:val="24"/>
+          <w:szCs w:val="24"/>
+        </w:rPr>
+      </w:pPr>
+      <w:r>
+        <w:rPr>
+          <w:rFonts w:ascii="宋体" w:eastAsia="宋体" w:hAnsi="宋体"/>
+          <w:sz w:val="24"/>
+          <w:szCs w:val="24"/>
+        </w:rPr>
+        <w:t>Qt Documentation</w:t>
+      </w:r>
+    </w:p>
+    <w:p>
+      <w:pPr>
+        <w:numPr>
+          <w:ilvl w:val="0"/>
+          <w:numId w:val="16"/>
+        </w:numPr>
+        <w:rPr>
+          <w:rFonts w:ascii="宋体" w:eastAsia="宋体" w:hAnsi="宋体" w:hint="eastAsia"/>
+          <w:sz w:val="24"/>
+          <w:szCs w:val="24"/>
+        </w:rPr>
+      </w:pPr>
+      <w:r>
+        <w:rPr>
+          <w:rFonts w:ascii="宋体" w:eastAsia="宋体" w:hAnsi="宋体"/>
+          <w:sz w:val="24"/>
+          <w:szCs w:val="24"/>
+        </w:rPr>
+        <w:t>C++ Standard Library</w:t>
+      </w:r>
+    </w:p>
+    <w:p>
+      <w:pPr>
+        <w:rPr>
+          <w:rFonts w:ascii="宋体" w:eastAsia="宋体" w:hAnsi="宋体" w:hint="eastAsia"/>
+          <w:sz w:val="24"/>
+          <w:szCs w:val="24"/>
+        </w:rPr>
+      </w:pPr>
+    </w:p>
+    <w:p>
+      <w:pPr>
+        <w:rPr>
+          <w:rFonts w:ascii="宋体" w:eastAsia="宋体" w:hAnsi="宋体" w:hint="eastAsia"/>
+          <w:sz w:val="24"/>
+          <w:szCs w:val="24"/>
+        </w:rPr>
+      </w:pPr>
+    </w:p>
+    <w:p>
+      <w:pPr>
+        <w:rPr>
+          <w:rFonts w:ascii="宋体" w:eastAsia="宋体" w:hAnsi="宋体" w:hint="eastAsia"/>
+          <w:sz w:val="24"/>
+          <w:szCs w:val="24"/>
+        </w:rPr>
+      </w:pPr>
+    </w:p>
+    <w:p>
+      <w:pPr>
+        <w:rPr>
+          <w:rFonts w:ascii="宋体" w:eastAsia="宋体" w:hAnsi="宋体" w:hint="eastAsia"/>
+          <w:sz w:val="24"/>
+          <w:szCs w:val="24"/>
+        </w:rPr>
+      </w:pPr>
+    </w:p>
+    <w:p>
+      <w:pPr>
+        <w:rPr>
+          <w:rFonts w:ascii="宋体" w:eastAsia="宋体" w:hAnsi="宋体" w:hint="eastAsia"/>
+          <w:sz w:val="24"/>
+          <w:szCs w:val="24"/>
+        </w:rPr>
+      </w:pPr>
+    </w:p>
+    <w:p>
+      <w:pPr>
+        <w:rPr>
+          <w:rFonts w:ascii="宋体" w:eastAsia="宋体" w:hAnsi="宋体" w:hint="eastAsia"/>
+          <w:sz w:val="24"/>
+          <w:szCs w:val="24"/>
+        </w:rPr>
+      </w:pPr>
+    </w:p>
+    <w:p>
+      <w:pPr>
+        <w:rPr>
+          <w:rFonts w:ascii="宋体" w:eastAsia="宋体" w:hAnsi="宋体" w:hint="eastAsia"/>
+          <w:sz w:val="24"/>
+          <w:szCs w:val="24"/>
+        </w:rPr>
+      </w:pPr>
+    </w:p>
+    <w:p>
+      <w:pPr>
+        <w:rPr>
+          <w:rFonts w:ascii="宋体" w:eastAsia="宋体" w:hAnsi="宋体" w:hint="eastAsia"/>
+          <w:sz w:val="24"/>
+          <w:szCs w:val="24"/>
+        </w:rPr>
+      </w:pPr>
+    </w:p>
+    <w:p>
+      <w:pPr>
+        <w:rPr>
+          <w:rFonts w:ascii="宋体" w:eastAsia="宋体" w:hAnsi="宋体" w:hint="eastAsia"/>
+          <w:sz w:val="24"/>
+          <w:szCs w:val="24"/>
+        </w:rPr>
+      </w:pPr>
+    </w:p>
+    <w:p>
+      <w:pPr>
+        <w:rPr>
+          <w:rFonts w:ascii="宋体" w:eastAsia="宋体" w:hAnsi="宋体" w:hint="eastAsia"/>
+          <w:sz w:val="24"/>
+          <w:szCs w:val="24"/>
+        </w:rPr>
+      </w:pPr>
+    </w:p>
+    <w:p>
+      <w:pPr>
+        <w:rPr>
+          <w:rFonts w:ascii="宋体" w:eastAsia="宋体" w:hAnsi="宋体" w:hint="eastAsia"/>
+          <w:sz w:val="24"/>
+          <w:szCs w:val="24"/>
+        </w:rPr>
+      </w:pPr>
+    </w:p>
+    <w:p>
+      <w:pPr>
+        <w:rPr>
+          <w:rFonts w:ascii="宋体" w:eastAsia="宋体" w:hAnsi="宋体" w:hint="eastAsia"/>
+          <w:sz w:val="24"/>
+          <w:szCs w:val="24"/>
+        </w:rPr>
+      </w:pPr>
+    </w:p>
+    <w:p>
+      <w:pPr>
+        <w:rPr>
+          <w:rFonts w:ascii="宋体" w:eastAsia="宋体" w:hAnsi="宋体" w:hint="eastAsia"/>
+          <w:sz w:val="24"/>
+          <w:szCs w:val="24"/>
+        </w:rPr>
+      </w:pPr>
+    </w:p>
+    <w:p>
+      <w:pPr>
+        <w:pStyle w:val="a9"/>
+        <w:numPr>
+          <w:ilvl w:val="0"/>
+          <w:numId w:val="27"/>
+        </w:numPr>
+      </w:pPr>
+      <w:bookmarkStart w:id="6" w:name="_Toc177988262"/>
+      <w:r>
+        <w:t>数据库设计：</w:t>
+      </w:r>
+      <w:bookmarkEnd w:id="6"/>
+      <w:r>
+        <w:t xml:space="preserve"> </w:t>
+      </w:r>
+    </w:p>
+    <w:p>
+      <w:pPr>
+        <w:rPr>
+          <w:rFonts w:ascii="宋体" w:eastAsia="宋体" w:hAnsi="宋体" w:hint="eastAsia"/>
+          <w:sz w:val="24"/>
+          <w:szCs w:val="24"/>
+        </w:rPr>
+      </w:pPr>
+      <w:proofErr w:type="spellStart"/>
+      <w:r>
+        <w:rPr>
+          <w:rFonts w:ascii="宋体" w:eastAsia="宋体" w:hAnsi="宋体"/>
+          <w:sz w:val="24"/>
+          <w:szCs w:val="24"/>
+        </w:rPr>
         <w:t>FilePaths</w:t>
       </w:r>
       <w:proofErr w:type="spellEnd"/>
       <w:r>
+        <w:rPr>
+          <w:rFonts w:ascii="宋体" w:eastAsia="宋体" w:hAnsi="宋体"/>
+          <w:sz w:val="24"/>
+          <w:szCs w:val="24"/>
+        </w:rPr>
         <w:t xml:space="preserve">： </w:t>
       </w:r>
       <w:r>
+        <w:rPr>
+          <w:rFonts w:ascii="宋体" w:eastAsia="宋体" w:hAnsi="宋体"/>
+          <w:sz w:val="24"/>
+          <w:szCs w:val="24"/>
+        </w:rPr>
         <w:tab/>
       </w:r>
       <w:r>
         <w:rPr>
-          <w:rFonts w:hint="eastAsia"/>
+          <w:rFonts w:ascii="宋体" w:eastAsia="宋体" w:hAnsi="宋体" w:hint="eastAsia"/>
+          <w:sz w:val="24"/>
+          <w:szCs w:val="24"/>
         </w:rPr>
         <w:t xml:space="preserve">   </w:t>
       </w:r>
       <w:r>
+        <w:rPr>
+          <w:rFonts w:ascii="宋体" w:eastAsia="宋体" w:hAnsi="宋体"/>
+          <w:sz w:val="24"/>
+          <w:szCs w:val="24"/>
+        </w:rPr>
         <w:t xml:space="preserve">id (主键) </w:t>
       </w:r>
       <w:proofErr w:type="spellStart"/>
       <w:r>
+        <w:rPr>
+          <w:rFonts w:ascii="宋体" w:eastAsia="宋体" w:hAnsi="宋体"/>
+          <w:sz w:val="24"/>
+          <w:szCs w:val="24"/>
+        </w:rPr>
         <w:t>file_path</w:t>
       </w:r>
       <w:proofErr w:type="spellEnd"/>
       <w:r>
+        <w:rPr>
+          <w:rFonts w:ascii="宋体" w:eastAsia="宋体" w:hAnsi="宋体"/>
+          <w:sz w:val="24"/>
+          <w:szCs w:val="24"/>
+        </w:rPr>
         <w:t xml:space="preserve"> (唯一文件路径) </w:t>
       </w:r>
     </w:p>
     <w:p>
-      <w:r>
+      <w:pPr>
+        <w:rPr>
+          <w:rFonts w:ascii="宋体" w:eastAsia="宋体" w:hAnsi="宋体" w:hint="eastAsia"/>
+          <w:sz w:val="24"/>
+          <w:szCs w:val="24"/>
+        </w:rPr>
+      </w:pPr>
+      <w:r>
+        <w:rPr>
+          <w:rFonts w:ascii="宋体" w:eastAsia="宋体" w:hAnsi="宋体"/>
+          <w:sz w:val="24"/>
+          <w:szCs w:val="24"/>
+        </w:rPr>
         <w:t xml:space="preserve">Tags： </w:t>
       </w:r>
       <w:r>
+        <w:rPr>
+          <w:rFonts w:ascii="宋体" w:eastAsia="宋体" w:hAnsi="宋体"/>
+          <w:sz w:val="24"/>
+          <w:szCs w:val="24"/>
+        </w:rPr>
         <w:tab/>
       </w:r>
       <w:r>
+        <w:rPr>
+          <w:rFonts w:ascii="宋体" w:eastAsia="宋体" w:hAnsi="宋体"/>
+          <w:sz w:val="24"/>
+          <w:szCs w:val="24"/>
+        </w:rPr>
         <w:tab/>
       </w:r>
       <w:r>
         <w:rPr>
-          <w:rFonts w:hint="eastAsia"/>
+          <w:rFonts w:ascii="宋体" w:eastAsia="宋体" w:hAnsi="宋体" w:hint="eastAsia"/>
+          <w:sz w:val="24"/>
+          <w:szCs w:val="24"/>
         </w:rPr>
         <w:t xml:space="preserve">   </w:t>
       </w:r>
       <w:r>
+        <w:rPr>
+          <w:rFonts w:ascii="宋体" w:eastAsia="宋体" w:hAnsi="宋体"/>
+          <w:sz w:val="24"/>
+          <w:szCs w:val="24"/>
+        </w:rPr>
         <w:t xml:space="preserve">id (主键) </w:t>
       </w:r>
       <w:proofErr w:type="spellStart"/>
       <w:r>
+        <w:rPr>
+          <w:rFonts w:ascii="宋体" w:eastAsia="宋体" w:hAnsi="宋体"/>
+          <w:sz w:val="24"/>
+          <w:szCs w:val="24"/>
+        </w:rPr>
         <w:t>file_id</w:t>
       </w:r>
       <w:proofErr w:type="spellEnd"/>
       <w:r>
+        <w:rPr>
+          <w:rFonts w:ascii="宋体" w:eastAsia="宋体" w:hAnsi="宋体"/>
+          <w:sz w:val="24"/>
+          <w:szCs w:val="24"/>
+        </w:rPr>
         <w:t xml:space="preserve"> (外键，关联 </w:t>
       </w:r>
       <w:proofErr w:type="spellStart"/>
       <w:r>
+        <w:rPr>
+          <w:rFonts w:ascii="宋体" w:eastAsia="宋体" w:hAnsi="宋体"/>
+          <w:sz w:val="24"/>
+          <w:szCs w:val="24"/>
+        </w:rPr>
         <w:t>FilePaths</w:t>
       </w:r>
       <w:proofErr w:type="spellEnd"/>
       <w:r>
+        <w:rPr>
+          <w:rFonts w:ascii="宋体" w:eastAsia="宋体" w:hAnsi="宋体"/>
+          <w:sz w:val="24"/>
+          <w:szCs w:val="24"/>
+        </w:rPr>
         <w:t xml:space="preserve">) </w:t>
       </w:r>
       <w:proofErr w:type="spellStart"/>
       <w:r>
+        <w:rPr>
+          <w:rFonts w:ascii="宋体" w:eastAsia="宋体" w:hAnsi="宋体"/>
+          <w:sz w:val="24"/>
+          <w:szCs w:val="24"/>
+        </w:rPr>
         <w:t>tag_name</w:t>
       </w:r>
       <w:proofErr w:type="spellEnd"/>
       <w:r>
+        <w:rPr>
+          <w:rFonts w:ascii="宋体" w:eastAsia="宋体" w:hAnsi="宋体"/>
+          <w:sz w:val="24"/>
+          <w:szCs w:val="24"/>
+        </w:rPr>
         <w:t xml:space="preserve"> (标签名称) </w:t>
       </w:r>
     </w:p>
     <w:p>
-      <w:pPr>
-        <w:rPr>
-          <w:rFonts w:hint="eastAsia"/>
-        </w:rPr>
-      </w:pPr>
-      <w:r>
+      <w:r>
+        <w:rPr>
+          <w:rFonts w:ascii="宋体" w:eastAsia="宋体" w:hAnsi="宋体"/>
+          <w:sz w:val="24"/>
+          <w:szCs w:val="24"/>
+        </w:rPr>
         <w:t xml:space="preserve">Annotations： </w:t>
       </w:r>
       <w:r>
         <w:rPr>
-          <w:rFonts w:hint="eastAsia"/>
+          <w:rFonts w:ascii="宋体" w:eastAsia="宋体" w:hAnsi="宋体" w:hint="eastAsia"/>
+          <w:sz w:val="24"/>
+          <w:szCs w:val="24"/>
         </w:rPr>
         <w:t xml:space="preserve">  </w:t>
       </w:r>
       <w:r>
+        <w:rPr>
+          <w:rFonts w:ascii="宋体" w:eastAsia="宋体" w:hAnsi="宋体"/>
+          <w:sz w:val="24"/>
+          <w:szCs w:val="24"/>
+        </w:rPr>
         <w:t xml:space="preserve">id (主键) </w:t>
       </w:r>
       <w:proofErr w:type="spellStart"/>
       <w:r>
+        <w:rPr>
+          <w:rFonts w:ascii="宋体" w:eastAsia="宋体" w:hAnsi="宋体"/>
+          <w:sz w:val="24"/>
+          <w:szCs w:val="24"/>
+        </w:rPr>
         <w:t>file_id</w:t>
       </w:r>
       <w:proofErr w:type="spellEnd"/>
       <w:r>
+        <w:rPr>
+          <w:rFonts w:ascii="宋体" w:eastAsia="宋体" w:hAnsi="宋体"/>
+          <w:sz w:val="24"/>
+          <w:szCs w:val="24"/>
+        </w:rPr>
         <w:t xml:space="preserve"> (外键，关联 </w:t>
       </w:r>
       <w:proofErr w:type="spellStart"/>
@@ -113,9 +4397,16 @@
       </w:r>
       <w:proofErr w:type="spellEnd"/>
       <w:r>
-        <w:t>) annotation (批注内容)</w:t>
-      </w:r>
-    </w:p>
+        <w:t>) annotation (</w:t>
+      </w:r>
+      <w:r>
+        <w:t>批注内容</w:t>
+      </w:r>
+      <w:r>
+        <w:t>)</w:t>
+      </w:r>
+    </w:p>
+    <w:p/>
     <w:sectPr>
       <w:pgSz w:w="11906" w:h="16838"/>
       <w:pgMar w:top="1440" w:right="1800" w:bottom="1440" w:left="1800" w:header="851" w:footer="992" w:gutter="0"/>
@@ -126,15 +4417,3728 @@
 </w:document>
 </file>
 
+<file path=word/endnotes.xml><?xml version="1.0" encoding="utf-8"?>
+<w:endnotes xmlns:wpc="http://schemas.microsoft.com/office/word/2010/wordprocessingCanvas" xmlns:cx="http://schemas.microsoft.com/office/drawing/2014/chartex" xmlns:cx1="http://schemas.microsoft.com/office/drawing/2015/9/8/chartex" xmlns:cx2="http://schemas.microsoft.com/office/drawing/2015/10/21/chartex" xmlns:cx3="http://schemas.microsoft.com/office/drawing/2016/5/9/chartex" xmlns:cx4="http://schemas.microsoft.com/office/drawing/2016/5/10/chartex" xmlns:cx5="http://schemas.microsoft.com/office/drawing/2016/5/11/chartex" xmlns:cx6="http://schemas.microsoft.com/office/drawing/2016/5/12/chartex" xmlns:cx7="http://schemas.microsoft.com/office/drawing/2016/5/13/chartex" xmlns:cx8="http://schemas.microsoft.com/office/drawing/2016/5/14/chartex" xmlns:mc="http://schemas.openxmlformats.org/markup-compatibility/2006" xmlns:aink="http://schemas.microsoft.com/office/drawing/2016/ink" xmlns:am3d="http://schemas.microsoft.com/office/drawing/2017/model3d" xmlns:o="urn:schemas-microsoft-com:office:office" xmlns:oel="http://schemas.microsoft.com/office/2019/extlst" xmlns:r="http://schemas.openxmlformats.org/officeDocument/2006/relationships" xmlns:m="http://schemas.openxmlformats.org/officeDocument/2006/math" xmlns:v="urn:schemas-microsoft-com:vml" xmlns:wp14="http://schemas.microsoft.com/office/word/2010/wordprocessingDrawing" xmlns:wp="http://schemas.openxmlformats.org/drawingml/2006/wordprocessingDrawing" xmlns:w10="urn:schemas-microsoft-com:office:word" xmlns:w="http://schemas.openxmlformats.org/wordprocessingml/2006/main" xmlns:w14="http://schemas.microsoft.com/office/word/2010/wordml" xmlns:w15="http://schemas.microsoft.com/office/word/2012/wordml" xmlns:w16cex="http://schemas.microsoft.com/office/word/2018/wordml/cex" xmlns:w16cid="http://schemas.microsoft.com/office/word/2016/wordml/cid" xmlns:w16="http://schemas.microsoft.com/office/word/2018/wordml" xmlns:w16du="http://schemas.microsoft.com/office/word/2023/wordml/word16du" xmlns:w16sdtdh="http://schemas.microsoft.com/office/word/2020/wordml/sdtdatahash" xmlns:w16se="http://schemas.microsoft.com/office/word/2015/wordml/symex" xmlns:wpg="http://schemas.microsoft.com/office/word/2010/wordprocessingGroup" xmlns:wpi="http://schemas.microsoft.com/office/word/2010/wordprocessingInk" xmlns:wne="http://schemas.microsoft.com/office/word/2006/wordml" xmlns:wps="http://schemas.microsoft.com/office/word/2010/wordprocessingShape" mc:Ignorable="w14 w15 w16se w16cid w16 w16cex w16sdtdh w16du wp14">
+  <w:endnote w:type="separator" w:id="-1">
+    <w:p>
+      <w:r>
+        <w:separator/>
+      </w:r>
+    </w:p>
+  </w:endnote>
+  <w:endnote w:type="continuationSeparator" w:id="0">
+    <w:p>
+      <w:r>
+        <w:continuationSeparator/>
+      </w:r>
+    </w:p>
+  </w:endnote>
+</w:endnotes>
+</file>
+
+<file path=word/footnotes.xml><?xml version="1.0" encoding="utf-8"?>
+<w:footnotes xmlns:wpc="http://schemas.microsoft.com/office/word/2010/wordprocessingCanvas" xmlns:cx="http://schemas.microsoft.com/office/drawing/2014/chartex" xmlns:cx1="http://schemas.microsoft.com/office/drawing/2015/9/8/chartex" xmlns:cx2="http://schemas.microsoft.com/office/drawing/2015/10/21/chartex" xmlns:cx3="http://schemas.microsoft.com/office/drawing/2016/5/9/chartex" xmlns:cx4="http://schemas.microsoft.com/office/drawing/2016/5/10/chartex" xmlns:cx5="http://schemas.microsoft.com/office/drawing/2016/5/11/chartex" xmlns:cx6="http://schemas.microsoft.com/office/drawing/2016/5/12/chartex" xmlns:cx7="http://schemas.microsoft.com/office/drawing/2016/5/13/chartex" xmlns:cx8="http://schemas.microsoft.com/office/drawing/2016/5/14/chartex" xmlns:mc="http://schemas.openxmlformats.org/markup-compatibility/2006" xmlns:aink="http://schemas.microsoft.com/office/drawing/2016/ink" xmlns:am3d="http://schemas.microsoft.com/office/drawing/2017/model3d" xmlns:o="urn:schemas-microsoft-com:office:office" xmlns:oel="http://schemas.microsoft.com/office/2019/extlst" xmlns:r="http://schemas.openxmlformats.org/officeDocument/2006/relationships" xmlns:m="http://schemas.openxmlformats.org/officeDocument/2006/math" xmlns:v="urn:schemas-microsoft-com:vml" xmlns:wp14="http://schemas.microsoft.com/office/word/2010/wordprocessingDrawing" xmlns:wp="http://schemas.openxmlformats.org/drawingml/2006/wordprocessingDrawing" xmlns:w10="urn:schemas-microsoft-com:office:word" xmlns:w="http://schemas.openxmlformats.org/wordprocessingml/2006/main" xmlns:w14="http://schemas.microsoft.com/office/word/2010/wordml" xmlns:w15="http://schemas.microsoft.com/office/word/2012/wordml" xmlns:w16cex="http://schemas.microsoft.com/office/word/2018/wordml/cex" xmlns:w16cid="http://schemas.microsoft.com/office/word/2016/wordml/cid" xmlns:w16="http://schemas.microsoft.com/office/word/2018/wordml" xmlns:w16du="http://schemas.microsoft.com/office/word/2023/wordml/word16du" xmlns:w16sdtdh="http://schemas.microsoft.com/office/word/2020/wordml/sdtdatahash" xmlns:w16se="http://schemas.microsoft.com/office/word/2015/wordml/symex" xmlns:wpg="http://schemas.microsoft.com/office/word/2010/wordprocessingGroup" xmlns:wpi="http://schemas.microsoft.com/office/word/2010/wordprocessingInk" xmlns:wne="http://schemas.microsoft.com/office/word/2006/wordml" xmlns:wps="http://schemas.microsoft.com/office/word/2010/wordprocessingShape" mc:Ignorable="w14 w15 w16se w16cid w16 w16cex w16sdtdh w16du wp14">
+  <w:footnote w:type="separator" w:id="-1">
+    <w:p>
+      <w:r>
+        <w:separator/>
+      </w:r>
+    </w:p>
+  </w:footnote>
+  <w:footnote w:type="continuationSeparator" w:id="0">
+    <w:p>
+      <w:r>
+        <w:continuationSeparator/>
+      </w:r>
+    </w:p>
+  </w:footnote>
+</w:footnotes>
+</file>
+
+<file path=word/numbering.xml><?xml version="1.0" encoding="utf-8"?>
+<w:numbering xmlns:wpc="http://schemas.microsoft.com/office/word/2010/wordprocessingCanvas" xmlns:cx="http://schemas.microsoft.com/office/drawing/2014/chartex" xmlns:cx1="http://schemas.microsoft.com/office/drawing/2015/9/8/chartex" xmlns:cx2="http://schemas.microsoft.com/office/drawing/2015/10/21/chartex" xmlns:cx3="http://schemas.microsoft.com/office/drawing/2016/5/9/chartex" xmlns:cx4="http://schemas.microsoft.com/office/drawing/2016/5/10/chartex" xmlns:cx5="http://schemas.microsoft.com/office/drawing/2016/5/11/chartex" xmlns:cx6="http://schemas.microsoft.com/office/drawing/2016/5/12/chartex" xmlns:cx7="http://schemas.microsoft.com/office/drawing/2016/5/13/chartex" xmlns:cx8="http://schemas.microsoft.com/office/drawing/2016/5/14/chartex" xmlns:mc="http://schemas.openxmlformats.org/markup-compatibility/2006" xmlns:aink="http://schemas.microsoft.com/office/drawing/2016/ink" xmlns:am3d="http://schemas.microsoft.com/office/drawing/2017/model3d" xmlns:o="urn:schemas-microsoft-com:office:office" xmlns:oel="http://schemas.microsoft.com/office/2019/extlst" xmlns:r="http://schemas.openxmlformats.org/officeDocument/2006/relationships" xmlns:m="http://schemas.openxmlformats.org/officeDocument/2006/math" xmlns:v="urn:schemas-microsoft-com:vml" xmlns:wp14="http://schemas.microsoft.com/office/word/2010/wordprocessingDrawing" xmlns:wp="http://schemas.openxmlformats.org/drawingml/2006/wordprocessingDrawing" xmlns:w10="urn:schemas-microsoft-com:office:word" xmlns:w="http://schemas.openxmlformats.org/wordprocessingml/2006/main" xmlns:w14="http://schemas.microsoft.com/office/word/2010/wordml" xmlns:w15="http://schemas.microsoft.com/office/word/2012/wordml" xmlns:w16cex="http://schemas.microsoft.com/office/word/2018/wordml/cex" xmlns:w16cid="http://schemas.microsoft.com/office/word/2016/wordml/cid" xmlns:w16="http://schemas.microsoft.com/office/word/2018/wordml" xmlns:w16du="http://schemas.microsoft.com/office/word/2023/wordml/word16du" xmlns:w16sdtdh="http://schemas.microsoft.com/office/word/2020/wordml/sdtdatahash" xmlns:w16se="http://schemas.microsoft.com/office/word/2015/wordml/symex" xmlns:wpg="http://schemas.microsoft.com/office/word/2010/wordprocessingGroup" xmlns:wpi="http://schemas.microsoft.com/office/word/2010/wordprocessingInk" xmlns:wne="http://schemas.microsoft.com/office/word/2006/wordml" xmlns:wps="http://schemas.microsoft.com/office/word/2010/wordprocessingShape" mc:Ignorable="w14 w15 w16se w16cid w16 w16cex w16sdtdh w16du wp14">
+  <w:abstractNum w:abstractNumId="0" w15:restartNumberingAfterBreak="0">
+    <w:nsid w:val="050D6EF9"/>
+    <w:multiLevelType w:val="hybridMultilevel"/>
+    <w:tmpl w:val="1CC04F7C"/>
+    <w:lvl w:ilvl="0" w:tplc="0409000F">
+      <w:start w:val="1"/>
+      <w:numFmt w:val="decimal"/>
+      <w:lvlText w:val="%1."/>
+      <w:lvlJc w:val="left"/>
+      <w:pPr>
+        <w:ind w:left="440" w:hanging="440"/>
+      </w:pPr>
+    </w:lvl>
+    <w:lvl w:ilvl="1" w:tplc="04090019" w:tentative="1">
+      <w:start w:val="1"/>
+      <w:numFmt w:val="lowerLetter"/>
+      <w:lvlText w:val="%2)"/>
+      <w:lvlJc w:val="left"/>
+      <w:pPr>
+        <w:ind w:left="880" w:hanging="440"/>
+      </w:pPr>
+    </w:lvl>
+    <w:lvl w:ilvl="2" w:tplc="0409001B" w:tentative="1">
+      <w:start w:val="1"/>
+      <w:numFmt w:val="lowerRoman"/>
+      <w:lvlText w:val="%3."/>
+      <w:lvlJc w:val="right"/>
+      <w:pPr>
+        <w:ind w:left="1320" w:hanging="440"/>
+      </w:pPr>
+    </w:lvl>
+    <w:lvl w:ilvl="3" w:tplc="0409000F" w:tentative="1">
+      <w:start w:val="1"/>
+      <w:numFmt w:val="decimal"/>
+      <w:lvlText w:val="%4."/>
+      <w:lvlJc w:val="left"/>
+      <w:pPr>
+        <w:ind w:left="1760" w:hanging="440"/>
+      </w:pPr>
+    </w:lvl>
+    <w:lvl w:ilvl="4" w:tplc="04090019" w:tentative="1">
+      <w:start w:val="1"/>
+      <w:numFmt w:val="lowerLetter"/>
+      <w:lvlText w:val="%5)"/>
+      <w:lvlJc w:val="left"/>
+      <w:pPr>
+        <w:ind w:left="2200" w:hanging="440"/>
+      </w:pPr>
+    </w:lvl>
+    <w:lvl w:ilvl="5" w:tplc="0409001B" w:tentative="1">
+      <w:start w:val="1"/>
+      <w:numFmt w:val="lowerRoman"/>
+      <w:lvlText w:val="%6."/>
+      <w:lvlJc w:val="right"/>
+      <w:pPr>
+        <w:ind w:left="2640" w:hanging="440"/>
+      </w:pPr>
+    </w:lvl>
+    <w:lvl w:ilvl="6" w:tplc="0409000F" w:tentative="1">
+      <w:start w:val="1"/>
+      <w:numFmt w:val="decimal"/>
+      <w:lvlText w:val="%7."/>
+      <w:lvlJc w:val="left"/>
+      <w:pPr>
+        <w:ind w:left="3080" w:hanging="440"/>
+      </w:pPr>
+    </w:lvl>
+    <w:lvl w:ilvl="7" w:tplc="04090019" w:tentative="1">
+      <w:start w:val="1"/>
+      <w:numFmt w:val="lowerLetter"/>
+      <w:lvlText w:val="%8)"/>
+      <w:lvlJc w:val="left"/>
+      <w:pPr>
+        <w:ind w:left="3520" w:hanging="440"/>
+      </w:pPr>
+    </w:lvl>
+    <w:lvl w:ilvl="8" w:tplc="0409001B" w:tentative="1">
+      <w:start w:val="1"/>
+      <w:numFmt w:val="lowerRoman"/>
+      <w:lvlText w:val="%9."/>
+      <w:lvlJc w:val="right"/>
+      <w:pPr>
+        <w:ind w:left="3960" w:hanging="440"/>
+      </w:pPr>
+    </w:lvl>
+  </w:abstractNum>
+  <w:abstractNum w:abstractNumId="1" w15:restartNumberingAfterBreak="0">
+    <w:nsid w:val="06F92081"/>
+    <w:multiLevelType w:val="multilevel"/>
+    <w:tmpl w:val="72406762"/>
+    <w:lvl w:ilvl="0">
+      <w:start w:val="1"/>
+      <w:numFmt w:val="decimal"/>
+      <w:lvlText w:val="%1."/>
+      <w:lvlJc w:val="left"/>
+      <w:pPr>
+        <w:tabs>
+          <w:tab w:val="num" w:pos="720"/>
+        </w:tabs>
+        <w:ind w:left="720" w:hanging="360"/>
+      </w:pPr>
+    </w:lvl>
+    <w:lvl w:ilvl="1" w:tentative="1">
+      <w:start w:val="1"/>
+      <w:numFmt w:val="decimal"/>
+      <w:lvlText w:val="%2."/>
+      <w:lvlJc w:val="left"/>
+      <w:pPr>
+        <w:tabs>
+          <w:tab w:val="num" w:pos="1440"/>
+        </w:tabs>
+        <w:ind w:left="1440" w:hanging="360"/>
+      </w:pPr>
+    </w:lvl>
+    <w:lvl w:ilvl="2" w:tentative="1">
+      <w:start w:val="1"/>
+      <w:numFmt w:val="decimal"/>
+      <w:lvlText w:val="%3."/>
+      <w:lvlJc w:val="left"/>
+      <w:pPr>
+        <w:tabs>
+          <w:tab w:val="num" w:pos="2160"/>
+        </w:tabs>
+        <w:ind w:left="2160" w:hanging="360"/>
+      </w:pPr>
+    </w:lvl>
+    <w:lvl w:ilvl="3" w:tentative="1">
+      <w:start w:val="1"/>
+      <w:numFmt w:val="decimal"/>
+      <w:lvlText w:val="%4."/>
+      <w:lvlJc w:val="left"/>
+      <w:pPr>
+        <w:tabs>
+          <w:tab w:val="num" w:pos="2880"/>
+        </w:tabs>
+        <w:ind w:left="2880" w:hanging="360"/>
+      </w:pPr>
+    </w:lvl>
+    <w:lvl w:ilvl="4" w:tentative="1">
+      <w:start w:val="1"/>
+      <w:numFmt w:val="decimal"/>
+      <w:lvlText w:val="%5."/>
+      <w:lvlJc w:val="left"/>
+      <w:pPr>
+        <w:tabs>
+          <w:tab w:val="num" w:pos="3600"/>
+        </w:tabs>
+        <w:ind w:left="3600" w:hanging="360"/>
+      </w:pPr>
+    </w:lvl>
+    <w:lvl w:ilvl="5" w:tentative="1">
+      <w:start w:val="1"/>
+      <w:numFmt w:val="decimal"/>
+      <w:lvlText w:val="%6."/>
+      <w:lvlJc w:val="left"/>
+      <w:pPr>
+        <w:tabs>
+          <w:tab w:val="num" w:pos="4320"/>
+        </w:tabs>
+        <w:ind w:left="4320" w:hanging="360"/>
+      </w:pPr>
+    </w:lvl>
+    <w:lvl w:ilvl="6" w:tentative="1">
+      <w:start w:val="1"/>
+      <w:numFmt w:val="decimal"/>
+      <w:lvlText w:val="%7."/>
+      <w:lvlJc w:val="left"/>
+      <w:pPr>
+        <w:tabs>
+          <w:tab w:val="num" w:pos="5040"/>
+        </w:tabs>
+        <w:ind w:left="5040" w:hanging="360"/>
+      </w:pPr>
+    </w:lvl>
+    <w:lvl w:ilvl="7" w:tentative="1">
+      <w:start w:val="1"/>
+      <w:numFmt w:val="decimal"/>
+      <w:lvlText w:val="%8."/>
+      <w:lvlJc w:val="left"/>
+      <w:pPr>
+        <w:tabs>
+          <w:tab w:val="num" w:pos="5760"/>
+        </w:tabs>
+        <w:ind w:left="5760" w:hanging="360"/>
+      </w:pPr>
+    </w:lvl>
+    <w:lvl w:ilvl="8" w:tentative="1">
+      <w:start w:val="1"/>
+      <w:numFmt w:val="decimal"/>
+      <w:lvlText w:val="%9."/>
+      <w:lvlJc w:val="left"/>
+      <w:pPr>
+        <w:tabs>
+          <w:tab w:val="num" w:pos="6480"/>
+        </w:tabs>
+        <w:ind w:left="6480" w:hanging="360"/>
+      </w:pPr>
+    </w:lvl>
+  </w:abstractNum>
+  <w:abstractNum w:abstractNumId="2" w15:restartNumberingAfterBreak="0">
+    <w:nsid w:val="17F077E9"/>
+    <w:multiLevelType w:val="multilevel"/>
+    <w:tmpl w:val="DB6C578C"/>
+    <w:lvl w:ilvl="0">
+      <w:start w:val="1"/>
+      <w:numFmt w:val="bullet"/>
+      <w:lvlText w:val=""/>
+      <w:lvlJc w:val="left"/>
+      <w:pPr>
+        <w:tabs>
+          <w:tab w:val="num" w:pos="720"/>
+        </w:tabs>
+        <w:ind w:left="720" w:hanging="360"/>
+      </w:pPr>
+      <w:rPr>
+        <w:rFonts w:ascii="Symbol" w:hAnsi="Symbol" w:hint="default"/>
+        <w:sz w:val="20"/>
+      </w:rPr>
+    </w:lvl>
+    <w:lvl w:ilvl="1" w:tentative="1">
+      <w:start w:val="1"/>
+      <w:numFmt w:val="bullet"/>
+      <w:lvlText w:val="o"/>
+      <w:lvlJc w:val="left"/>
+      <w:pPr>
+        <w:tabs>
+          <w:tab w:val="num" w:pos="1440"/>
+        </w:tabs>
+        <w:ind w:left="1440" w:hanging="360"/>
+      </w:pPr>
+      <w:rPr>
+        <w:rFonts w:ascii="Courier New" w:hAnsi="Courier New" w:hint="default"/>
+        <w:sz w:val="20"/>
+      </w:rPr>
+    </w:lvl>
+    <w:lvl w:ilvl="2" w:tentative="1">
+      <w:start w:val="1"/>
+      <w:numFmt w:val="bullet"/>
+      <w:lvlText w:val=""/>
+      <w:lvlJc w:val="left"/>
+      <w:pPr>
+        <w:tabs>
+          <w:tab w:val="num" w:pos="2160"/>
+        </w:tabs>
+        <w:ind w:left="2160" w:hanging="360"/>
+      </w:pPr>
+      <w:rPr>
+        <w:rFonts w:ascii="Wingdings" w:hAnsi="Wingdings" w:hint="default"/>
+        <w:sz w:val="20"/>
+      </w:rPr>
+    </w:lvl>
+    <w:lvl w:ilvl="3" w:tentative="1">
+      <w:start w:val="1"/>
+      <w:numFmt w:val="bullet"/>
+      <w:lvlText w:val=""/>
+      <w:lvlJc w:val="left"/>
+      <w:pPr>
+        <w:tabs>
+          <w:tab w:val="num" w:pos="2880"/>
+        </w:tabs>
+        <w:ind w:left="2880" w:hanging="360"/>
+      </w:pPr>
+      <w:rPr>
+        <w:rFonts w:ascii="Wingdings" w:hAnsi="Wingdings" w:hint="default"/>
+        <w:sz w:val="20"/>
+      </w:rPr>
+    </w:lvl>
+    <w:lvl w:ilvl="4" w:tentative="1">
+      <w:start w:val="1"/>
+      <w:numFmt w:val="bullet"/>
+      <w:lvlText w:val=""/>
+      <w:lvlJc w:val="left"/>
+      <w:pPr>
+        <w:tabs>
+          <w:tab w:val="num" w:pos="3600"/>
+        </w:tabs>
+        <w:ind w:left="3600" w:hanging="360"/>
+      </w:pPr>
+      <w:rPr>
+        <w:rFonts w:ascii="Wingdings" w:hAnsi="Wingdings" w:hint="default"/>
+        <w:sz w:val="20"/>
+      </w:rPr>
+    </w:lvl>
+    <w:lvl w:ilvl="5" w:tentative="1">
+      <w:start w:val="1"/>
+      <w:numFmt w:val="bullet"/>
+      <w:lvlText w:val=""/>
+      <w:lvlJc w:val="left"/>
+      <w:pPr>
+        <w:tabs>
+          <w:tab w:val="num" w:pos="4320"/>
+        </w:tabs>
+        <w:ind w:left="4320" w:hanging="360"/>
+      </w:pPr>
+      <w:rPr>
+        <w:rFonts w:ascii="Wingdings" w:hAnsi="Wingdings" w:hint="default"/>
+        <w:sz w:val="20"/>
+      </w:rPr>
+    </w:lvl>
+    <w:lvl w:ilvl="6" w:tentative="1">
+      <w:start w:val="1"/>
+      <w:numFmt w:val="bullet"/>
+      <w:lvlText w:val=""/>
+      <w:lvlJc w:val="left"/>
+      <w:pPr>
+        <w:tabs>
+          <w:tab w:val="num" w:pos="5040"/>
+        </w:tabs>
+        <w:ind w:left="5040" w:hanging="360"/>
+      </w:pPr>
+      <w:rPr>
+        <w:rFonts w:ascii="Wingdings" w:hAnsi="Wingdings" w:hint="default"/>
+        <w:sz w:val="20"/>
+      </w:rPr>
+    </w:lvl>
+    <w:lvl w:ilvl="7" w:tentative="1">
+      <w:start w:val="1"/>
+      <w:numFmt w:val="bullet"/>
+      <w:lvlText w:val=""/>
+      <w:lvlJc w:val="left"/>
+      <w:pPr>
+        <w:tabs>
+          <w:tab w:val="num" w:pos="5760"/>
+        </w:tabs>
+        <w:ind w:left="5760" w:hanging="360"/>
+      </w:pPr>
+      <w:rPr>
+        <w:rFonts w:ascii="Wingdings" w:hAnsi="Wingdings" w:hint="default"/>
+        <w:sz w:val="20"/>
+      </w:rPr>
+    </w:lvl>
+    <w:lvl w:ilvl="8" w:tentative="1">
+      <w:start w:val="1"/>
+      <w:numFmt w:val="bullet"/>
+      <w:lvlText w:val=""/>
+      <w:lvlJc w:val="left"/>
+      <w:pPr>
+        <w:tabs>
+          <w:tab w:val="num" w:pos="6480"/>
+        </w:tabs>
+        <w:ind w:left="6480" w:hanging="360"/>
+      </w:pPr>
+      <w:rPr>
+        <w:rFonts w:ascii="Wingdings" w:hAnsi="Wingdings" w:hint="default"/>
+        <w:sz w:val="20"/>
+      </w:rPr>
+    </w:lvl>
+  </w:abstractNum>
+  <w:abstractNum w:abstractNumId="3" w15:restartNumberingAfterBreak="0">
+    <w:nsid w:val="197D7A6B"/>
+    <w:multiLevelType w:val="multilevel"/>
+    <w:tmpl w:val="57E6898E"/>
+    <w:lvl w:ilvl="0">
+      <w:start w:val="1"/>
+      <w:numFmt w:val="bullet"/>
+      <w:lvlText w:val=""/>
+      <w:lvlJc w:val="left"/>
+      <w:pPr>
+        <w:tabs>
+          <w:tab w:val="num" w:pos="720"/>
+        </w:tabs>
+        <w:ind w:left="720" w:hanging="360"/>
+      </w:pPr>
+      <w:rPr>
+        <w:rFonts w:ascii="Symbol" w:hAnsi="Symbol" w:hint="default"/>
+        <w:sz w:val="20"/>
+      </w:rPr>
+    </w:lvl>
+    <w:lvl w:ilvl="1" w:tentative="1">
+      <w:start w:val="1"/>
+      <w:numFmt w:val="bullet"/>
+      <w:lvlText w:val="o"/>
+      <w:lvlJc w:val="left"/>
+      <w:pPr>
+        <w:tabs>
+          <w:tab w:val="num" w:pos="1440"/>
+        </w:tabs>
+        <w:ind w:left="1440" w:hanging="360"/>
+      </w:pPr>
+      <w:rPr>
+        <w:rFonts w:ascii="Courier New" w:hAnsi="Courier New" w:hint="default"/>
+        <w:sz w:val="20"/>
+      </w:rPr>
+    </w:lvl>
+    <w:lvl w:ilvl="2" w:tentative="1">
+      <w:start w:val="1"/>
+      <w:numFmt w:val="bullet"/>
+      <w:lvlText w:val=""/>
+      <w:lvlJc w:val="left"/>
+      <w:pPr>
+        <w:tabs>
+          <w:tab w:val="num" w:pos="2160"/>
+        </w:tabs>
+        <w:ind w:left="2160" w:hanging="360"/>
+      </w:pPr>
+      <w:rPr>
+        <w:rFonts w:ascii="Wingdings" w:hAnsi="Wingdings" w:hint="default"/>
+        <w:sz w:val="20"/>
+      </w:rPr>
+    </w:lvl>
+    <w:lvl w:ilvl="3" w:tentative="1">
+      <w:start w:val="1"/>
+      <w:numFmt w:val="bullet"/>
+      <w:lvlText w:val=""/>
+      <w:lvlJc w:val="left"/>
+      <w:pPr>
+        <w:tabs>
+          <w:tab w:val="num" w:pos="2880"/>
+        </w:tabs>
+        <w:ind w:left="2880" w:hanging="360"/>
+      </w:pPr>
+      <w:rPr>
+        <w:rFonts w:ascii="Wingdings" w:hAnsi="Wingdings" w:hint="default"/>
+        <w:sz w:val="20"/>
+      </w:rPr>
+    </w:lvl>
+    <w:lvl w:ilvl="4" w:tentative="1">
+      <w:start w:val="1"/>
+      <w:numFmt w:val="bullet"/>
+      <w:lvlText w:val=""/>
+      <w:lvlJc w:val="left"/>
+      <w:pPr>
+        <w:tabs>
+          <w:tab w:val="num" w:pos="3600"/>
+        </w:tabs>
+        <w:ind w:left="3600" w:hanging="360"/>
+      </w:pPr>
+      <w:rPr>
+        <w:rFonts w:ascii="Wingdings" w:hAnsi="Wingdings" w:hint="default"/>
+        <w:sz w:val="20"/>
+      </w:rPr>
+    </w:lvl>
+    <w:lvl w:ilvl="5" w:tentative="1">
+      <w:start w:val="1"/>
+      <w:numFmt w:val="bullet"/>
+      <w:lvlText w:val=""/>
+      <w:lvlJc w:val="left"/>
+      <w:pPr>
+        <w:tabs>
+          <w:tab w:val="num" w:pos="4320"/>
+        </w:tabs>
+        <w:ind w:left="4320" w:hanging="360"/>
+      </w:pPr>
+      <w:rPr>
+        <w:rFonts w:ascii="Wingdings" w:hAnsi="Wingdings" w:hint="default"/>
+        <w:sz w:val="20"/>
+      </w:rPr>
+    </w:lvl>
+    <w:lvl w:ilvl="6" w:tentative="1">
+      <w:start w:val="1"/>
+      <w:numFmt w:val="bullet"/>
+      <w:lvlText w:val=""/>
+      <w:lvlJc w:val="left"/>
+      <w:pPr>
+        <w:tabs>
+          <w:tab w:val="num" w:pos="5040"/>
+        </w:tabs>
+        <w:ind w:left="5040" w:hanging="360"/>
+      </w:pPr>
+      <w:rPr>
+        <w:rFonts w:ascii="Wingdings" w:hAnsi="Wingdings" w:hint="default"/>
+        <w:sz w:val="20"/>
+      </w:rPr>
+    </w:lvl>
+    <w:lvl w:ilvl="7" w:tentative="1">
+      <w:start w:val="1"/>
+      <w:numFmt w:val="bullet"/>
+      <w:lvlText w:val=""/>
+      <w:lvlJc w:val="left"/>
+      <w:pPr>
+        <w:tabs>
+          <w:tab w:val="num" w:pos="5760"/>
+        </w:tabs>
+        <w:ind w:left="5760" w:hanging="360"/>
+      </w:pPr>
+      <w:rPr>
+        <w:rFonts w:ascii="Wingdings" w:hAnsi="Wingdings" w:hint="default"/>
+        <w:sz w:val="20"/>
+      </w:rPr>
+    </w:lvl>
+    <w:lvl w:ilvl="8" w:tentative="1">
+      <w:start w:val="1"/>
+      <w:numFmt w:val="bullet"/>
+      <w:lvlText w:val=""/>
+      <w:lvlJc w:val="left"/>
+      <w:pPr>
+        <w:tabs>
+          <w:tab w:val="num" w:pos="6480"/>
+        </w:tabs>
+        <w:ind w:left="6480" w:hanging="360"/>
+      </w:pPr>
+      <w:rPr>
+        <w:rFonts w:ascii="Wingdings" w:hAnsi="Wingdings" w:hint="default"/>
+        <w:sz w:val="20"/>
+      </w:rPr>
+    </w:lvl>
+  </w:abstractNum>
+  <w:abstractNum w:abstractNumId="4" w15:restartNumberingAfterBreak="0">
+    <w:nsid w:val="1D405205"/>
+    <w:multiLevelType w:val="multilevel"/>
+    <w:tmpl w:val="A67A06F0"/>
+    <w:lvl w:ilvl="0">
+      <w:start w:val="1"/>
+      <w:numFmt w:val="bullet"/>
+      <w:lvlText w:val=""/>
+      <w:lvlJc w:val="left"/>
+      <w:pPr>
+        <w:tabs>
+          <w:tab w:val="num" w:pos="720"/>
+        </w:tabs>
+        <w:ind w:left="720" w:hanging="360"/>
+      </w:pPr>
+      <w:rPr>
+        <w:rFonts w:ascii="Symbol" w:hAnsi="Symbol" w:hint="default"/>
+        <w:sz w:val="20"/>
+      </w:rPr>
+    </w:lvl>
+    <w:lvl w:ilvl="1" w:tentative="1">
+      <w:start w:val="1"/>
+      <w:numFmt w:val="bullet"/>
+      <w:lvlText w:val="o"/>
+      <w:lvlJc w:val="left"/>
+      <w:pPr>
+        <w:tabs>
+          <w:tab w:val="num" w:pos="1440"/>
+        </w:tabs>
+        <w:ind w:left="1440" w:hanging="360"/>
+      </w:pPr>
+      <w:rPr>
+        <w:rFonts w:ascii="Courier New" w:hAnsi="Courier New" w:hint="default"/>
+        <w:sz w:val="20"/>
+      </w:rPr>
+    </w:lvl>
+    <w:lvl w:ilvl="2" w:tentative="1">
+      <w:start w:val="1"/>
+      <w:numFmt w:val="bullet"/>
+      <w:lvlText w:val=""/>
+      <w:lvlJc w:val="left"/>
+      <w:pPr>
+        <w:tabs>
+          <w:tab w:val="num" w:pos="2160"/>
+        </w:tabs>
+        <w:ind w:left="2160" w:hanging="360"/>
+      </w:pPr>
+      <w:rPr>
+        <w:rFonts w:ascii="Wingdings" w:hAnsi="Wingdings" w:hint="default"/>
+        <w:sz w:val="20"/>
+      </w:rPr>
+    </w:lvl>
+    <w:lvl w:ilvl="3" w:tentative="1">
+      <w:start w:val="1"/>
+      <w:numFmt w:val="bullet"/>
+      <w:lvlText w:val=""/>
+      <w:lvlJc w:val="left"/>
+      <w:pPr>
+        <w:tabs>
+          <w:tab w:val="num" w:pos="2880"/>
+        </w:tabs>
+        <w:ind w:left="2880" w:hanging="360"/>
+      </w:pPr>
+      <w:rPr>
+        <w:rFonts w:ascii="Wingdings" w:hAnsi="Wingdings" w:hint="default"/>
+        <w:sz w:val="20"/>
+      </w:rPr>
+    </w:lvl>
+    <w:lvl w:ilvl="4" w:tentative="1">
+      <w:start w:val="1"/>
+      <w:numFmt w:val="bullet"/>
+      <w:lvlText w:val=""/>
+      <w:lvlJc w:val="left"/>
+      <w:pPr>
+        <w:tabs>
+          <w:tab w:val="num" w:pos="3600"/>
+        </w:tabs>
+        <w:ind w:left="3600" w:hanging="360"/>
+      </w:pPr>
+      <w:rPr>
+        <w:rFonts w:ascii="Wingdings" w:hAnsi="Wingdings" w:hint="default"/>
+        <w:sz w:val="20"/>
+      </w:rPr>
+    </w:lvl>
+    <w:lvl w:ilvl="5" w:tentative="1">
+      <w:start w:val="1"/>
+      <w:numFmt w:val="bullet"/>
+      <w:lvlText w:val=""/>
+      <w:lvlJc w:val="left"/>
+      <w:pPr>
+        <w:tabs>
+          <w:tab w:val="num" w:pos="4320"/>
+        </w:tabs>
+        <w:ind w:left="4320" w:hanging="360"/>
+      </w:pPr>
+      <w:rPr>
+        <w:rFonts w:ascii="Wingdings" w:hAnsi="Wingdings" w:hint="default"/>
+        <w:sz w:val="20"/>
+      </w:rPr>
+    </w:lvl>
+    <w:lvl w:ilvl="6" w:tentative="1">
+      <w:start w:val="1"/>
+      <w:numFmt w:val="bullet"/>
+      <w:lvlText w:val=""/>
+      <w:lvlJc w:val="left"/>
+      <w:pPr>
+        <w:tabs>
+          <w:tab w:val="num" w:pos="5040"/>
+        </w:tabs>
+        <w:ind w:left="5040" w:hanging="360"/>
+      </w:pPr>
+      <w:rPr>
+        <w:rFonts w:ascii="Wingdings" w:hAnsi="Wingdings" w:hint="default"/>
+        <w:sz w:val="20"/>
+      </w:rPr>
+    </w:lvl>
+    <w:lvl w:ilvl="7" w:tentative="1">
+      <w:start w:val="1"/>
+      <w:numFmt w:val="bullet"/>
+      <w:lvlText w:val=""/>
+      <w:lvlJc w:val="left"/>
+      <w:pPr>
+        <w:tabs>
+          <w:tab w:val="num" w:pos="5760"/>
+        </w:tabs>
+        <w:ind w:left="5760" w:hanging="360"/>
+      </w:pPr>
+      <w:rPr>
+        <w:rFonts w:ascii="Wingdings" w:hAnsi="Wingdings" w:hint="default"/>
+        <w:sz w:val="20"/>
+      </w:rPr>
+    </w:lvl>
+    <w:lvl w:ilvl="8" w:tentative="1">
+      <w:start w:val="1"/>
+      <w:numFmt w:val="bullet"/>
+      <w:lvlText w:val=""/>
+      <w:lvlJc w:val="left"/>
+      <w:pPr>
+        <w:tabs>
+          <w:tab w:val="num" w:pos="6480"/>
+        </w:tabs>
+        <w:ind w:left="6480" w:hanging="360"/>
+      </w:pPr>
+      <w:rPr>
+        <w:rFonts w:ascii="Wingdings" w:hAnsi="Wingdings" w:hint="default"/>
+        <w:sz w:val="20"/>
+      </w:rPr>
+    </w:lvl>
+  </w:abstractNum>
+  <w:abstractNum w:abstractNumId="5" w15:restartNumberingAfterBreak="0">
+    <w:nsid w:val="1F511610"/>
+    <w:multiLevelType w:val="multilevel"/>
+    <w:tmpl w:val="12328D70"/>
+    <w:lvl w:ilvl="0">
+      <w:start w:val="1"/>
+      <w:numFmt w:val="bullet"/>
+      <w:lvlText w:val=""/>
+      <w:lvlJc w:val="left"/>
+      <w:pPr>
+        <w:tabs>
+          <w:tab w:val="num" w:pos="720"/>
+        </w:tabs>
+        <w:ind w:left="720" w:hanging="360"/>
+      </w:pPr>
+      <w:rPr>
+        <w:rFonts w:ascii="Symbol" w:hAnsi="Symbol" w:hint="default"/>
+        <w:sz w:val="20"/>
+      </w:rPr>
+    </w:lvl>
+    <w:lvl w:ilvl="1" w:tentative="1">
+      <w:start w:val="1"/>
+      <w:numFmt w:val="bullet"/>
+      <w:lvlText w:val="o"/>
+      <w:lvlJc w:val="left"/>
+      <w:pPr>
+        <w:tabs>
+          <w:tab w:val="num" w:pos="1440"/>
+        </w:tabs>
+        <w:ind w:left="1440" w:hanging="360"/>
+      </w:pPr>
+      <w:rPr>
+        <w:rFonts w:ascii="Courier New" w:hAnsi="Courier New" w:hint="default"/>
+        <w:sz w:val="20"/>
+      </w:rPr>
+    </w:lvl>
+    <w:lvl w:ilvl="2" w:tentative="1">
+      <w:start w:val="1"/>
+      <w:numFmt w:val="bullet"/>
+      <w:lvlText w:val=""/>
+      <w:lvlJc w:val="left"/>
+      <w:pPr>
+        <w:tabs>
+          <w:tab w:val="num" w:pos="2160"/>
+        </w:tabs>
+        <w:ind w:left="2160" w:hanging="360"/>
+      </w:pPr>
+      <w:rPr>
+        <w:rFonts w:ascii="Wingdings" w:hAnsi="Wingdings" w:hint="default"/>
+        <w:sz w:val="20"/>
+      </w:rPr>
+    </w:lvl>
+    <w:lvl w:ilvl="3" w:tentative="1">
+      <w:start w:val="1"/>
+      <w:numFmt w:val="bullet"/>
+      <w:lvlText w:val=""/>
+      <w:lvlJc w:val="left"/>
+      <w:pPr>
+        <w:tabs>
+          <w:tab w:val="num" w:pos="2880"/>
+        </w:tabs>
+        <w:ind w:left="2880" w:hanging="360"/>
+      </w:pPr>
+      <w:rPr>
+        <w:rFonts w:ascii="Wingdings" w:hAnsi="Wingdings" w:hint="default"/>
+        <w:sz w:val="20"/>
+      </w:rPr>
+    </w:lvl>
+    <w:lvl w:ilvl="4" w:tentative="1">
+      <w:start w:val="1"/>
+      <w:numFmt w:val="bullet"/>
+      <w:lvlText w:val=""/>
+      <w:lvlJc w:val="left"/>
+      <w:pPr>
+        <w:tabs>
+          <w:tab w:val="num" w:pos="3600"/>
+        </w:tabs>
+        <w:ind w:left="3600" w:hanging="360"/>
+      </w:pPr>
+      <w:rPr>
+        <w:rFonts w:ascii="Wingdings" w:hAnsi="Wingdings" w:hint="default"/>
+        <w:sz w:val="20"/>
+      </w:rPr>
+    </w:lvl>
+    <w:lvl w:ilvl="5" w:tentative="1">
+      <w:start w:val="1"/>
+      <w:numFmt w:val="bullet"/>
+      <w:lvlText w:val=""/>
+      <w:lvlJc w:val="left"/>
+      <w:pPr>
+        <w:tabs>
+          <w:tab w:val="num" w:pos="4320"/>
+        </w:tabs>
+        <w:ind w:left="4320" w:hanging="360"/>
+      </w:pPr>
+      <w:rPr>
+        <w:rFonts w:ascii="Wingdings" w:hAnsi="Wingdings" w:hint="default"/>
+        <w:sz w:val="20"/>
+      </w:rPr>
+    </w:lvl>
+    <w:lvl w:ilvl="6" w:tentative="1">
+      <w:start w:val="1"/>
+      <w:numFmt w:val="bullet"/>
+      <w:lvlText w:val=""/>
+      <w:lvlJc w:val="left"/>
+      <w:pPr>
+        <w:tabs>
+          <w:tab w:val="num" w:pos="5040"/>
+        </w:tabs>
+        <w:ind w:left="5040" w:hanging="360"/>
+      </w:pPr>
+      <w:rPr>
+        <w:rFonts w:ascii="Wingdings" w:hAnsi="Wingdings" w:hint="default"/>
+        <w:sz w:val="20"/>
+      </w:rPr>
+    </w:lvl>
+    <w:lvl w:ilvl="7" w:tentative="1">
+      <w:start w:val="1"/>
+      <w:numFmt w:val="bullet"/>
+      <w:lvlText w:val=""/>
+      <w:lvlJc w:val="left"/>
+      <w:pPr>
+        <w:tabs>
+          <w:tab w:val="num" w:pos="5760"/>
+        </w:tabs>
+        <w:ind w:left="5760" w:hanging="360"/>
+      </w:pPr>
+      <w:rPr>
+        <w:rFonts w:ascii="Wingdings" w:hAnsi="Wingdings" w:hint="default"/>
+        <w:sz w:val="20"/>
+      </w:rPr>
+    </w:lvl>
+    <w:lvl w:ilvl="8" w:tentative="1">
+      <w:start w:val="1"/>
+      <w:numFmt w:val="bullet"/>
+      <w:lvlText w:val=""/>
+      <w:lvlJc w:val="left"/>
+      <w:pPr>
+        <w:tabs>
+          <w:tab w:val="num" w:pos="6480"/>
+        </w:tabs>
+        <w:ind w:left="6480" w:hanging="360"/>
+      </w:pPr>
+      <w:rPr>
+        <w:rFonts w:ascii="Wingdings" w:hAnsi="Wingdings" w:hint="default"/>
+        <w:sz w:val="20"/>
+      </w:rPr>
+    </w:lvl>
+  </w:abstractNum>
+  <w:abstractNum w:abstractNumId="6" w15:restartNumberingAfterBreak="0">
+    <w:nsid w:val="20A06549"/>
+    <w:multiLevelType w:val="multilevel"/>
+    <w:tmpl w:val="FC5C1F68"/>
+    <w:lvl w:ilvl="0">
+      <w:start w:val="1"/>
+      <w:numFmt w:val="bullet"/>
+      <w:lvlText w:val=""/>
+      <w:lvlJc w:val="left"/>
+      <w:pPr>
+        <w:tabs>
+          <w:tab w:val="num" w:pos="720"/>
+        </w:tabs>
+        <w:ind w:left="720" w:hanging="360"/>
+      </w:pPr>
+      <w:rPr>
+        <w:rFonts w:ascii="Symbol" w:hAnsi="Symbol" w:hint="default"/>
+        <w:sz w:val="20"/>
+      </w:rPr>
+    </w:lvl>
+    <w:lvl w:ilvl="1" w:tentative="1">
+      <w:start w:val="1"/>
+      <w:numFmt w:val="bullet"/>
+      <w:lvlText w:val="o"/>
+      <w:lvlJc w:val="left"/>
+      <w:pPr>
+        <w:tabs>
+          <w:tab w:val="num" w:pos="1440"/>
+        </w:tabs>
+        <w:ind w:left="1440" w:hanging="360"/>
+      </w:pPr>
+      <w:rPr>
+        <w:rFonts w:ascii="Courier New" w:hAnsi="Courier New" w:hint="default"/>
+        <w:sz w:val="20"/>
+      </w:rPr>
+    </w:lvl>
+    <w:lvl w:ilvl="2" w:tentative="1">
+      <w:start w:val="1"/>
+      <w:numFmt w:val="bullet"/>
+      <w:lvlText w:val=""/>
+      <w:lvlJc w:val="left"/>
+      <w:pPr>
+        <w:tabs>
+          <w:tab w:val="num" w:pos="2160"/>
+        </w:tabs>
+        <w:ind w:left="2160" w:hanging="360"/>
+      </w:pPr>
+      <w:rPr>
+        <w:rFonts w:ascii="Wingdings" w:hAnsi="Wingdings" w:hint="default"/>
+        <w:sz w:val="20"/>
+      </w:rPr>
+    </w:lvl>
+    <w:lvl w:ilvl="3" w:tentative="1">
+      <w:start w:val="1"/>
+      <w:numFmt w:val="bullet"/>
+      <w:lvlText w:val=""/>
+      <w:lvlJc w:val="left"/>
+      <w:pPr>
+        <w:tabs>
+          <w:tab w:val="num" w:pos="2880"/>
+        </w:tabs>
+        <w:ind w:left="2880" w:hanging="360"/>
+      </w:pPr>
+      <w:rPr>
+        <w:rFonts w:ascii="Wingdings" w:hAnsi="Wingdings" w:hint="default"/>
+        <w:sz w:val="20"/>
+      </w:rPr>
+    </w:lvl>
+    <w:lvl w:ilvl="4" w:tentative="1">
+      <w:start w:val="1"/>
+      <w:numFmt w:val="bullet"/>
+      <w:lvlText w:val=""/>
+      <w:lvlJc w:val="left"/>
+      <w:pPr>
+        <w:tabs>
+          <w:tab w:val="num" w:pos="3600"/>
+        </w:tabs>
+        <w:ind w:left="3600" w:hanging="360"/>
+      </w:pPr>
+      <w:rPr>
+        <w:rFonts w:ascii="Wingdings" w:hAnsi="Wingdings" w:hint="default"/>
+        <w:sz w:val="20"/>
+      </w:rPr>
+    </w:lvl>
+    <w:lvl w:ilvl="5" w:tentative="1">
+      <w:start w:val="1"/>
+      <w:numFmt w:val="bullet"/>
+      <w:lvlText w:val=""/>
+      <w:lvlJc w:val="left"/>
+      <w:pPr>
+        <w:tabs>
+          <w:tab w:val="num" w:pos="4320"/>
+        </w:tabs>
+        <w:ind w:left="4320" w:hanging="360"/>
+      </w:pPr>
+      <w:rPr>
+        <w:rFonts w:ascii="Wingdings" w:hAnsi="Wingdings" w:hint="default"/>
+        <w:sz w:val="20"/>
+      </w:rPr>
+    </w:lvl>
+    <w:lvl w:ilvl="6" w:tentative="1">
+      <w:start w:val="1"/>
+      <w:numFmt w:val="bullet"/>
+      <w:lvlText w:val=""/>
+      <w:lvlJc w:val="left"/>
+      <w:pPr>
+        <w:tabs>
+          <w:tab w:val="num" w:pos="5040"/>
+        </w:tabs>
+        <w:ind w:left="5040" w:hanging="360"/>
+      </w:pPr>
+      <w:rPr>
+        <w:rFonts w:ascii="Wingdings" w:hAnsi="Wingdings" w:hint="default"/>
+        <w:sz w:val="20"/>
+      </w:rPr>
+    </w:lvl>
+    <w:lvl w:ilvl="7" w:tentative="1">
+      <w:start w:val="1"/>
+      <w:numFmt w:val="bullet"/>
+      <w:lvlText w:val=""/>
+      <w:lvlJc w:val="left"/>
+      <w:pPr>
+        <w:tabs>
+          <w:tab w:val="num" w:pos="5760"/>
+        </w:tabs>
+        <w:ind w:left="5760" w:hanging="360"/>
+      </w:pPr>
+      <w:rPr>
+        <w:rFonts w:ascii="Wingdings" w:hAnsi="Wingdings" w:hint="default"/>
+        <w:sz w:val="20"/>
+      </w:rPr>
+    </w:lvl>
+    <w:lvl w:ilvl="8" w:tentative="1">
+      <w:start w:val="1"/>
+      <w:numFmt w:val="bullet"/>
+      <w:lvlText w:val=""/>
+      <w:lvlJc w:val="left"/>
+      <w:pPr>
+        <w:tabs>
+          <w:tab w:val="num" w:pos="6480"/>
+        </w:tabs>
+        <w:ind w:left="6480" w:hanging="360"/>
+      </w:pPr>
+      <w:rPr>
+        <w:rFonts w:ascii="Wingdings" w:hAnsi="Wingdings" w:hint="default"/>
+        <w:sz w:val="20"/>
+      </w:rPr>
+    </w:lvl>
+  </w:abstractNum>
+  <w:abstractNum w:abstractNumId="7" w15:restartNumberingAfterBreak="0">
+    <w:nsid w:val="22A96C30"/>
+    <w:multiLevelType w:val="multilevel"/>
+    <w:tmpl w:val="7358604E"/>
+    <w:lvl w:ilvl="0">
+      <w:start w:val="1"/>
+      <w:numFmt w:val="bullet"/>
+      <w:lvlText w:val=""/>
+      <w:lvlJc w:val="left"/>
+      <w:pPr>
+        <w:tabs>
+          <w:tab w:val="num" w:pos="720"/>
+        </w:tabs>
+        <w:ind w:left="720" w:hanging="360"/>
+      </w:pPr>
+      <w:rPr>
+        <w:rFonts w:ascii="Symbol" w:hAnsi="Symbol" w:hint="default"/>
+        <w:sz w:val="20"/>
+      </w:rPr>
+    </w:lvl>
+    <w:lvl w:ilvl="1" w:tentative="1">
+      <w:start w:val="1"/>
+      <w:numFmt w:val="bullet"/>
+      <w:lvlText w:val="o"/>
+      <w:lvlJc w:val="left"/>
+      <w:pPr>
+        <w:tabs>
+          <w:tab w:val="num" w:pos="1440"/>
+        </w:tabs>
+        <w:ind w:left="1440" w:hanging="360"/>
+      </w:pPr>
+      <w:rPr>
+        <w:rFonts w:ascii="Courier New" w:hAnsi="Courier New" w:hint="default"/>
+        <w:sz w:val="20"/>
+      </w:rPr>
+    </w:lvl>
+    <w:lvl w:ilvl="2" w:tentative="1">
+      <w:start w:val="1"/>
+      <w:numFmt w:val="bullet"/>
+      <w:lvlText w:val=""/>
+      <w:lvlJc w:val="left"/>
+      <w:pPr>
+        <w:tabs>
+          <w:tab w:val="num" w:pos="2160"/>
+        </w:tabs>
+        <w:ind w:left="2160" w:hanging="360"/>
+      </w:pPr>
+      <w:rPr>
+        <w:rFonts w:ascii="Wingdings" w:hAnsi="Wingdings" w:hint="default"/>
+        <w:sz w:val="20"/>
+      </w:rPr>
+    </w:lvl>
+    <w:lvl w:ilvl="3" w:tentative="1">
+      <w:start w:val="1"/>
+      <w:numFmt w:val="bullet"/>
+      <w:lvlText w:val=""/>
+      <w:lvlJc w:val="left"/>
+      <w:pPr>
+        <w:tabs>
+          <w:tab w:val="num" w:pos="2880"/>
+        </w:tabs>
+        <w:ind w:left="2880" w:hanging="360"/>
+      </w:pPr>
+      <w:rPr>
+        <w:rFonts w:ascii="Wingdings" w:hAnsi="Wingdings" w:hint="default"/>
+        <w:sz w:val="20"/>
+      </w:rPr>
+    </w:lvl>
+    <w:lvl w:ilvl="4" w:tentative="1">
+      <w:start w:val="1"/>
+      <w:numFmt w:val="bullet"/>
+      <w:lvlText w:val=""/>
+      <w:lvlJc w:val="left"/>
+      <w:pPr>
+        <w:tabs>
+          <w:tab w:val="num" w:pos="3600"/>
+        </w:tabs>
+        <w:ind w:left="3600" w:hanging="360"/>
+      </w:pPr>
+      <w:rPr>
+        <w:rFonts w:ascii="Wingdings" w:hAnsi="Wingdings" w:hint="default"/>
+        <w:sz w:val="20"/>
+      </w:rPr>
+    </w:lvl>
+    <w:lvl w:ilvl="5" w:tentative="1">
+      <w:start w:val="1"/>
+      <w:numFmt w:val="bullet"/>
+      <w:lvlText w:val=""/>
+      <w:lvlJc w:val="left"/>
+      <w:pPr>
+        <w:tabs>
+          <w:tab w:val="num" w:pos="4320"/>
+        </w:tabs>
+        <w:ind w:left="4320" w:hanging="360"/>
+      </w:pPr>
+      <w:rPr>
+        <w:rFonts w:ascii="Wingdings" w:hAnsi="Wingdings" w:hint="default"/>
+        <w:sz w:val="20"/>
+      </w:rPr>
+    </w:lvl>
+    <w:lvl w:ilvl="6" w:tentative="1">
+      <w:start w:val="1"/>
+      <w:numFmt w:val="bullet"/>
+      <w:lvlText w:val=""/>
+      <w:lvlJc w:val="left"/>
+      <w:pPr>
+        <w:tabs>
+          <w:tab w:val="num" w:pos="5040"/>
+        </w:tabs>
+        <w:ind w:left="5040" w:hanging="360"/>
+      </w:pPr>
+      <w:rPr>
+        <w:rFonts w:ascii="Wingdings" w:hAnsi="Wingdings" w:hint="default"/>
+        <w:sz w:val="20"/>
+      </w:rPr>
+    </w:lvl>
+    <w:lvl w:ilvl="7" w:tentative="1">
+      <w:start w:val="1"/>
+      <w:numFmt w:val="bullet"/>
+      <w:lvlText w:val=""/>
+      <w:lvlJc w:val="left"/>
+      <w:pPr>
+        <w:tabs>
+          <w:tab w:val="num" w:pos="5760"/>
+        </w:tabs>
+        <w:ind w:left="5760" w:hanging="360"/>
+      </w:pPr>
+      <w:rPr>
+        <w:rFonts w:ascii="Wingdings" w:hAnsi="Wingdings" w:hint="default"/>
+        <w:sz w:val="20"/>
+      </w:rPr>
+    </w:lvl>
+    <w:lvl w:ilvl="8" w:tentative="1">
+      <w:start w:val="1"/>
+      <w:numFmt w:val="bullet"/>
+      <w:lvlText w:val=""/>
+      <w:lvlJc w:val="left"/>
+      <w:pPr>
+        <w:tabs>
+          <w:tab w:val="num" w:pos="6480"/>
+        </w:tabs>
+        <w:ind w:left="6480" w:hanging="360"/>
+      </w:pPr>
+      <w:rPr>
+        <w:rFonts w:ascii="Wingdings" w:hAnsi="Wingdings" w:hint="default"/>
+        <w:sz w:val="20"/>
+      </w:rPr>
+    </w:lvl>
+  </w:abstractNum>
+  <w:abstractNum w:abstractNumId="8" w15:restartNumberingAfterBreak="0">
+    <w:nsid w:val="2CA14FF0"/>
+    <w:multiLevelType w:val="hybridMultilevel"/>
+    <w:tmpl w:val="DFB6DF64"/>
+    <w:lvl w:ilvl="0" w:tplc="04090013">
+      <w:start w:val="1"/>
+      <w:numFmt w:val="chineseCountingThousand"/>
+      <w:lvlText w:val="%1、"/>
+      <w:lvlJc w:val="left"/>
+      <w:pPr>
+        <w:ind w:left="440" w:hanging="440"/>
+      </w:pPr>
+    </w:lvl>
+    <w:lvl w:ilvl="1" w:tplc="04090019" w:tentative="1">
+      <w:start w:val="1"/>
+      <w:numFmt w:val="lowerLetter"/>
+      <w:lvlText w:val="%2)"/>
+      <w:lvlJc w:val="left"/>
+      <w:pPr>
+        <w:ind w:left="880" w:hanging="440"/>
+      </w:pPr>
+    </w:lvl>
+    <w:lvl w:ilvl="2" w:tplc="0409001B" w:tentative="1">
+      <w:start w:val="1"/>
+      <w:numFmt w:val="lowerRoman"/>
+      <w:lvlText w:val="%3."/>
+      <w:lvlJc w:val="right"/>
+      <w:pPr>
+        <w:ind w:left="1320" w:hanging="440"/>
+      </w:pPr>
+    </w:lvl>
+    <w:lvl w:ilvl="3" w:tplc="0409000F" w:tentative="1">
+      <w:start w:val="1"/>
+      <w:numFmt w:val="decimal"/>
+      <w:lvlText w:val="%4."/>
+      <w:lvlJc w:val="left"/>
+      <w:pPr>
+        <w:ind w:left="1760" w:hanging="440"/>
+      </w:pPr>
+    </w:lvl>
+    <w:lvl w:ilvl="4" w:tplc="04090019" w:tentative="1">
+      <w:start w:val="1"/>
+      <w:numFmt w:val="lowerLetter"/>
+      <w:lvlText w:val="%5)"/>
+      <w:lvlJc w:val="left"/>
+      <w:pPr>
+        <w:ind w:left="2200" w:hanging="440"/>
+      </w:pPr>
+    </w:lvl>
+    <w:lvl w:ilvl="5" w:tplc="0409001B" w:tentative="1">
+      <w:start w:val="1"/>
+      <w:numFmt w:val="lowerRoman"/>
+      <w:lvlText w:val="%6."/>
+      <w:lvlJc w:val="right"/>
+      <w:pPr>
+        <w:ind w:left="2640" w:hanging="440"/>
+      </w:pPr>
+    </w:lvl>
+    <w:lvl w:ilvl="6" w:tplc="0409000F" w:tentative="1">
+      <w:start w:val="1"/>
+      <w:numFmt w:val="decimal"/>
+      <w:lvlText w:val="%7."/>
+      <w:lvlJc w:val="left"/>
+      <w:pPr>
+        <w:ind w:left="3080" w:hanging="440"/>
+      </w:pPr>
+    </w:lvl>
+    <w:lvl w:ilvl="7" w:tplc="04090019" w:tentative="1">
+      <w:start w:val="1"/>
+      <w:numFmt w:val="lowerLetter"/>
+      <w:lvlText w:val="%8)"/>
+      <w:lvlJc w:val="left"/>
+      <w:pPr>
+        <w:ind w:left="3520" w:hanging="440"/>
+      </w:pPr>
+    </w:lvl>
+    <w:lvl w:ilvl="8" w:tplc="0409001B" w:tentative="1">
+      <w:start w:val="1"/>
+      <w:numFmt w:val="lowerRoman"/>
+      <w:lvlText w:val="%9."/>
+      <w:lvlJc w:val="right"/>
+      <w:pPr>
+        <w:ind w:left="3960" w:hanging="440"/>
+      </w:pPr>
+    </w:lvl>
+  </w:abstractNum>
+  <w:abstractNum w:abstractNumId="9" w15:restartNumberingAfterBreak="0">
+    <w:nsid w:val="3E6618C8"/>
+    <w:multiLevelType w:val="multilevel"/>
+    <w:tmpl w:val="D536F608"/>
+    <w:lvl w:ilvl="0">
+      <w:start w:val="1"/>
+      <w:numFmt w:val="bullet"/>
+      <w:lvlText w:val=""/>
+      <w:lvlJc w:val="left"/>
+      <w:pPr>
+        <w:tabs>
+          <w:tab w:val="num" w:pos="720"/>
+        </w:tabs>
+        <w:ind w:left="720" w:hanging="360"/>
+      </w:pPr>
+      <w:rPr>
+        <w:rFonts w:ascii="Symbol" w:hAnsi="Symbol" w:hint="default"/>
+        <w:sz w:val="20"/>
+      </w:rPr>
+    </w:lvl>
+    <w:lvl w:ilvl="1" w:tentative="1">
+      <w:start w:val="1"/>
+      <w:numFmt w:val="bullet"/>
+      <w:lvlText w:val="o"/>
+      <w:lvlJc w:val="left"/>
+      <w:pPr>
+        <w:tabs>
+          <w:tab w:val="num" w:pos="1440"/>
+        </w:tabs>
+        <w:ind w:left="1440" w:hanging="360"/>
+      </w:pPr>
+      <w:rPr>
+        <w:rFonts w:ascii="Courier New" w:hAnsi="Courier New" w:hint="default"/>
+        <w:sz w:val="20"/>
+      </w:rPr>
+    </w:lvl>
+    <w:lvl w:ilvl="2" w:tentative="1">
+      <w:start w:val="1"/>
+      <w:numFmt w:val="bullet"/>
+      <w:lvlText w:val=""/>
+      <w:lvlJc w:val="left"/>
+      <w:pPr>
+        <w:tabs>
+          <w:tab w:val="num" w:pos="2160"/>
+        </w:tabs>
+        <w:ind w:left="2160" w:hanging="360"/>
+      </w:pPr>
+      <w:rPr>
+        <w:rFonts w:ascii="Wingdings" w:hAnsi="Wingdings" w:hint="default"/>
+        <w:sz w:val="20"/>
+      </w:rPr>
+    </w:lvl>
+    <w:lvl w:ilvl="3" w:tentative="1">
+      <w:start w:val="1"/>
+      <w:numFmt w:val="bullet"/>
+      <w:lvlText w:val=""/>
+      <w:lvlJc w:val="left"/>
+      <w:pPr>
+        <w:tabs>
+          <w:tab w:val="num" w:pos="2880"/>
+        </w:tabs>
+        <w:ind w:left="2880" w:hanging="360"/>
+      </w:pPr>
+      <w:rPr>
+        <w:rFonts w:ascii="Wingdings" w:hAnsi="Wingdings" w:hint="default"/>
+        <w:sz w:val="20"/>
+      </w:rPr>
+    </w:lvl>
+    <w:lvl w:ilvl="4" w:tentative="1">
+      <w:start w:val="1"/>
+      <w:numFmt w:val="bullet"/>
+      <w:lvlText w:val=""/>
+      <w:lvlJc w:val="left"/>
+      <w:pPr>
+        <w:tabs>
+          <w:tab w:val="num" w:pos="3600"/>
+        </w:tabs>
+        <w:ind w:left="3600" w:hanging="360"/>
+      </w:pPr>
+      <w:rPr>
+        <w:rFonts w:ascii="Wingdings" w:hAnsi="Wingdings" w:hint="default"/>
+        <w:sz w:val="20"/>
+      </w:rPr>
+    </w:lvl>
+    <w:lvl w:ilvl="5" w:tentative="1">
+      <w:start w:val="1"/>
+      <w:numFmt w:val="bullet"/>
+      <w:lvlText w:val=""/>
+      <w:lvlJc w:val="left"/>
+      <w:pPr>
+        <w:tabs>
+          <w:tab w:val="num" w:pos="4320"/>
+        </w:tabs>
+        <w:ind w:left="4320" w:hanging="360"/>
+      </w:pPr>
+      <w:rPr>
+        <w:rFonts w:ascii="Wingdings" w:hAnsi="Wingdings" w:hint="default"/>
+        <w:sz w:val="20"/>
+      </w:rPr>
+    </w:lvl>
+    <w:lvl w:ilvl="6" w:tentative="1">
+      <w:start w:val="1"/>
+      <w:numFmt w:val="bullet"/>
+      <w:lvlText w:val=""/>
+      <w:lvlJc w:val="left"/>
+      <w:pPr>
+        <w:tabs>
+          <w:tab w:val="num" w:pos="5040"/>
+        </w:tabs>
+        <w:ind w:left="5040" w:hanging="360"/>
+      </w:pPr>
+      <w:rPr>
+        <w:rFonts w:ascii="Wingdings" w:hAnsi="Wingdings" w:hint="default"/>
+        <w:sz w:val="20"/>
+      </w:rPr>
+    </w:lvl>
+    <w:lvl w:ilvl="7" w:tentative="1">
+      <w:start w:val="1"/>
+      <w:numFmt w:val="bullet"/>
+      <w:lvlText w:val=""/>
+      <w:lvlJc w:val="left"/>
+      <w:pPr>
+        <w:tabs>
+          <w:tab w:val="num" w:pos="5760"/>
+        </w:tabs>
+        <w:ind w:left="5760" w:hanging="360"/>
+      </w:pPr>
+      <w:rPr>
+        <w:rFonts w:ascii="Wingdings" w:hAnsi="Wingdings" w:hint="default"/>
+        <w:sz w:val="20"/>
+      </w:rPr>
+    </w:lvl>
+    <w:lvl w:ilvl="8" w:tentative="1">
+      <w:start w:val="1"/>
+      <w:numFmt w:val="bullet"/>
+      <w:lvlText w:val=""/>
+      <w:lvlJc w:val="left"/>
+      <w:pPr>
+        <w:tabs>
+          <w:tab w:val="num" w:pos="6480"/>
+        </w:tabs>
+        <w:ind w:left="6480" w:hanging="360"/>
+      </w:pPr>
+      <w:rPr>
+        <w:rFonts w:ascii="Wingdings" w:hAnsi="Wingdings" w:hint="default"/>
+        <w:sz w:val="20"/>
+      </w:rPr>
+    </w:lvl>
+  </w:abstractNum>
+  <w:abstractNum w:abstractNumId="10" w15:restartNumberingAfterBreak="0">
+    <w:nsid w:val="400304B6"/>
+    <w:multiLevelType w:val="multilevel"/>
+    <w:tmpl w:val="B5145D48"/>
+    <w:lvl w:ilvl="0">
+      <w:start w:val="1"/>
+      <w:numFmt w:val="bullet"/>
+      <w:lvlText w:val=""/>
+      <w:lvlJc w:val="left"/>
+      <w:pPr>
+        <w:tabs>
+          <w:tab w:val="num" w:pos="720"/>
+        </w:tabs>
+        <w:ind w:left="720" w:hanging="360"/>
+      </w:pPr>
+      <w:rPr>
+        <w:rFonts w:ascii="Symbol" w:hAnsi="Symbol" w:hint="default"/>
+        <w:sz w:val="20"/>
+      </w:rPr>
+    </w:lvl>
+    <w:lvl w:ilvl="1" w:tentative="1">
+      <w:start w:val="1"/>
+      <w:numFmt w:val="bullet"/>
+      <w:lvlText w:val="o"/>
+      <w:lvlJc w:val="left"/>
+      <w:pPr>
+        <w:tabs>
+          <w:tab w:val="num" w:pos="1440"/>
+        </w:tabs>
+        <w:ind w:left="1440" w:hanging="360"/>
+      </w:pPr>
+      <w:rPr>
+        <w:rFonts w:ascii="Courier New" w:hAnsi="Courier New" w:hint="default"/>
+        <w:sz w:val="20"/>
+      </w:rPr>
+    </w:lvl>
+    <w:lvl w:ilvl="2" w:tentative="1">
+      <w:start w:val="1"/>
+      <w:numFmt w:val="bullet"/>
+      <w:lvlText w:val=""/>
+      <w:lvlJc w:val="left"/>
+      <w:pPr>
+        <w:tabs>
+          <w:tab w:val="num" w:pos="2160"/>
+        </w:tabs>
+        <w:ind w:left="2160" w:hanging="360"/>
+      </w:pPr>
+      <w:rPr>
+        <w:rFonts w:ascii="Wingdings" w:hAnsi="Wingdings" w:hint="default"/>
+        <w:sz w:val="20"/>
+      </w:rPr>
+    </w:lvl>
+    <w:lvl w:ilvl="3" w:tentative="1">
+      <w:start w:val="1"/>
+      <w:numFmt w:val="bullet"/>
+      <w:lvlText w:val=""/>
+      <w:lvlJc w:val="left"/>
+      <w:pPr>
+        <w:tabs>
+          <w:tab w:val="num" w:pos="2880"/>
+        </w:tabs>
+        <w:ind w:left="2880" w:hanging="360"/>
+      </w:pPr>
+      <w:rPr>
+        <w:rFonts w:ascii="Wingdings" w:hAnsi="Wingdings" w:hint="default"/>
+        <w:sz w:val="20"/>
+      </w:rPr>
+    </w:lvl>
+    <w:lvl w:ilvl="4" w:tentative="1">
+      <w:start w:val="1"/>
+      <w:numFmt w:val="bullet"/>
+      <w:lvlText w:val=""/>
+      <w:lvlJc w:val="left"/>
+      <w:pPr>
+        <w:tabs>
+          <w:tab w:val="num" w:pos="3600"/>
+        </w:tabs>
+        <w:ind w:left="3600" w:hanging="360"/>
+      </w:pPr>
+      <w:rPr>
+        <w:rFonts w:ascii="Wingdings" w:hAnsi="Wingdings" w:hint="default"/>
+        <w:sz w:val="20"/>
+      </w:rPr>
+    </w:lvl>
+    <w:lvl w:ilvl="5" w:tentative="1">
+      <w:start w:val="1"/>
+      <w:numFmt w:val="bullet"/>
+      <w:lvlText w:val=""/>
+      <w:lvlJc w:val="left"/>
+      <w:pPr>
+        <w:tabs>
+          <w:tab w:val="num" w:pos="4320"/>
+        </w:tabs>
+        <w:ind w:left="4320" w:hanging="360"/>
+      </w:pPr>
+      <w:rPr>
+        <w:rFonts w:ascii="Wingdings" w:hAnsi="Wingdings" w:hint="default"/>
+        <w:sz w:val="20"/>
+      </w:rPr>
+    </w:lvl>
+    <w:lvl w:ilvl="6" w:tentative="1">
+      <w:start w:val="1"/>
+      <w:numFmt w:val="bullet"/>
+      <w:lvlText w:val=""/>
+      <w:lvlJc w:val="left"/>
+      <w:pPr>
+        <w:tabs>
+          <w:tab w:val="num" w:pos="5040"/>
+        </w:tabs>
+        <w:ind w:left="5040" w:hanging="360"/>
+      </w:pPr>
+      <w:rPr>
+        <w:rFonts w:ascii="Wingdings" w:hAnsi="Wingdings" w:hint="default"/>
+        <w:sz w:val="20"/>
+      </w:rPr>
+    </w:lvl>
+    <w:lvl w:ilvl="7" w:tentative="1">
+      <w:start w:val="1"/>
+      <w:numFmt w:val="bullet"/>
+      <w:lvlText w:val=""/>
+      <w:lvlJc w:val="left"/>
+      <w:pPr>
+        <w:tabs>
+          <w:tab w:val="num" w:pos="5760"/>
+        </w:tabs>
+        <w:ind w:left="5760" w:hanging="360"/>
+      </w:pPr>
+      <w:rPr>
+        <w:rFonts w:ascii="Wingdings" w:hAnsi="Wingdings" w:hint="default"/>
+        <w:sz w:val="20"/>
+      </w:rPr>
+    </w:lvl>
+    <w:lvl w:ilvl="8" w:tentative="1">
+      <w:start w:val="1"/>
+      <w:numFmt w:val="bullet"/>
+      <w:lvlText w:val=""/>
+      <w:lvlJc w:val="left"/>
+      <w:pPr>
+        <w:tabs>
+          <w:tab w:val="num" w:pos="6480"/>
+        </w:tabs>
+        <w:ind w:left="6480" w:hanging="360"/>
+      </w:pPr>
+      <w:rPr>
+        <w:rFonts w:ascii="Wingdings" w:hAnsi="Wingdings" w:hint="default"/>
+        <w:sz w:val="20"/>
+      </w:rPr>
+    </w:lvl>
+  </w:abstractNum>
+  <w:abstractNum w:abstractNumId="11" w15:restartNumberingAfterBreak="0">
+    <w:nsid w:val="4104095C"/>
+    <w:multiLevelType w:val="multilevel"/>
+    <w:tmpl w:val="5D9CBEF6"/>
+    <w:lvl w:ilvl="0">
+      <w:start w:val="1"/>
+      <w:numFmt w:val="bullet"/>
+      <w:lvlText w:val=""/>
+      <w:lvlJc w:val="left"/>
+      <w:pPr>
+        <w:tabs>
+          <w:tab w:val="num" w:pos="720"/>
+        </w:tabs>
+        <w:ind w:left="720" w:hanging="360"/>
+      </w:pPr>
+      <w:rPr>
+        <w:rFonts w:ascii="Symbol" w:hAnsi="Symbol" w:hint="default"/>
+        <w:sz w:val="20"/>
+      </w:rPr>
+    </w:lvl>
+    <w:lvl w:ilvl="1" w:tentative="1">
+      <w:start w:val="1"/>
+      <w:numFmt w:val="bullet"/>
+      <w:lvlText w:val="o"/>
+      <w:lvlJc w:val="left"/>
+      <w:pPr>
+        <w:tabs>
+          <w:tab w:val="num" w:pos="1440"/>
+        </w:tabs>
+        <w:ind w:left="1440" w:hanging="360"/>
+      </w:pPr>
+      <w:rPr>
+        <w:rFonts w:ascii="Courier New" w:hAnsi="Courier New" w:hint="default"/>
+        <w:sz w:val="20"/>
+      </w:rPr>
+    </w:lvl>
+    <w:lvl w:ilvl="2" w:tentative="1">
+      <w:start w:val="1"/>
+      <w:numFmt w:val="bullet"/>
+      <w:lvlText w:val=""/>
+      <w:lvlJc w:val="left"/>
+      <w:pPr>
+        <w:tabs>
+          <w:tab w:val="num" w:pos="2160"/>
+        </w:tabs>
+        <w:ind w:left="2160" w:hanging="360"/>
+      </w:pPr>
+      <w:rPr>
+        <w:rFonts w:ascii="Wingdings" w:hAnsi="Wingdings" w:hint="default"/>
+        <w:sz w:val="20"/>
+      </w:rPr>
+    </w:lvl>
+    <w:lvl w:ilvl="3" w:tentative="1">
+      <w:start w:val="1"/>
+      <w:numFmt w:val="bullet"/>
+      <w:lvlText w:val=""/>
+      <w:lvlJc w:val="left"/>
+      <w:pPr>
+        <w:tabs>
+          <w:tab w:val="num" w:pos="2880"/>
+        </w:tabs>
+        <w:ind w:left="2880" w:hanging="360"/>
+      </w:pPr>
+      <w:rPr>
+        <w:rFonts w:ascii="Wingdings" w:hAnsi="Wingdings" w:hint="default"/>
+        <w:sz w:val="20"/>
+      </w:rPr>
+    </w:lvl>
+    <w:lvl w:ilvl="4" w:tentative="1">
+      <w:start w:val="1"/>
+      <w:numFmt w:val="bullet"/>
+      <w:lvlText w:val=""/>
+      <w:lvlJc w:val="left"/>
+      <w:pPr>
+        <w:tabs>
+          <w:tab w:val="num" w:pos="3600"/>
+        </w:tabs>
+        <w:ind w:left="3600" w:hanging="360"/>
+      </w:pPr>
+      <w:rPr>
+        <w:rFonts w:ascii="Wingdings" w:hAnsi="Wingdings" w:hint="default"/>
+        <w:sz w:val="20"/>
+      </w:rPr>
+    </w:lvl>
+    <w:lvl w:ilvl="5" w:tentative="1">
+      <w:start w:val="1"/>
+      <w:numFmt w:val="bullet"/>
+      <w:lvlText w:val=""/>
+      <w:lvlJc w:val="left"/>
+      <w:pPr>
+        <w:tabs>
+          <w:tab w:val="num" w:pos="4320"/>
+        </w:tabs>
+        <w:ind w:left="4320" w:hanging="360"/>
+      </w:pPr>
+      <w:rPr>
+        <w:rFonts w:ascii="Wingdings" w:hAnsi="Wingdings" w:hint="default"/>
+        <w:sz w:val="20"/>
+      </w:rPr>
+    </w:lvl>
+    <w:lvl w:ilvl="6" w:tentative="1">
+      <w:start w:val="1"/>
+      <w:numFmt w:val="bullet"/>
+      <w:lvlText w:val=""/>
+      <w:lvlJc w:val="left"/>
+      <w:pPr>
+        <w:tabs>
+          <w:tab w:val="num" w:pos="5040"/>
+        </w:tabs>
+        <w:ind w:left="5040" w:hanging="360"/>
+      </w:pPr>
+      <w:rPr>
+        <w:rFonts w:ascii="Wingdings" w:hAnsi="Wingdings" w:hint="default"/>
+        <w:sz w:val="20"/>
+      </w:rPr>
+    </w:lvl>
+    <w:lvl w:ilvl="7" w:tentative="1">
+      <w:start w:val="1"/>
+      <w:numFmt w:val="bullet"/>
+      <w:lvlText w:val=""/>
+      <w:lvlJc w:val="left"/>
+      <w:pPr>
+        <w:tabs>
+          <w:tab w:val="num" w:pos="5760"/>
+        </w:tabs>
+        <w:ind w:left="5760" w:hanging="360"/>
+      </w:pPr>
+      <w:rPr>
+        <w:rFonts w:ascii="Wingdings" w:hAnsi="Wingdings" w:hint="default"/>
+        <w:sz w:val="20"/>
+      </w:rPr>
+    </w:lvl>
+    <w:lvl w:ilvl="8" w:tentative="1">
+      <w:start w:val="1"/>
+      <w:numFmt w:val="bullet"/>
+      <w:lvlText w:val=""/>
+      <w:lvlJc w:val="left"/>
+      <w:pPr>
+        <w:tabs>
+          <w:tab w:val="num" w:pos="6480"/>
+        </w:tabs>
+        <w:ind w:left="6480" w:hanging="360"/>
+      </w:pPr>
+      <w:rPr>
+        <w:rFonts w:ascii="Wingdings" w:hAnsi="Wingdings" w:hint="default"/>
+        <w:sz w:val="20"/>
+      </w:rPr>
+    </w:lvl>
+  </w:abstractNum>
+  <w:abstractNum w:abstractNumId="12" w15:restartNumberingAfterBreak="0">
+    <w:nsid w:val="42377F5B"/>
+    <w:multiLevelType w:val="multilevel"/>
+    <w:tmpl w:val="376ED20E"/>
+    <w:lvl w:ilvl="0">
+      <w:start w:val="1"/>
+      <w:numFmt w:val="bullet"/>
+      <w:lvlText w:val=""/>
+      <w:lvlJc w:val="left"/>
+      <w:pPr>
+        <w:tabs>
+          <w:tab w:val="num" w:pos="720"/>
+        </w:tabs>
+        <w:ind w:left="720" w:hanging="360"/>
+      </w:pPr>
+      <w:rPr>
+        <w:rFonts w:ascii="Symbol" w:hAnsi="Symbol" w:hint="default"/>
+        <w:sz w:val="20"/>
+      </w:rPr>
+    </w:lvl>
+    <w:lvl w:ilvl="1" w:tentative="1">
+      <w:start w:val="1"/>
+      <w:numFmt w:val="bullet"/>
+      <w:lvlText w:val=""/>
+      <w:lvlJc w:val="left"/>
+      <w:pPr>
+        <w:tabs>
+          <w:tab w:val="num" w:pos="1440"/>
+        </w:tabs>
+        <w:ind w:left="1440" w:hanging="360"/>
+      </w:pPr>
+      <w:rPr>
+        <w:rFonts w:ascii="Symbol" w:hAnsi="Symbol" w:hint="default"/>
+        <w:sz w:val="20"/>
+      </w:rPr>
+    </w:lvl>
+    <w:lvl w:ilvl="2" w:tentative="1">
+      <w:start w:val="1"/>
+      <w:numFmt w:val="bullet"/>
+      <w:lvlText w:val=""/>
+      <w:lvlJc w:val="left"/>
+      <w:pPr>
+        <w:tabs>
+          <w:tab w:val="num" w:pos="2160"/>
+        </w:tabs>
+        <w:ind w:left="2160" w:hanging="360"/>
+      </w:pPr>
+      <w:rPr>
+        <w:rFonts w:ascii="Symbol" w:hAnsi="Symbol" w:hint="default"/>
+        <w:sz w:val="20"/>
+      </w:rPr>
+    </w:lvl>
+    <w:lvl w:ilvl="3" w:tentative="1">
+      <w:start w:val="1"/>
+      <w:numFmt w:val="bullet"/>
+      <w:lvlText w:val=""/>
+      <w:lvlJc w:val="left"/>
+      <w:pPr>
+        <w:tabs>
+          <w:tab w:val="num" w:pos="2880"/>
+        </w:tabs>
+        <w:ind w:left="2880" w:hanging="360"/>
+      </w:pPr>
+      <w:rPr>
+        <w:rFonts w:ascii="Symbol" w:hAnsi="Symbol" w:hint="default"/>
+        <w:sz w:val="20"/>
+      </w:rPr>
+    </w:lvl>
+    <w:lvl w:ilvl="4" w:tentative="1">
+      <w:start w:val="1"/>
+      <w:numFmt w:val="bullet"/>
+      <w:lvlText w:val=""/>
+      <w:lvlJc w:val="left"/>
+      <w:pPr>
+        <w:tabs>
+          <w:tab w:val="num" w:pos="3600"/>
+        </w:tabs>
+        <w:ind w:left="3600" w:hanging="360"/>
+      </w:pPr>
+      <w:rPr>
+        <w:rFonts w:ascii="Symbol" w:hAnsi="Symbol" w:hint="default"/>
+        <w:sz w:val="20"/>
+      </w:rPr>
+    </w:lvl>
+    <w:lvl w:ilvl="5" w:tentative="1">
+      <w:start w:val="1"/>
+      <w:numFmt w:val="bullet"/>
+      <w:lvlText w:val=""/>
+      <w:lvlJc w:val="left"/>
+      <w:pPr>
+        <w:tabs>
+          <w:tab w:val="num" w:pos="4320"/>
+        </w:tabs>
+        <w:ind w:left="4320" w:hanging="360"/>
+      </w:pPr>
+      <w:rPr>
+        <w:rFonts w:ascii="Symbol" w:hAnsi="Symbol" w:hint="default"/>
+        <w:sz w:val="20"/>
+      </w:rPr>
+    </w:lvl>
+    <w:lvl w:ilvl="6" w:tentative="1">
+      <w:start w:val="1"/>
+      <w:numFmt w:val="bullet"/>
+      <w:lvlText w:val=""/>
+      <w:lvlJc w:val="left"/>
+      <w:pPr>
+        <w:tabs>
+          <w:tab w:val="num" w:pos="5040"/>
+        </w:tabs>
+        <w:ind w:left="5040" w:hanging="360"/>
+      </w:pPr>
+      <w:rPr>
+        <w:rFonts w:ascii="Symbol" w:hAnsi="Symbol" w:hint="default"/>
+        <w:sz w:val="20"/>
+      </w:rPr>
+    </w:lvl>
+    <w:lvl w:ilvl="7" w:tentative="1">
+      <w:start w:val="1"/>
+      <w:numFmt w:val="bullet"/>
+      <w:lvlText w:val=""/>
+      <w:lvlJc w:val="left"/>
+      <w:pPr>
+        <w:tabs>
+          <w:tab w:val="num" w:pos="5760"/>
+        </w:tabs>
+        <w:ind w:left="5760" w:hanging="360"/>
+      </w:pPr>
+      <w:rPr>
+        <w:rFonts w:ascii="Symbol" w:hAnsi="Symbol" w:hint="default"/>
+        <w:sz w:val="20"/>
+      </w:rPr>
+    </w:lvl>
+    <w:lvl w:ilvl="8" w:tentative="1">
+      <w:start w:val="1"/>
+      <w:numFmt w:val="bullet"/>
+      <w:lvlText w:val=""/>
+      <w:lvlJc w:val="left"/>
+      <w:pPr>
+        <w:tabs>
+          <w:tab w:val="num" w:pos="6480"/>
+        </w:tabs>
+        <w:ind w:left="6480" w:hanging="360"/>
+      </w:pPr>
+      <w:rPr>
+        <w:rFonts w:ascii="Symbol" w:hAnsi="Symbol" w:hint="default"/>
+        <w:sz w:val="20"/>
+      </w:rPr>
+    </w:lvl>
+  </w:abstractNum>
+  <w:abstractNum w:abstractNumId="13" w15:restartNumberingAfterBreak="0">
+    <w:nsid w:val="45580ECD"/>
+    <w:multiLevelType w:val="hybridMultilevel"/>
+    <w:tmpl w:val="015463BC"/>
+    <w:lvl w:ilvl="0" w:tplc="0409000F">
+      <w:start w:val="1"/>
+      <w:numFmt w:val="decimal"/>
+      <w:lvlText w:val="%1."/>
+      <w:lvlJc w:val="left"/>
+      <w:pPr>
+        <w:ind w:left="1090" w:hanging="440"/>
+      </w:pPr>
+    </w:lvl>
+    <w:lvl w:ilvl="1" w:tplc="04090019" w:tentative="1">
+      <w:start w:val="1"/>
+      <w:numFmt w:val="lowerLetter"/>
+      <w:lvlText w:val="%2)"/>
+      <w:lvlJc w:val="left"/>
+      <w:pPr>
+        <w:ind w:left="1530" w:hanging="440"/>
+      </w:pPr>
+    </w:lvl>
+    <w:lvl w:ilvl="2" w:tplc="0409001B" w:tentative="1">
+      <w:start w:val="1"/>
+      <w:numFmt w:val="lowerRoman"/>
+      <w:lvlText w:val="%3."/>
+      <w:lvlJc w:val="right"/>
+      <w:pPr>
+        <w:ind w:left="1970" w:hanging="440"/>
+      </w:pPr>
+    </w:lvl>
+    <w:lvl w:ilvl="3" w:tplc="0409000F" w:tentative="1">
+      <w:start w:val="1"/>
+      <w:numFmt w:val="decimal"/>
+      <w:lvlText w:val="%4."/>
+      <w:lvlJc w:val="left"/>
+      <w:pPr>
+        <w:ind w:left="2410" w:hanging="440"/>
+      </w:pPr>
+    </w:lvl>
+    <w:lvl w:ilvl="4" w:tplc="04090019" w:tentative="1">
+      <w:start w:val="1"/>
+      <w:numFmt w:val="lowerLetter"/>
+      <w:lvlText w:val="%5)"/>
+      <w:lvlJc w:val="left"/>
+      <w:pPr>
+        <w:ind w:left="2850" w:hanging="440"/>
+      </w:pPr>
+    </w:lvl>
+    <w:lvl w:ilvl="5" w:tplc="0409001B" w:tentative="1">
+      <w:start w:val="1"/>
+      <w:numFmt w:val="lowerRoman"/>
+      <w:lvlText w:val="%6."/>
+      <w:lvlJc w:val="right"/>
+      <w:pPr>
+        <w:ind w:left="3290" w:hanging="440"/>
+      </w:pPr>
+    </w:lvl>
+    <w:lvl w:ilvl="6" w:tplc="0409000F" w:tentative="1">
+      <w:start w:val="1"/>
+      <w:numFmt w:val="decimal"/>
+      <w:lvlText w:val="%7."/>
+      <w:lvlJc w:val="left"/>
+      <w:pPr>
+        <w:ind w:left="3730" w:hanging="440"/>
+      </w:pPr>
+    </w:lvl>
+    <w:lvl w:ilvl="7" w:tplc="04090019" w:tentative="1">
+      <w:start w:val="1"/>
+      <w:numFmt w:val="lowerLetter"/>
+      <w:lvlText w:val="%8)"/>
+      <w:lvlJc w:val="left"/>
+      <w:pPr>
+        <w:ind w:left="4170" w:hanging="440"/>
+      </w:pPr>
+    </w:lvl>
+    <w:lvl w:ilvl="8" w:tplc="0409001B" w:tentative="1">
+      <w:start w:val="1"/>
+      <w:numFmt w:val="lowerRoman"/>
+      <w:lvlText w:val="%9."/>
+      <w:lvlJc w:val="right"/>
+      <w:pPr>
+        <w:ind w:left="4610" w:hanging="440"/>
+      </w:pPr>
+    </w:lvl>
+  </w:abstractNum>
+  <w:abstractNum w:abstractNumId="14" w15:restartNumberingAfterBreak="0">
+    <w:nsid w:val="46D4082C"/>
+    <w:multiLevelType w:val="multilevel"/>
+    <w:tmpl w:val="4BAEBDBA"/>
+    <w:lvl w:ilvl="0">
+      <w:start w:val="1"/>
+      <w:numFmt w:val="bullet"/>
+      <w:lvlText w:val=""/>
+      <w:lvlJc w:val="left"/>
+      <w:pPr>
+        <w:tabs>
+          <w:tab w:val="num" w:pos="720"/>
+        </w:tabs>
+        <w:ind w:left="720" w:hanging="360"/>
+      </w:pPr>
+      <w:rPr>
+        <w:rFonts w:ascii="Symbol" w:hAnsi="Symbol" w:hint="default"/>
+        <w:sz w:val="20"/>
+      </w:rPr>
+    </w:lvl>
+    <w:lvl w:ilvl="1" w:tentative="1">
+      <w:start w:val="1"/>
+      <w:numFmt w:val="bullet"/>
+      <w:lvlText w:val="o"/>
+      <w:lvlJc w:val="left"/>
+      <w:pPr>
+        <w:tabs>
+          <w:tab w:val="num" w:pos="1440"/>
+        </w:tabs>
+        <w:ind w:left="1440" w:hanging="360"/>
+      </w:pPr>
+      <w:rPr>
+        <w:rFonts w:ascii="Courier New" w:hAnsi="Courier New" w:hint="default"/>
+        <w:sz w:val="20"/>
+      </w:rPr>
+    </w:lvl>
+    <w:lvl w:ilvl="2" w:tentative="1">
+      <w:start w:val="1"/>
+      <w:numFmt w:val="bullet"/>
+      <w:lvlText w:val=""/>
+      <w:lvlJc w:val="left"/>
+      <w:pPr>
+        <w:tabs>
+          <w:tab w:val="num" w:pos="2160"/>
+        </w:tabs>
+        <w:ind w:left="2160" w:hanging="360"/>
+      </w:pPr>
+      <w:rPr>
+        <w:rFonts w:ascii="Wingdings" w:hAnsi="Wingdings" w:hint="default"/>
+        <w:sz w:val="20"/>
+      </w:rPr>
+    </w:lvl>
+    <w:lvl w:ilvl="3" w:tentative="1">
+      <w:start w:val="1"/>
+      <w:numFmt w:val="bullet"/>
+      <w:lvlText w:val=""/>
+      <w:lvlJc w:val="left"/>
+      <w:pPr>
+        <w:tabs>
+          <w:tab w:val="num" w:pos="2880"/>
+        </w:tabs>
+        <w:ind w:left="2880" w:hanging="360"/>
+      </w:pPr>
+      <w:rPr>
+        <w:rFonts w:ascii="Wingdings" w:hAnsi="Wingdings" w:hint="default"/>
+        <w:sz w:val="20"/>
+      </w:rPr>
+    </w:lvl>
+    <w:lvl w:ilvl="4" w:tentative="1">
+      <w:start w:val="1"/>
+      <w:numFmt w:val="bullet"/>
+      <w:lvlText w:val=""/>
+      <w:lvlJc w:val="left"/>
+      <w:pPr>
+        <w:tabs>
+          <w:tab w:val="num" w:pos="3600"/>
+        </w:tabs>
+        <w:ind w:left="3600" w:hanging="360"/>
+      </w:pPr>
+      <w:rPr>
+        <w:rFonts w:ascii="Wingdings" w:hAnsi="Wingdings" w:hint="default"/>
+        <w:sz w:val="20"/>
+      </w:rPr>
+    </w:lvl>
+    <w:lvl w:ilvl="5" w:tentative="1">
+      <w:start w:val="1"/>
+      <w:numFmt w:val="bullet"/>
+      <w:lvlText w:val=""/>
+      <w:lvlJc w:val="left"/>
+      <w:pPr>
+        <w:tabs>
+          <w:tab w:val="num" w:pos="4320"/>
+        </w:tabs>
+        <w:ind w:left="4320" w:hanging="360"/>
+      </w:pPr>
+      <w:rPr>
+        <w:rFonts w:ascii="Wingdings" w:hAnsi="Wingdings" w:hint="default"/>
+        <w:sz w:val="20"/>
+      </w:rPr>
+    </w:lvl>
+    <w:lvl w:ilvl="6" w:tentative="1">
+      <w:start w:val="1"/>
+      <w:numFmt w:val="bullet"/>
+      <w:lvlText w:val=""/>
+      <w:lvlJc w:val="left"/>
+      <w:pPr>
+        <w:tabs>
+          <w:tab w:val="num" w:pos="5040"/>
+        </w:tabs>
+        <w:ind w:left="5040" w:hanging="360"/>
+      </w:pPr>
+      <w:rPr>
+        <w:rFonts w:ascii="Wingdings" w:hAnsi="Wingdings" w:hint="default"/>
+        <w:sz w:val="20"/>
+      </w:rPr>
+    </w:lvl>
+    <w:lvl w:ilvl="7" w:tentative="1">
+      <w:start w:val="1"/>
+      <w:numFmt w:val="bullet"/>
+      <w:lvlText w:val=""/>
+      <w:lvlJc w:val="left"/>
+      <w:pPr>
+        <w:tabs>
+          <w:tab w:val="num" w:pos="5760"/>
+        </w:tabs>
+        <w:ind w:left="5760" w:hanging="360"/>
+      </w:pPr>
+      <w:rPr>
+        <w:rFonts w:ascii="Wingdings" w:hAnsi="Wingdings" w:hint="default"/>
+        <w:sz w:val="20"/>
+      </w:rPr>
+    </w:lvl>
+    <w:lvl w:ilvl="8" w:tentative="1">
+      <w:start w:val="1"/>
+      <w:numFmt w:val="bullet"/>
+      <w:lvlText w:val=""/>
+      <w:lvlJc w:val="left"/>
+      <w:pPr>
+        <w:tabs>
+          <w:tab w:val="num" w:pos="6480"/>
+        </w:tabs>
+        <w:ind w:left="6480" w:hanging="360"/>
+      </w:pPr>
+      <w:rPr>
+        <w:rFonts w:ascii="Wingdings" w:hAnsi="Wingdings" w:hint="default"/>
+        <w:sz w:val="20"/>
+      </w:rPr>
+    </w:lvl>
+  </w:abstractNum>
+  <w:abstractNum w:abstractNumId="15" w15:restartNumberingAfterBreak="0">
+    <w:nsid w:val="4AF015D9"/>
+    <w:multiLevelType w:val="multilevel"/>
+    <w:tmpl w:val="D64A744A"/>
+    <w:lvl w:ilvl="0">
+      <w:start w:val="1"/>
+      <w:numFmt w:val="decimal"/>
+      <w:lvlText w:val="%1."/>
+      <w:lvlJc w:val="left"/>
+      <w:pPr>
+        <w:tabs>
+          <w:tab w:val="num" w:pos="720"/>
+        </w:tabs>
+        <w:ind w:left="720" w:hanging="360"/>
+      </w:pPr>
+    </w:lvl>
+    <w:lvl w:ilvl="1" w:tentative="1">
+      <w:start w:val="1"/>
+      <w:numFmt w:val="decimal"/>
+      <w:lvlText w:val="%2."/>
+      <w:lvlJc w:val="left"/>
+      <w:pPr>
+        <w:tabs>
+          <w:tab w:val="num" w:pos="1440"/>
+        </w:tabs>
+        <w:ind w:left="1440" w:hanging="360"/>
+      </w:pPr>
+    </w:lvl>
+    <w:lvl w:ilvl="2" w:tentative="1">
+      <w:start w:val="1"/>
+      <w:numFmt w:val="decimal"/>
+      <w:lvlText w:val="%3."/>
+      <w:lvlJc w:val="left"/>
+      <w:pPr>
+        <w:tabs>
+          <w:tab w:val="num" w:pos="2160"/>
+        </w:tabs>
+        <w:ind w:left="2160" w:hanging="360"/>
+      </w:pPr>
+    </w:lvl>
+    <w:lvl w:ilvl="3" w:tentative="1">
+      <w:start w:val="1"/>
+      <w:numFmt w:val="decimal"/>
+      <w:lvlText w:val="%4."/>
+      <w:lvlJc w:val="left"/>
+      <w:pPr>
+        <w:tabs>
+          <w:tab w:val="num" w:pos="2880"/>
+        </w:tabs>
+        <w:ind w:left="2880" w:hanging="360"/>
+      </w:pPr>
+    </w:lvl>
+    <w:lvl w:ilvl="4" w:tentative="1">
+      <w:start w:val="1"/>
+      <w:numFmt w:val="decimal"/>
+      <w:lvlText w:val="%5."/>
+      <w:lvlJc w:val="left"/>
+      <w:pPr>
+        <w:tabs>
+          <w:tab w:val="num" w:pos="3600"/>
+        </w:tabs>
+        <w:ind w:left="3600" w:hanging="360"/>
+      </w:pPr>
+    </w:lvl>
+    <w:lvl w:ilvl="5" w:tentative="1">
+      <w:start w:val="1"/>
+      <w:numFmt w:val="decimal"/>
+      <w:lvlText w:val="%6."/>
+      <w:lvlJc w:val="left"/>
+      <w:pPr>
+        <w:tabs>
+          <w:tab w:val="num" w:pos="4320"/>
+        </w:tabs>
+        <w:ind w:left="4320" w:hanging="360"/>
+      </w:pPr>
+    </w:lvl>
+    <w:lvl w:ilvl="6" w:tentative="1">
+      <w:start w:val="1"/>
+      <w:numFmt w:val="decimal"/>
+      <w:lvlText w:val="%7."/>
+      <w:lvlJc w:val="left"/>
+      <w:pPr>
+        <w:tabs>
+          <w:tab w:val="num" w:pos="5040"/>
+        </w:tabs>
+        <w:ind w:left="5040" w:hanging="360"/>
+      </w:pPr>
+    </w:lvl>
+    <w:lvl w:ilvl="7" w:tentative="1">
+      <w:start w:val="1"/>
+      <w:numFmt w:val="decimal"/>
+      <w:lvlText w:val="%8."/>
+      <w:lvlJc w:val="left"/>
+      <w:pPr>
+        <w:tabs>
+          <w:tab w:val="num" w:pos="5760"/>
+        </w:tabs>
+        <w:ind w:left="5760" w:hanging="360"/>
+      </w:pPr>
+    </w:lvl>
+    <w:lvl w:ilvl="8" w:tentative="1">
+      <w:start w:val="1"/>
+      <w:numFmt w:val="decimal"/>
+      <w:lvlText w:val="%9."/>
+      <w:lvlJc w:val="left"/>
+      <w:pPr>
+        <w:tabs>
+          <w:tab w:val="num" w:pos="6480"/>
+        </w:tabs>
+        <w:ind w:left="6480" w:hanging="360"/>
+      </w:pPr>
+    </w:lvl>
+  </w:abstractNum>
+  <w:abstractNum w:abstractNumId="16" w15:restartNumberingAfterBreak="0">
+    <w:nsid w:val="4B7B6FF2"/>
+    <w:multiLevelType w:val="multilevel"/>
+    <w:tmpl w:val="AA5AE6EA"/>
+    <w:lvl w:ilvl="0">
+      <w:start w:val="1"/>
+      <w:numFmt w:val="bullet"/>
+      <w:lvlText w:val=""/>
+      <w:lvlJc w:val="left"/>
+      <w:pPr>
+        <w:tabs>
+          <w:tab w:val="num" w:pos="720"/>
+        </w:tabs>
+        <w:ind w:left="720" w:hanging="360"/>
+      </w:pPr>
+      <w:rPr>
+        <w:rFonts w:ascii="Symbol" w:hAnsi="Symbol" w:hint="default"/>
+        <w:sz w:val="20"/>
+      </w:rPr>
+    </w:lvl>
+    <w:lvl w:ilvl="1" w:tentative="1">
+      <w:start w:val="1"/>
+      <w:numFmt w:val="bullet"/>
+      <w:lvlText w:val="o"/>
+      <w:lvlJc w:val="left"/>
+      <w:pPr>
+        <w:tabs>
+          <w:tab w:val="num" w:pos="1440"/>
+        </w:tabs>
+        <w:ind w:left="1440" w:hanging="360"/>
+      </w:pPr>
+      <w:rPr>
+        <w:rFonts w:ascii="Courier New" w:hAnsi="Courier New" w:hint="default"/>
+        <w:sz w:val="20"/>
+      </w:rPr>
+    </w:lvl>
+    <w:lvl w:ilvl="2" w:tentative="1">
+      <w:start w:val="1"/>
+      <w:numFmt w:val="bullet"/>
+      <w:lvlText w:val=""/>
+      <w:lvlJc w:val="left"/>
+      <w:pPr>
+        <w:tabs>
+          <w:tab w:val="num" w:pos="2160"/>
+        </w:tabs>
+        <w:ind w:left="2160" w:hanging="360"/>
+      </w:pPr>
+      <w:rPr>
+        <w:rFonts w:ascii="Wingdings" w:hAnsi="Wingdings" w:hint="default"/>
+        <w:sz w:val="20"/>
+      </w:rPr>
+    </w:lvl>
+    <w:lvl w:ilvl="3" w:tentative="1">
+      <w:start w:val="1"/>
+      <w:numFmt w:val="bullet"/>
+      <w:lvlText w:val=""/>
+      <w:lvlJc w:val="left"/>
+      <w:pPr>
+        <w:tabs>
+          <w:tab w:val="num" w:pos="2880"/>
+        </w:tabs>
+        <w:ind w:left="2880" w:hanging="360"/>
+      </w:pPr>
+      <w:rPr>
+        <w:rFonts w:ascii="Wingdings" w:hAnsi="Wingdings" w:hint="default"/>
+        <w:sz w:val="20"/>
+      </w:rPr>
+    </w:lvl>
+    <w:lvl w:ilvl="4" w:tentative="1">
+      <w:start w:val="1"/>
+      <w:numFmt w:val="bullet"/>
+      <w:lvlText w:val=""/>
+      <w:lvlJc w:val="left"/>
+      <w:pPr>
+        <w:tabs>
+          <w:tab w:val="num" w:pos="3600"/>
+        </w:tabs>
+        <w:ind w:left="3600" w:hanging="360"/>
+      </w:pPr>
+      <w:rPr>
+        <w:rFonts w:ascii="Wingdings" w:hAnsi="Wingdings" w:hint="default"/>
+        <w:sz w:val="20"/>
+      </w:rPr>
+    </w:lvl>
+    <w:lvl w:ilvl="5" w:tentative="1">
+      <w:start w:val="1"/>
+      <w:numFmt w:val="bullet"/>
+      <w:lvlText w:val=""/>
+      <w:lvlJc w:val="left"/>
+      <w:pPr>
+        <w:tabs>
+          <w:tab w:val="num" w:pos="4320"/>
+        </w:tabs>
+        <w:ind w:left="4320" w:hanging="360"/>
+      </w:pPr>
+      <w:rPr>
+        <w:rFonts w:ascii="Wingdings" w:hAnsi="Wingdings" w:hint="default"/>
+        <w:sz w:val="20"/>
+      </w:rPr>
+    </w:lvl>
+    <w:lvl w:ilvl="6" w:tentative="1">
+      <w:start w:val="1"/>
+      <w:numFmt w:val="bullet"/>
+      <w:lvlText w:val=""/>
+      <w:lvlJc w:val="left"/>
+      <w:pPr>
+        <w:tabs>
+          <w:tab w:val="num" w:pos="5040"/>
+        </w:tabs>
+        <w:ind w:left="5040" w:hanging="360"/>
+      </w:pPr>
+      <w:rPr>
+        <w:rFonts w:ascii="Wingdings" w:hAnsi="Wingdings" w:hint="default"/>
+        <w:sz w:val="20"/>
+      </w:rPr>
+    </w:lvl>
+    <w:lvl w:ilvl="7" w:tentative="1">
+      <w:start w:val="1"/>
+      <w:numFmt w:val="bullet"/>
+      <w:lvlText w:val=""/>
+      <w:lvlJc w:val="left"/>
+      <w:pPr>
+        <w:tabs>
+          <w:tab w:val="num" w:pos="5760"/>
+        </w:tabs>
+        <w:ind w:left="5760" w:hanging="360"/>
+      </w:pPr>
+      <w:rPr>
+        <w:rFonts w:ascii="Wingdings" w:hAnsi="Wingdings" w:hint="default"/>
+        <w:sz w:val="20"/>
+      </w:rPr>
+    </w:lvl>
+    <w:lvl w:ilvl="8" w:tentative="1">
+      <w:start w:val="1"/>
+      <w:numFmt w:val="bullet"/>
+      <w:lvlText w:val=""/>
+      <w:lvlJc w:val="left"/>
+      <w:pPr>
+        <w:tabs>
+          <w:tab w:val="num" w:pos="6480"/>
+        </w:tabs>
+        <w:ind w:left="6480" w:hanging="360"/>
+      </w:pPr>
+      <w:rPr>
+        <w:rFonts w:ascii="Wingdings" w:hAnsi="Wingdings" w:hint="default"/>
+        <w:sz w:val="20"/>
+      </w:rPr>
+    </w:lvl>
+  </w:abstractNum>
+  <w:abstractNum w:abstractNumId="17" w15:restartNumberingAfterBreak="0">
+    <w:nsid w:val="52221D92"/>
+    <w:multiLevelType w:val="multilevel"/>
+    <w:tmpl w:val="5C4C27C8"/>
+    <w:lvl w:ilvl="0">
+      <w:start w:val="1"/>
+      <w:numFmt w:val="decimal"/>
+      <w:lvlText w:val="%1."/>
+      <w:lvlJc w:val="left"/>
+      <w:pPr>
+        <w:tabs>
+          <w:tab w:val="num" w:pos="720"/>
+        </w:tabs>
+        <w:ind w:left="720" w:hanging="360"/>
+      </w:pPr>
+    </w:lvl>
+    <w:lvl w:ilvl="1">
+      <w:start w:val="1"/>
+      <w:numFmt w:val="bullet"/>
+      <w:lvlText w:val="o"/>
+      <w:lvlJc w:val="left"/>
+      <w:pPr>
+        <w:tabs>
+          <w:tab w:val="num" w:pos="1440"/>
+        </w:tabs>
+        <w:ind w:left="1440" w:hanging="360"/>
+      </w:pPr>
+      <w:rPr>
+        <w:rFonts w:ascii="Courier New" w:hAnsi="Courier New" w:hint="default"/>
+        <w:sz w:val="20"/>
+      </w:rPr>
+    </w:lvl>
+    <w:lvl w:ilvl="2" w:tentative="1">
+      <w:start w:val="1"/>
+      <w:numFmt w:val="decimal"/>
+      <w:lvlText w:val="%3."/>
+      <w:lvlJc w:val="left"/>
+      <w:pPr>
+        <w:tabs>
+          <w:tab w:val="num" w:pos="2160"/>
+        </w:tabs>
+        <w:ind w:left="2160" w:hanging="360"/>
+      </w:pPr>
+    </w:lvl>
+    <w:lvl w:ilvl="3" w:tentative="1">
+      <w:start w:val="1"/>
+      <w:numFmt w:val="decimal"/>
+      <w:lvlText w:val="%4."/>
+      <w:lvlJc w:val="left"/>
+      <w:pPr>
+        <w:tabs>
+          <w:tab w:val="num" w:pos="2880"/>
+        </w:tabs>
+        <w:ind w:left="2880" w:hanging="360"/>
+      </w:pPr>
+    </w:lvl>
+    <w:lvl w:ilvl="4" w:tentative="1">
+      <w:start w:val="1"/>
+      <w:numFmt w:val="decimal"/>
+      <w:lvlText w:val="%5."/>
+      <w:lvlJc w:val="left"/>
+      <w:pPr>
+        <w:tabs>
+          <w:tab w:val="num" w:pos="3600"/>
+        </w:tabs>
+        <w:ind w:left="3600" w:hanging="360"/>
+      </w:pPr>
+    </w:lvl>
+    <w:lvl w:ilvl="5" w:tentative="1">
+      <w:start w:val="1"/>
+      <w:numFmt w:val="decimal"/>
+      <w:lvlText w:val="%6."/>
+      <w:lvlJc w:val="left"/>
+      <w:pPr>
+        <w:tabs>
+          <w:tab w:val="num" w:pos="4320"/>
+        </w:tabs>
+        <w:ind w:left="4320" w:hanging="360"/>
+      </w:pPr>
+    </w:lvl>
+    <w:lvl w:ilvl="6" w:tentative="1">
+      <w:start w:val="1"/>
+      <w:numFmt w:val="decimal"/>
+      <w:lvlText w:val="%7."/>
+      <w:lvlJc w:val="left"/>
+      <w:pPr>
+        <w:tabs>
+          <w:tab w:val="num" w:pos="5040"/>
+        </w:tabs>
+        <w:ind w:left="5040" w:hanging="360"/>
+      </w:pPr>
+    </w:lvl>
+    <w:lvl w:ilvl="7" w:tentative="1">
+      <w:start w:val="1"/>
+      <w:numFmt w:val="decimal"/>
+      <w:lvlText w:val="%8."/>
+      <w:lvlJc w:val="left"/>
+      <w:pPr>
+        <w:tabs>
+          <w:tab w:val="num" w:pos="5760"/>
+        </w:tabs>
+        <w:ind w:left="5760" w:hanging="360"/>
+      </w:pPr>
+    </w:lvl>
+    <w:lvl w:ilvl="8" w:tentative="1">
+      <w:start w:val="1"/>
+      <w:numFmt w:val="decimal"/>
+      <w:lvlText w:val="%9."/>
+      <w:lvlJc w:val="left"/>
+      <w:pPr>
+        <w:tabs>
+          <w:tab w:val="num" w:pos="6480"/>
+        </w:tabs>
+        <w:ind w:left="6480" w:hanging="360"/>
+      </w:pPr>
+    </w:lvl>
+  </w:abstractNum>
+  <w:abstractNum w:abstractNumId="18" w15:restartNumberingAfterBreak="0">
+    <w:nsid w:val="5D1829AE"/>
+    <w:multiLevelType w:val="hybridMultilevel"/>
+    <w:tmpl w:val="561E119C"/>
+    <w:lvl w:ilvl="0" w:tplc="EFFC5166">
+      <w:start w:val="1"/>
+      <w:numFmt w:val="japaneseCounting"/>
+      <w:lvlText w:val="%1、"/>
+      <w:lvlJc w:val="left"/>
+      <w:pPr>
+        <w:ind w:left="440" w:hanging="440"/>
+      </w:pPr>
+      <w:rPr>
+        <w:rFonts w:hint="default"/>
+      </w:rPr>
+    </w:lvl>
+    <w:lvl w:ilvl="1" w:tplc="04090019" w:tentative="1">
+      <w:start w:val="1"/>
+      <w:numFmt w:val="lowerLetter"/>
+      <w:lvlText w:val="%2)"/>
+      <w:lvlJc w:val="left"/>
+      <w:pPr>
+        <w:ind w:left="880" w:hanging="440"/>
+      </w:pPr>
+    </w:lvl>
+    <w:lvl w:ilvl="2" w:tplc="0409001B" w:tentative="1">
+      <w:start w:val="1"/>
+      <w:numFmt w:val="lowerRoman"/>
+      <w:lvlText w:val="%3."/>
+      <w:lvlJc w:val="right"/>
+      <w:pPr>
+        <w:ind w:left="1320" w:hanging="440"/>
+      </w:pPr>
+    </w:lvl>
+    <w:lvl w:ilvl="3" w:tplc="0409000F" w:tentative="1">
+      <w:start w:val="1"/>
+      <w:numFmt w:val="decimal"/>
+      <w:lvlText w:val="%4."/>
+      <w:lvlJc w:val="left"/>
+      <w:pPr>
+        <w:ind w:left="1760" w:hanging="440"/>
+      </w:pPr>
+    </w:lvl>
+    <w:lvl w:ilvl="4" w:tplc="04090019" w:tentative="1">
+      <w:start w:val="1"/>
+      <w:numFmt w:val="lowerLetter"/>
+      <w:lvlText w:val="%5)"/>
+      <w:lvlJc w:val="left"/>
+      <w:pPr>
+        <w:ind w:left="2200" w:hanging="440"/>
+      </w:pPr>
+    </w:lvl>
+    <w:lvl w:ilvl="5" w:tplc="0409001B" w:tentative="1">
+      <w:start w:val="1"/>
+      <w:numFmt w:val="lowerRoman"/>
+      <w:lvlText w:val="%6."/>
+      <w:lvlJc w:val="right"/>
+      <w:pPr>
+        <w:ind w:left="2640" w:hanging="440"/>
+      </w:pPr>
+    </w:lvl>
+    <w:lvl w:ilvl="6" w:tplc="0409000F" w:tentative="1">
+      <w:start w:val="1"/>
+      <w:numFmt w:val="decimal"/>
+      <w:lvlText w:val="%7."/>
+      <w:lvlJc w:val="left"/>
+      <w:pPr>
+        <w:ind w:left="3080" w:hanging="440"/>
+      </w:pPr>
+    </w:lvl>
+    <w:lvl w:ilvl="7" w:tplc="04090019" w:tentative="1">
+      <w:start w:val="1"/>
+      <w:numFmt w:val="lowerLetter"/>
+      <w:lvlText w:val="%8)"/>
+      <w:lvlJc w:val="left"/>
+      <w:pPr>
+        <w:ind w:left="3520" w:hanging="440"/>
+      </w:pPr>
+    </w:lvl>
+    <w:lvl w:ilvl="8" w:tplc="0409001B" w:tentative="1">
+      <w:start w:val="1"/>
+      <w:numFmt w:val="lowerRoman"/>
+      <w:lvlText w:val="%9."/>
+      <w:lvlJc w:val="right"/>
+      <w:pPr>
+        <w:ind w:left="3960" w:hanging="440"/>
+      </w:pPr>
+    </w:lvl>
+  </w:abstractNum>
+  <w:abstractNum w:abstractNumId="19" w15:restartNumberingAfterBreak="0">
+    <w:nsid w:val="5D721738"/>
+    <w:multiLevelType w:val="hybridMultilevel"/>
+    <w:tmpl w:val="C412686A"/>
+    <w:lvl w:ilvl="0" w:tplc="EFF4E25E">
+      <w:start w:val="1"/>
+      <w:numFmt w:val="decimal"/>
+      <w:lvlText w:val="%1."/>
+      <w:lvlJc w:val="left"/>
+      <w:pPr>
+        <w:ind w:left="540" w:hanging="440"/>
+      </w:pPr>
+    </w:lvl>
+    <w:lvl w:ilvl="1" w:tplc="04090019" w:tentative="1">
+      <w:start w:val="1"/>
+      <w:numFmt w:val="lowerLetter"/>
+      <w:lvlText w:val="%2)"/>
+      <w:lvlJc w:val="left"/>
+      <w:pPr>
+        <w:ind w:left="980" w:hanging="440"/>
+      </w:pPr>
+    </w:lvl>
+    <w:lvl w:ilvl="2" w:tplc="0409001B" w:tentative="1">
+      <w:start w:val="1"/>
+      <w:numFmt w:val="lowerRoman"/>
+      <w:lvlText w:val="%3."/>
+      <w:lvlJc w:val="right"/>
+      <w:pPr>
+        <w:ind w:left="1420" w:hanging="440"/>
+      </w:pPr>
+    </w:lvl>
+    <w:lvl w:ilvl="3" w:tplc="0409000F" w:tentative="1">
+      <w:start w:val="1"/>
+      <w:numFmt w:val="decimal"/>
+      <w:lvlText w:val="%4."/>
+      <w:lvlJc w:val="left"/>
+      <w:pPr>
+        <w:ind w:left="1860" w:hanging="440"/>
+      </w:pPr>
+    </w:lvl>
+    <w:lvl w:ilvl="4" w:tplc="04090019" w:tentative="1">
+      <w:start w:val="1"/>
+      <w:numFmt w:val="lowerLetter"/>
+      <w:lvlText w:val="%5)"/>
+      <w:lvlJc w:val="left"/>
+      <w:pPr>
+        <w:ind w:left="2300" w:hanging="440"/>
+      </w:pPr>
+    </w:lvl>
+    <w:lvl w:ilvl="5" w:tplc="0409001B" w:tentative="1">
+      <w:start w:val="1"/>
+      <w:numFmt w:val="lowerRoman"/>
+      <w:lvlText w:val="%6."/>
+      <w:lvlJc w:val="right"/>
+      <w:pPr>
+        <w:ind w:left="2740" w:hanging="440"/>
+      </w:pPr>
+    </w:lvl>
+    <w:lvl w:ilvl="6" w:tplc="0409000F" w:tentative="1">
+      <w:start w:val="1"/>
+      <w:numFmt w:val="decimal"/>
+      <w:lvlText w:val="%7."/>
+      <w:lvlJc w:val="left"/>
+      <w:pPr>
+        <w:ind w:left="3180" w:hanging="440"/>
+      </w:pPr>
+    </w:lvl>
+    <w:lvl w:ilvl="7" w:tplc="04090019" w:tentative="1">
+      <w:start w:val="1"/>
+      <w:numFmt w:val="lowerLetter"/>
+      <w:lvlText w:val="%8)"/>
+      <w:lvlJc w:val="left"/>
+      <w:pPr>
+        <w:ind w:left="3620" w:hanging="440"/>
+      </w:pPr>
+    </w:lvl>
+    <w:lvl w:ilvl="8" w:tplc="0409001B" w:tentative="1">
+      <w:start w:val="1"/>
+      <w:numFmt w:val="lowerRoman"/>
+      <w:lvlText w:val="%9."/>
+      <w:lvlJc w:val="right"/>
+      <w:pPr>
+        <w:ind w:left="4060" w:hanging="440"/>
+      </w:pPr>
+    </w:lvl>
+  </w:abstractNum>
+  <w:abstractNum w:abstractNumId="20" w15:restartNumberingAfterBreak="0">
+    <w:nsid w:val="649855D9"/>
+    <w:multiLevelType w:val="multilevel"/>
+    <w:tmpl w:val="5B485E1E"/>
+    <w:lvl w:ilvl="0">
+      <w:start w:val="1"/>
+      <w:numFmt w:val="decimal"/>
+      <w:lvlText w:val="%1."/>
+      <w:lvlJc w:val="left"/>
+      <w:pPr>
+        <w:tabs>
+          <w:tab w:val="num" w:pos="720"/>
+        </w:tabs>
+        <w:ind w:left="720" w:hanging="360"/>
+      </w:pPr>
+    </w:lvl>
+    <w:lvl w:ilvl="1" w:tentative="1">
+      <w:start w:val="1"/>
+      <w:numFmt w:val="decimal"/>
+      <w:lvlText w:val="%2."/>
+      <w:lvlJc w:val="left"/>
+      <w:pPr>
+        <w:tabs>
+          <w:tab w:val="num" w:pos="1440"/>
+        </w:tabs>
+        <w:ind w:left="1440" w:hanging="360"/>
+      </w:pPr>
+    </w:lvl>
+    <w:lvl w:ilvl="2" w:tentative="1">
+      <w:start w:val="1"/>
+      <w:numFmt w:val="decimal"/>
+      <w:lvlText w:val="%3."/>
+      <w:lvlJc w:val="left"/>
+      <w:pPr>
+        <w:tabs>
+          <w:tab w:val="num" w:pos="2160"/>
+        </w:tabs>
+        <w:ind w:left="2160" w:hanging="360"/>
+      </w:pPr>
+    </w:lvl>
+    <w:lvl w:ilvl="3" w:tentative="1">
+      <w:start w:val="1"/>
+      <w:numFmt w:val="decimal"/>
+      <w:lvlText w:val="%4."/>
+      <w:lvlJc w:val="left"/>
+      <w:pPr>
+        <w:tabs>
+          <w:tab w:val="num" w:pos="2880"/>
+        </w:tabs>
+        <w:ind w:left="2880" w:hanging="360"/>
+      </w:pPr>
+    </w:lvl>
+    <w:lvl w:ilvl="4" w:tentative="1">
+      <w:start w:val="1"/>
+      <w:numFmt w:val="decimal"/>
+      <w:lvlText w:val="%5."/>
+      <w:lvlJc w:val="left"/>
+      <w:pPr>
+        <w:tabs>
+          <w:tab w:val="num" w:pos="3600"/>
+        </w:tabs>
+        <w:ind w:left="3600" w:hanging="360"/>
+      </w:pPr>
+    </w:lvl>
+    <w:lvl w:ilvl="5" w:tentative="1">
+      <w:start w:val="1"/>
+      <w:numFmt w:val="decimal"/>
+      <w:lvlText w:val="%6."/>
+      <w:lvlJc w:val="left"/>
+      <w:pPr>
+        <w:tabs>
+          <w:tab w:val="num" w:pos="4320"/>
+        </w:tabs>
+        <w:ind w:left="4320" w:hanging="360"/>
+      </w:pPr>
+    </w:lvl>
+    <w:lvl w:ilvl="6" w:tentative="1">
+      <w:start w:val="1"/>
+      <w:numFmt w:val="decimal"/>
+      <w:lvlText w:val="%7."/>
+      <w:lvlJc w:val="left"/>
+      <w:pPr>
+        <w:tabs>
+          <w:tab w:val="num" w:pos="5040"/>
+        </w:tabs>
+        <w:ind w:left="5040" w:hanging="360"/>
+      </w:pPr>
+    </w:lvl>
+    <w:lvl w:ilvl="7" w:tentative="1">
+      <w:start w:val="1"/>
+      <w:numFmt w:val="decimal"/>
+      <w:lvlText w:val="%8."/>
+      <w:lvlJc w:val="left"/>
+      <w:pPr>
+        <w:tabs>
+          <w:tab w:val="num" w:pos="5760"/>
+        </w:tabs>
+        <w:ind w:left="5760" w:hanging="360"/>
+      </w:pPr>
+    </w:lvl>
+    <w:lvl w:ilvl="8" w:tentative="1">
+      <w:start w:val="1"/>
+      <w:numFmt w:val="decimal"/>
+      <w:lvlText w:val="%9."/>
+      <w:lvlJc w:val="left"/>
+      <w:pPr>
+        <w:tabs>
+          <w:tab w:val="num" w:pos="6480"/>
+        </w:tabs>
+        <w:ind w:left="6480" w:hanging="360"/>
+      </w:pPr>
+    </w:lvl>
+  </w:abstractNum>
+  <w:abstractNum w:abstractNumId="21" w15:restartNumberingAfterBreak="0">
+    <w:nsid w:val="6A0D4C74"/>
+    <w:multiLevelType w:val="multilevel"/>
+    <w:tmpl w:val="74D81376"/>
+    <w:lvl w:ilvl="0">
+      <w:start w:val="1"/>
+      <w:numFmt w:val="bullet"/>
+      <w:lvlText w:val=""/>
+      <w:lvlJc w:val="left"/>
+      <w:pPr>
+        <w:tabs>
+          <w:tab w:val="num" w:pos="720"/>
+        </w:tabs>
+        <w:ind w:left="720" w:hanging="360"/>
+      </w:pPr>
+      <w:rPr>
+        <w:rFonts w:ascii="Symbol" w:hAnsi="Symbol" w:hint="default"/>
+        <w:sz w:val="20"/>
+      </w:rPr>
+    </w:lvl>
+    <w:lvl w:ilvl="1" w:tentative="1">
+      <w:start w:val="1"/>
+      <w:numFmt w:val="bullet"/>
+      <w:lvlText w:val="o"/>
+      <w:lvlJc w:val="left"/>
+      <w:pPr>
+        <w:tabs>
+          <w:tab w:val="num" w:pos="1440"/>
+        </w:tabs>
+        <w:ind w:left="1440" w:hanging="360"/>
+      </w:pPr>
+      <w:rPr>
+        <w:rFonts w:ascii="Courier New" w:hAnsi="Courier New" w:hint="default"/>
+        <w:sz w:val="20"/>
+      </w:rPr>
+    </w:lvl>
+    <w:lvl w:ilvl="2" w:tentative="1">
+      <w:start w:val="1"/>
+      <w:numFmt w:val="bullet"/>
+      <w:lvlText w:val=""/>
+      <w:lvlJc w:val="left"/>
+      <w:pPr>
+        <w:tabs>
+          <w:tab w:val="num" w:pos="2160"/>
+        </w:tabs>
+        <w:ind w:left="2160" w:hanging="360"/>
+      </w:pPr>
+      <w:rPr>
+        <w:rFonts w:ascii="Wingdings" w:hAnsi="Wingdings" w:hint="default"/>
+        <w:sz w:val="20"/>
+      </w:rPr>
+    </w:lvl>
+    <w:lvl w:ilvl="3" w:tentative="1">
+      <w:start w:val="1"/>
+      <w:numFmt w:val="bullet"/>
+      <w:lvlText w:val=""/>
+      <w:lvlJc w:val="left"/>
+      <w:pPr>
+        <w:tabs>
+          <w:tab w:val="num" w:pos="2880"/>
+        </w:tabs>
+        <w:ind w:left="2880" w:hanging="360"/>
+      </w:pPr>
+      <w:rPr>
+        <w:rFonts w:ascii="Wingdings" w:hAnsi="Wingdings" w:hint="default"/>
+        <w:sz w:val="20"/>
+      </w:rPr>
+    </w:lvl>
+    <w:lvl w:ilvl="4" w:tentative="1">
+      <w:start w:val="1"/>
+      <w:numFmt w:val="bullet"/>
+      <w:lvlText w:val=""/>
+      <w:lvlJc w:val="left"/>
+      <w:pPr>
+        <w:tabs>
+          <w:tab w:val="num" w:pos="3600"/>
+        </w:tabs>
+        <w:ind w:left="3600" w:hanging="360"/>
+      </w:pPr>
+      <w:rPr>
+        <w:rFonts w:ascii="Wingdings" w:hAnsi="Wingdings" w:hint="default"/>
+        <w:sz w:val="20"/>
+      </w:rPr>
+    </w:lvl>
+    <w:lvl w:ilvl="5" w:tentative="1">
+      <w:start w:val="1"/>
+      <w:numFmt w:val="bullet"/>
+      <w:lvlText w:val=""/>
+      <w:lvlJc w:val="left"/>
+      <w:pPr>
+        <w:tabs>
+          <w:tab w:val="num" w:pos="4320"/>
+        </w:tabs>
+        <w:ind w:left="4320" w:hanging="360"/>
+      </w:pPr>
+      <w:rPr>
+        <w:rFonts w:ascii="Wingdings" w:hAnsi="Wingdings" w:hint="default"/>
+        <w:sz w:val="20"/>
+      </w:rPr>
+    </w:lvl>
+    <w:lvl w:ilvl="6" w:tentative="1">
+      <w:start w:val="1"/>
+      <w:numFmt w:val="bullet"/>
+      <w:lvlText w:val=""/>
+      <w:lvlJc w:val="left"/>
+      <w:pPr>
+        <w:tabs>
+          <w:tab w:val="num" w:pos="5040"/>
+        </w:tabs>
+        <w:ind w:left="5040" w:hanging="360"/>
+      </w:pPr>
+      <w:rPr>
+        <w:rFonts w:ascii="Wingdings" w:hAnsi="Wingdings" w:hint="default"/>
+        <w:sz w:val="20"/>
+      </w:rPr>
+    </w:lvl>
+    <w:lvl w:ilvl="7" w:tentative="1">
+      <w:start w:val="1"/>
+      <w:numFmt w:val="bullet"/>
+      <w:lvlText w:val=""/>
+      <w:lvlJc w:val="left"/>
+      <w:pPr>
+        <w:tabs>
+          <w:tab w:val="num" w:pos="5760"/>
+        </w:tabs>
+        <w:ind w:left="5760" w:hanging="360"/>
+      </w:pPr>
+      <w:rPr>
+        <w:rFonts w:ascii="Wingdings" w:hAnsi="Wingdings" w:hint="default"/>
+        <w:sz w:val="20"/>
+      </w:rPr>
+    </w:lvl>
+    <w:lvl w:ilvl="8" w:tentative="1">
+      <w:start w:val="1"/>
+      <w:numFmt w:val="bullet"/>
+      <w:lvlText w:val=""/>
+      <w:lvlJc w:val="left"/>
+      <w:pPr>
+        <w:tabs>
+          <w:tab w:val="num" w:pos="6480"/>
+        </w:tabs>
+        <w:ind w:left="6480" w:hanging="360"/>
+      </w:pPr>
+      <w:rPr>
+        <w:rFonts w:ascii="Wingdings" w:hAnsi="Wingdings" w:hint="default"/>
+        <w:sz w:val="20"/>
+      </w:rPr>
+    </w:lvl>
+  </w:abstractNum>
+  <w:abstractNum w:abstractNumId="22" w15:restartNumberingAfterBreak="0">
+    <w:nsid w:val="6B3E79BB"/>
+    <w:multiLevelType w:val="multilevel"/>
+    <w:tmpl w:val="9AB8268E"/>
+    <w:lvl w:ilvl="0">
+      <w:start w:val="1"/>
+      <w:numFmt w:val="bullet"/>
+      <w:lvlText w:val=""/>
+      <w:lvlJc w:val="left"/>
+      <w:pPr>
+        <w:tabs>
+          <w:tab w:val="num" w:pos="720"/>
+        </w:tabs>
+        <w:ind w:left="720" w:hanging="360"/>
+      </w:pPr>
+      <w:rPr>
+        <w:rFonts w:ascii="Symbol" w:hAnsi="Symbol" w:hint="default"/>
+        <w:sz w:val="20"/>
+      </w:rPr>
+    </w:lvl>
+    <w:lvl w:ilvl="1">
+      <w:start w:val="1"/>
+      <w:numFmt w:val="bullet"/>
+      <w:lvlText w:val="o"/>
+      <w:lvlJc w:val="left"/>
+      <w:pPr>
+        <w:tabs>
+          <w:tab w:val="num" w:pos="1440"/>
+        </w:tabs>
+        <w:ind w:left="1440" w:hanging="360"/>
+      </w:pPr>
+      <w:rPr>
+        <w:rFonts w:ascii="Courier New" w:hAnsi="Courier New" w:hint="default"/>
+        <w:sz w:val="20"/>
+      </w:rPr>
+    </w:lvl>
+    <w:lvl w:ilvl="2" w:tentative="1">
+      <w:start w:val="1"/>
+      <w:numFmt w:val="bullet"/>
+      <w:lvlText w:val=""/>
+      <w:lvlJc w:val="left"/>
+      <w:pPr>
+        <w:tabs>
+          <w:tab w:val="num" w:pos="2160"/>
+        </w:tabs>
+        <w:ind w:left="2160" w:hanging="360"/>
+      </w:pPr>
+      <w:rPr>
+        <w:rFonts w:ascii="Wingdings" w:hAnsi="Wingdings" w:hint="default"/>
+        <w:sz w:val="20"/>
+      </w:rPr>
+    </w:lvl>
+    <w:lvl w:ilvl="3" w:tentative="1">
+      <w:start w:val="1"/>
+      <w:numFmt w:val="bullet"/>
+      <w:lvlText w:val=""/>
+      <w:lvlJc w:val="left"/>
+      <w:pPr>
+        <w:tabs>
+          <w:tab w:val="num" w:pos="2880"/>
+        </w:tabs>
+        <w:ind w:left="2880" w:hanging="360"/>
+      </w:pPr>
+      <w:rPr>
+        <w:rFonts w:ascii="Wingdings" w:hAnsi="Wingdings" w:hint="default"/>
+        <w:sz w:val="20"/>
+      </w:rPr>
+    </w:lvl>
+    <w:lvl w:ilvl="4" w:tentative="1">
+      <w:start w:val="1"/>
+      <w:numFmt w:val="bullet"/>
+      <w:lvlText w:val=""/>
+      <w:lvlJc w:val="left"/>
+      <w:pPr>
+        <w:tabs>
+          <w:tab w:val="num" w:pos="3600"/>
+        </w:tabs>
+        <w:ind w:left="3600" w:hanging="360"/>
+      </w:pPr>
+      <w:rPr>
+        <w:rFonts w:ascii="Wingdings" w:hAnsi="Wingdings" w:hint="default"/>
+        <w:sz w:val="20"/>
+      </w:rPr>
+    </w:lvl>
+    <w:lvl w:ilvl="5" w:tentative="1">
+      <w:start w:val="1"/>
+      <w:numFmt w:val="bullet"/>
+      <w:lvlText w:val=""/>
+      <w:lvlJc w:val="left"/>
+      <w:pPr>
+        <w:tabs>
+          <w:tab w:val="num" w:pos="4320"/>
+        </w:tabs>
+        <w:ind w:left="4320" w:hanging="360"/>
+      </w:pPr>
+      <w:rPr>
+        <w:rFonts w:ascii="Wingdings" w:hAnsi="Wingdings" w:hint="default"/>
+        <w:sz w:val="20"/>
+      </w:rPr>
+    </w:lvl>
+    <w:lvl w:ilvl="6" w:tentative="1">
+      <w:start w:val="1"/>
+      <w:numFmt w:val="bullet"/>
+      <w:lvlText w:val=""/>
+      <w:lvlJc w:val="left"/>
+      <w:pPr>
+        <w:tabs>
+          <w:tab w:val="num" w:pos="5040"/>
+        </w:tabs>
+        <w:ind w:left="5040" w:hanging="360"/>
+      </w:pPr>
+      <w:rPr>
+        <w:rFonts w:ascii="Wingdings" w:hAnsi="Wingdings" w:hint="default"/>
+        <w:sz w:val="20"/>
+      </w:rPr>
+    </w:lvl>
+    <w:lvl w:ilvl="7" w:tentative="1">
+      <w:start w:val="1"/>
+      <w:numFmt w:val="bullet"/>
+      <w:lvlText w:val=""/>
+      <w:lvlJc w:val="left"/>
+      <w:pPr>
+        <w:tabs>
+          <w:tab w:val="num" w:pos="5760"/>
+        </w:tabs>
+        <w:ind w:left="5760" w:hanging="360"/>
+      </w:pPr>
+      <w:rPr>
+        <w:rFonts w:ascii="Wingdings" w:hAnsi="Wingdings" w:hint="default"/>
+        <w:sz w:val="20"/>
+      </w:rPr>
+    </w:lvl>
+    <w:lvl w:ilvl="8" w:tentative="1">
+      <w:start w:val="1"/>
+      <w:numFmt w:val="bullet"/>
+      <w:lvlText w:val=""/>
+      <w:lvlJc w:val="left"/>
+      <w:pPr>
+        <w:tabs>
+          <w:tab w:val="num" w:pos="6480"/>
+        </w:tabs>
+        <w:ind w:left="6480" w:hanging="360"/>
+      </w:pPr>
+      <w:rPr>
+        <w:rFonts w:ascii="Wingdings" w:hAnsi="Wingdings" w:hint="default"/>
+        <w:sz w:val="20"/>
+      </w:rPr>
+    </w:lvl>
+  </w:abstractNum>
+  <w:abstractNum w:abstractNumId="23" w15:restartNumberingAfterBreak="0">
+    <w:nsid w:val="6B475846"/>
+    <w:multiLevelType w:val="hybridMultilevel"/>
+    <w:tmpl w:val="92F082EC"/>
+    <w:lvl w:ilvl="0" w:tplc="04090013">
+      <w:start w:val="1"/>
+      <w:numFmt w:val="chineseCountingThousand"/>
+      <w:lvlText w:val="%1、"/>
+      <w:lvlJc w:val="left"/>
+      <w:pPr>
+        <w:ind w:left="440" w:hanging="440"/>
+      </w:pPr>
+    </w:lvl>
+    <w:lvl w:ilvl="1" w:tplc="04090019" w:tentative="1">
+      <w:start w:val="1"/>
+      <w:numFmt w:val="lowerLetter"/>
+      <w:lvlText w:val="%2)"/>
+      <w:lvlJc w:val="left"/>
+      <w:pPr>
+        <w:ind w:left="880" w:hanging="440"/>
+      </w:pPr>
+    </w:lvl>
+    <w:lvl w:ilvl="2" w:tplc="0409001B" w:tentative="1">
+      <w:start w:val="1"/>
+      <w:numFmt w:val="lowerRoman"/>
+      <w:lvlText w:val="%3."/>
+      <w:lvlJc w:val="right"/>
+      <w:pPr>
+        <w:ind w:left="1320" w:hanging="440"/>
+      </w:pPr>
+    </w:lvl>
+    <w:lvl w:ilvl="3" w:tplc="0409000F" w:tentative="1">
+      <w:start w:val="1"/>
+      <w:numFmt w:val="decimal"/>
+      <w:lvlText w:val="%4."/>
+      <w:lvlJc w:val="left"/>
+      <w:pPr>
+        <w:ind w:left="1760" w:hanging="440"/>
+      </w:pPr>
+    </w:lvl>
+    <w:lvl w:ilvl="4" w:tplc="04090019" w:tentative="1">
+      <w:start w:val="1"/>
+      <w:numFmt w:val="lowerLetter"/>
+      <w:lvlText w:val="%5)"/>
+      <w:lvlJc w:val="left"/>
+      <w:pPr>
+        <w:ind w:left="2200" w:hanging="440"/>
+      </w:pPr>
+    </w:lvl>
+    <w:lvl w:ilvl="5" w:tplc="0409001B" w:tentative="1">
+      <w:start w:val="1"/>
+      <w:numFmt w:val="lowerRoman"/>
+      <w:lvlText w:val="%6."/>
+      <w:lvlJc w:val="right"/>
+      <w:pPr>
+        <w:ind w:left="2640" w:hanging="440"/>
+      </w:pPr>
+    </w:lvl>
+    <w:lvl w:ilvl="6" w:tplc="0409000F" w:tentative="1">
+      <w:start w:val="1"/>
+      <w:numFmt w:val="decimal"/>
+      <w:lvlText w:val="%7."/>
+      <w:lvlJc w:val="left"/>
+      <w:pPr>
+        <w:ind w:left="3080" w:hanging="440"/>
+      </w:pPr>
+    </w:lvl>
+    <w:lvl w:ilvl="7" w:tplc="04090019" w:tentative="1">
+      <w:start w:val="1"/>
+      <w:numFmt w:val="lowerLetter"/>
+      <w:lvlText w:val="%8)"/>
+      <w:lvlJc w:val="left"/>
+      <w:pPr>
+        <w:ind w:left="3520" w:hanging="440"/>
+      </w:pPr>
+    </w:lvl>
+    <w:lvl w:ilvl="8" w:tplc="0409001B" w:tentative="1">
+      <w:start w:val="1"/>
+      <w:numFmt w:val="lowerRoman"/>
+      <w:lvlText w:val="%9."/>
+      <w:lvlJc w:val="right"/>
+      <w:pPr>
+        <w:ind w:left="3960" w:hanging="440"/>
+      </w:pPr>
+    </w:lvl>
+  </w:abstractNum>
+  <w:abstractNum w:abstractNumId="24" w15:restartNumberingAfterBreak="0">
+    <w:nsid w:val="6EE81A8B"/>
+    <w:multiLevelType w:val="multilevel"/>
+    <w:tmpl w:val="17686C66"/>
+    <w:lvl w:ilvl="0">
+      <w:start w:val="1"/>
+      <w:numFmt w:val="decimal"/>
+      <w:lvlText w:val="%1."/>
+      <w:lvlJc w:val="left"/>
+      <w:pPr>
+        <w:tabs>
+          <w:tab w:val="num" w:pos="720"/>
+        </w:tabs>
+        <w:ind w:left="720" w:hanging="360"/>
+      </w:pPr>
+    </w:lvl>
+    <w:lvl w:ilvl="1" w:tentative="1">
+      <w:start w:val="1"/>
+      <w:numFmt w:val="decimal"/>
+      <w:lvlText w:val="%2."/>
+      <w:lvlJc w:val="left"/>
+      <w:pPr>
+        <w:tabs>
+          <w:tab w:val="num" w:pos="1440"/>
+        </w:tabs>
+        <w:ind w:left="1440" w:hanging="360"/>
+      </w:pPr>
+    </w:lvl>
+    <w:lvl w:ilvl="2" w:tentative="1">
+      <w:start w:val="1"/>
+      <w:numFmt w:val="decimal"/>
+      <w:lvlText w:val="%3."/>
+      <w:lvlJc w:val="left"/>
+      <w:pPr>
+        <w:tabs>
+          <w:tab w:val="num" w:pos="2160"/>
+        </w:tabs>
+        <w:ind w:left="2160" w:hanging="360"/>
+      </w:pPr>
+    </w:lvl>
+    <w:lvl w:ilvl="3" w:tentative="1">
+      <w:start w:val="1"/>
+      <w:numFmt w:val="decimal"/>
+      <w:lvlText w:val="%4."/>
+      <w:lvlJc w:val="left"/>
+      <w:pPr>
+        <w:tabs>
+          <w:tab w:val="num" w:pos="2880"/>
+        </w:tabs>
+        <w:ind w:left="2880" w:hanging="360"/>
+      </w:pPr>
+    </w:lvl>
+    <w:lvl w:ilvl="4" w:tentative="1">
+      <w:start w:val="1"/>
+      <w:numFmt w:val="decimal"/>
+      <w:lvlText w:val="%5."/>
+      <w:lvlJc w:val="left"/>
+      <w:pPr>
+        <w:tabs>
+          <w:tab w:val="num" w:pos="3600"/>
+        </w:tabs>
+        <w:ind w:left="3600" w:hanging="360"/>
+      </w:pPr>
+    </w:lvl>
+    <w:lvl w:ilvl="5" w:tentative="1">
+      <w:start w:val="1"/>
+      <w:numFmt w:val="decimal"/>
+      <w:lvlText w:val="%6."/>
+      <w:lvlJc w:val="left"/>
+      <w:pPr>
+        <w:tabs>
+          <w:tab w:val="num" w:pos="4320"/>
+        </w:tabs>
+        <w:ind w:left="4320" w:hanging="360"/>
+      </w:pPr>
+    </w:lvl>
+    <w:lvl w:ilvl="6" w:tentative="1">
+      <w:start w:val="1"/>
+      <w:numFmt w:val="decimal"/>
+      <w:lvlText w:val="%7."/>
+      <w:lvlJc w:val="left"/>
+      <w:pPr>
+        <w:tabs>
+          <w:tab w:val="num" w:pos="5040"/>
+        </w:tabs>
+        <w:ind w:left="5040" w:hanging="360"/>
+      </w:pPr>
+    </w:lvl>
+    <w:lvl w:ilvl="7" w:tentative="1">
+      <w:start w:val="1"/>
+      <w:numFmt w:val="decimal"/>
+      <w:lvlText w:val="%8."/>
+      <w:lvlJc w:val="left"/>
+      <w:pPr>
+        <w:tabs>
+          <w:tab w:val="num" w:pos="5760"/>
+        </w:tabs>
+        <w:ind w:left="5760" w:hanging="360"/>
+      </w:pPr>
+    </w:lvl>
+    <w:lvl w:ilvl="8" w:tentative="1">
+      <w:start w:val="1"/>
+      <w:numFmt w:val="decimal"/>
+      <w:lvlText w:val="%9."/>
+      <w:lvlJc w:val="left"/>
+      <w:pPr>
+        <w:tabs>
+          <w:tab w:val="num" w:pos="6480"/>
+        </w:tabs>
+        <w:ind w:left="6480" w:hanging="360"/>
+      </w:pPr>
+    </w:lvl>
+  </w:abstractNum>
+  <w:abstractNum w:abstractNumId="25" w15:restartNumberingAfterBreak="0">
+    <w:nsid w:val="73236149"/>
+    <w:multiLevelType w:val="multilevel"/>
+    <w:tmpl w:val="0AAA9DC2"/>
+    <w:lvl w:ilvl="0">
+      <w:start w:val="1"/>
+      <w:numFmt w:val="decimal"/>
+      <w:lvlText w:val="%1."/>
+      <w:lvlJc w:val="left"/>
+      <w:pPr>
+        <w:tabs>
+          <w:tab w:val="num" w:pos="720"/>
+        </w:tabs>
+        <w:ind w:left="720" w:hanging="360"/>
+      </w:pPr>
+    </w:lvl>
+    <w:lvl w:ilvl="1">
+      <w:start w:val="1"/>
+      <w:numFmt w:val="bullet"/>
+      <w:lvlText w:val="o"/>
+      <w:lvlJc w:val="left"/>
+      <w:pPr>
+        <w:tabs>
+          <w:tab w:val="num" w:pos="1440"/>
+        </w:tabs>
+        <w:ind w:left="1440" w:hanging="360"/>
+      </w:pPr>
+      <w:rPr>
+        <w:rFonts w:ascii="Courier New" w:hAnsi="Courier New" w:hint="default"/>
+        <w:sz w:val="20"/>
+      </w:rPr>
+    </w:lvl>
+    <w:lvl w:ilvl="2" w:tentative="1">
+      <w:start w:val="1"/>
+      <w:numFmt w:val="decimal"/>
+      <w:lvlText w:val="%3."/>
+      <w:lvlJc w:val="left"/>
+      <w:pPr>
+        <w:tabs>
+          <w:tab w:val="num" w:pos="2160"/>
+        </w:tabs>
+        <w:ind w:left="2160" w:hanging="360"/>
+      </w:pPr>
+    </w:lvl>
+    <w:lvl w:ilvl="3" w:tentative="1">
+      <w:start w:val="1"/>
+      <w:numFmt w:val="decimal"/>
+      <w:lvlText w:val="%4."/>
+      <w:lvlJc w:val="left"/>
+      <w:pPr>
+        <w:tabs>
+          <w:tab w:val="num" w:pos="2880"/>
+        </w:tabs>
+        <w:ind w:left="2880" w:hanging="360"/>
+      </w:pPr>
+    </w:lvl>
+    <w:lvl w:ilvl="4" w:tentative="1">
+      <w:start w:val="1"/>
+      <w:numFmt w:val="decimal"/>
+      <w:lvlText w:val="%5."/>
+      <w:lvlJc w:val="left"/>
+      <w:pPr>
+        <w:tabs>
+          <w:tab w:val="num" w:pos="3600"/>
+        </w:tabs>
+        <w:ind w:left="3600" w:hanging="360"/>
+      </w:pPr>
+    </w:lvl>
+    <w:lvl w:ilvl="5" w:tentative="1">
+      <w:start w:val="1"/>
+      <w:numFmt w:val="decimal"/>
+      <w:lvlText w:val="%6."/>
+      <w:lvlJc w:val="left"/>
+      <w:pPr>
+        <w:tabs>
+          <w:tab w:val="num" w:pos="4320"/>
+        </w:tabs>
+        <w:ind w:left="4320" w:hanging="360"/>
+      </w:pPr>
+    </w:lvl>
+    <w:lvl w:ilvl="6" w:tentative="1">
+      <w:start w:val="1"/>
+      <w:numFmt w:val="decimal"/>
+      <w:lvlText w:val="%7."/>
+      <w:lvlJc w:val="left"/>
+      <w:pPr>
+        <w:tabs>
+          <w:tab w:val="num" w:pos="5040"/>
+        </w:tabs>
+        <w:ind w:left="5040" w:hanging="360"/>
+      </w:pPr>
+    </w:lvl>
+    <w:lvl w:ilvl="7" w:tentative="1">
+      <w:start w:val="1"/>
+      <w:numFmt w:val="decimal"/>
+      <w:lvlText w:val="%8."/>
+      <w:lvlJc w:val="left"/>
+      <w:pPr>
+        <w:tabs>
+          <w:tab w:val="num" w:pos="5760"/>
+        </w:tabs>
+        <w:ind w:left="5760" w:hanging="360"/>
+      </w:pPr>
+    </w:lvl>
+    <w:lvl w:ilvl="8" w:tentative="1">
+      <w:start w:val="1"/>
+      <w:numFmt w:val="decimal"/>
+      <w:lvlText w:val="%9."/>
+      <w:lvlJc w:val="left"/>
+      <w:pPr>
+        <w:tabs>
+          <w:tab w:val="num" w:pos="6480"/>
+        </w:tabs>
+        <w:ind w:left="6480" w:hanging="360"/>
+      </w:pPr>
+    </w:lvl>
+  </w:abstractNum>
+  <w:abstractNum w:abstractNumId="26" w15:restartNumberingAfterBreak="0">
+    <w:nsid w:val="74BB6E0D"/>
+    <w:multiLevelType w:val="multilevel"/>
+    <w:tmpl w:val="52FAC5BE"/>
+    <w:lvl w:ilvl="0">
+      <w:start w:val="1"/>
+      <w:numFmt w:val="bullet"/>
+      <w:lvlText w:val=""/>
+      <w:lvlJc w:val="left"/>
+      <w:pPr>
+        <w:tabs>
+          <w:tab w:val="num" w:pos="720"/>
+        </w:tabs>
+        <w:ind w:left="720" w:hanging="360"/>
+      </w:pPr>
+      <w:rPr>
+        <w:rFonts w:ascii="Symbol" w:hAnsi="Symbol" w:hint="default"/>
+        <w:sz w:val="20"/>
+      </w:rPr>
+    </w:lvl>
+    <w:lvl w:ilvl="1" w:tentative="1">
+      <w:start w:val="1"/>
+      <w:numFmt w:val="bullet"/>
+      <w:lvlText w:val="o"/>
+      <w:lvlJc w:val="left"/>
+      <w:pPr>
+        <w:tabs>
+          <w:tab w:val="num" w:pos="1440"/>
+        </w:tabs>
+        <w:ind w:left="1440" w:hanging="360"/>
+      </w:pPr>
+      <w:rPr>
+        <w:rFonts w:ascii="Courier New" w:hAnsi="Courier New" w:hint="default"/>
+        <w:sz w:val="20"/>
+      </w:rPr>
+    </w:lvl>
+    <w:lvl w:ilvl="2" w:tentative="1">
+      <w:start w:val="1"/>
+      <w:numFmt w:val="bullet"/>
+      <w:lvlText w:val=""/>
+      <w:lvlJc w:val="left"/>
+      <w:pPr>
+        <w:tabs>
+          <w:tab w:val="num" w:pos="2160"/>
+        </w:tabs>
+        <w:ind w:left="2160" w:hanging="360"/>
+      </w:pPr>
+      <w:rPr>
+        <w:rFonts w:ascii="Wingdings" w:hAnsi="Wingdings" w:hint="default"/>
+        <w:sz w:val="20"/>
+      </w:rPr>
+    </w:lvl>
+    <w:lvl w:ilvl="3" w:tentative="1">
+      <w:start w:val="1"/>
+      <w:numFmt w:val="bullet"/>
+      <w:lvlText w:val=""/>
+      <w:lvlJc w:val="left"/>
+      <w:pPr>
+        <w:tabs>
+          <w:tab w:val="num" w:pos="2880"/>
+        </w:tabs>
+        <w:ind w:left="2880" w:hanging="360"/>
+      </w:pPr>
+      <w:rPr>
+        <w:rFonts w:ascii="Wingdings" w:hAnsi="Wingdings" w:hint="default"/>
+        <w:sz w:val="20"/>
+      </w:rPr>
+    </w:lvl>
+    <w:lvl w:ilvl="4" w:tentative="1">
+      <w:start w:val="1"/>
+      <w:numFmt w:val="bullet"/>
+      <w:lvlText w:val=""/>
+      <w:lvlJc w:val="left"/>
+      <w:pPr>
+        <w:tabs>
+          <w:tab w:val="num" w:pos="3600"/>
+        </w:tabs>
+        <w:ind w:left="3600" w:hanging="360"/>
+      </w:pPr>
+      <w:rPr>
+        <w:rFonts w:ascii="Wingdings" w:hAnsi="Wingdings" w:hint="default"/>
+        <w:sz w:val="20"/>
+      </w:rPr>
+    </w:lvl>
+    <w:lvl w:ilvl="5" w:tentative="1">
+      <w:start w:val="1"/>
+      <w:numFmt w:val="bullet"/>
+      <w:lvlText w:val=""/>
+      <w:lvlJc w:val="left"/>
+      <w:pPr>
+        <w:tabs>
+          <w:tab w:val="num" w:pos="4320"/>
+        </w:tabs>
+        <w:ind w:left="4320" w:hanging="360"/>
+      </w:pPr>
+      <w:rPr>
+        <w:rFonts w:ascii="Wingdings" w:hAnsi="Wingdings" w:hint="default"/>
+        <w:sz w:val="20"/>
+      </w:rPr>
+    </w:lvl>
+    <w:lvl w:ilvl="6" w:tentative="1">
+      <w:start w:val="1"/>
+      <w:numFmt w:val="bullet"/>
+      <w:lvlText w:val=""/>
+      <w:lvlJc w:val="left"/>
+      <w:pPr>
+        <w:tabs>
+          <w:tab w:val="num" w:pos="5040"/>
+        </w:tabs>
+        <w:ind w:left="5040" w:hanging="360"/>
+      </w:pPr>
+      <w:rPr>
+        <w:rFonts w:ascii="Wingdings" w:hAnsi="Wingdings" w:hint="default"/>
+        <w:sz w:val="20"/>
+      </w:rPr>
+    </w:lvl>
+    <w:lvl w:ilvl="7" w:tentative="1">
+      <w:start w:val="1"/>
+      <w:numFmt w:val="bullet"/>
+      <w:lvlText w:val=""/>
+      <w:lvlJc w:val="left"/>
+      <w:pPr>
+        <w:tabs>
+          <w:tab w:val="num" w:pos="5760"/>
+        </w:tabs>
+        <w:ind w:left="5760" w:hanging="360"/>
+      </w:pPr>
+      <w:rPr>
+        <w:rFonts w:ascii="Wingdings" w:hAnsi="Wingdings" w:hint="default"/>
+        <w:sz w:val="20"/>
+      </w:rPr>
+    </w:lvl>
+    <w:lvl w:ilvl="8" w:tentative="1">
+      <w:start w:val="1"/>
+      <w:numFmt w:val="bullet"/>
+      <w:lvlText w:val=""/>
+      <w:lvlJc w:val="left"/>
+      <w:pPr>
+        <w:tabs>
+          <w:tab w:val="num" w:pos="6480"/>
+        </w:tabs>
+        <w:ind w:left="6480" w:hanging="360"/>
+      </w:pPr>
+      <w:rPr>
+        <w:rFonts w:ascii="Wingdings" w:hAnsi="Wingdings" w:hint="default"/>
+        <w:sz w:val="20"/>
+      </w:rPr>
+    </w:lvl>
+  </w:abstractNum>
+  <w:abstractNum w:abstractNumId="27" w15:restartNumberingAfterBreak="0">
+    <w:nsid w:val="74C75023"/>
+    <w:multiLevelType w:val="multilevel"/>
+    <w:tmpl w:val="2244D178"/>
+    <w:lvl w:ilvl="0">
+      <w:start w:val="1"/>
+      <w:numFmt w:val="bullet"/>
+      <w:lvlText w:val=""/>
+      <w:lvlJc w:val="left"/>
+      <w:pPr>
+        <w:tabs>
+          <w:tab w:val="num" w:pos="720"/>
+        </w:tabs>
+        <w:ind w:left="720" w:hanging="360"/>
+      </w:pPr>
+      <w:rPr>
+        <w:rFonts w:ascii="Symbol" w:hAnsi="Symbol" w:hint="default"/>
+        <w:sz w:val="20"/>
+      </w:rPr>
+    </w:lvl>
+    <w:lvl w:ilvl="1" w:tentative="1">
+      <w:start w:val="1"/>
+      <w:numFmt w:val="bullet"/>
+      <w:lvlText w:val="o"/>
+      <w:lvlJc w:val="left"/>
+      <w:pPr>
+        <w:tabs>
+          <w:tab w:val="num" w:pos="1440"/>
+        </w:tabs>
+        <w:ind w:left="1440" w:hanging="360"/>
+      </w:pPr>
+      <w:rPr>
+        <w:rFonts w:ascii="Courier New" w:hAnsi="Courier New" w:hint="default"/>
+        <w:sz w:val="20"/>
+      </w:rPr>
+    </w:lvl>
+    <w:lvl w:ilvl="2" w:tentative="1">
+      <w:start w:val="1"/>
+      <w:numFmt w:val="bullet"/>
+      <w:lvlText w:val=""/>
+      <w:lvlJc w:val="left"/>
+      <w:pPr>
+        <w:tabs>
+          <w:tab w:val="num" w:pos="2160"/>
+        </w:tabs>
+        <w:ind w:left="2160" w:hanging="360"/>
+      </w:pPr>
+      <w:rPr>
+        <w:rFonts w:ascii="Wingdings" w:hAnsi="Wingdings" w:hint="default"/>
+        <w:sz w:val="20"/>
+      </w:rPr>
+    </w:lvl>
+    <w:lvl w:ilvl="3" w:tentative="1">
+      <w:start w:val="1"/>
+      <w:numFmt w:val="bullet"/>
+      <w:lvlText w:val=""/>
+      <w:lvlJc w:val="left"/>
+      <w:pPr>
+        <w:tabs>
+          <w:tab w:val="num" w:pos="2880"/>
+        </w:tabs>
+        <w:ind w:left="2880" w:hanging="360"/>
+      </w:pPr>
+      <w:rPr>
+        <w:rFonts w:ascii="Wingdings" w:hAnsi="Wingdings" w:hint="default"/>
+        <w:sz w:val="20"/>
+      </w:rPr>
+    </w:lvl>
+    <w:lvl w:ilvl="4" w:tentative="1">
+      <w:start w:val="1"/>
+      <w:numFmt w:val="bullet"/>
+      <w:lvlText w:val=""/>
+      <w:lvlJc w:val="left"/>
+      <w:pPr>
+        <w:tabs>
+          <w:tab w:val="num" w:pos="3600"/>
+        </w:tabs>
+        <w:ind w:left="3600" w:hanging="360"/>
+      </w:pPr>
+      <w:rPr>
+        <w:rFonts w:ascii="Wingdings" w:hAnsi="Wingdings" w:hint="default"/>
+        <w:sz w:val="20"/>
+      </w:rPr>
+    </w:lvl>
+    <w:lvl w:ilvl="5" w:tentative="1">
+      <w:start w:val="1"/>
+      <w:numFmt w:val="bullet"/>
+      <w:lvlText w:val=""/>
+      <w:lvlJc w:val="left"/>
+      <w:pPr>
+        <w:tabs>
+          <w:tab w:val="num" w:pos="4320"/>
+        </w:tabs>
+        <w:ind w:left="4320" w:hanging="360"/>
+      </w:pPr>
+      <w:rPr>
+        <w:rFonts w:ascii="Wingdings" w:hAnsi="Wingdings" w:hint="default"/>
+        <w:sz w:val="20"/>
+      </w:rPr>
+    </w:lvl>
+    <w:lvl w:ilvl="6" w:tentative="1">
+      <w:start w:val="1"/>
+      <w:numFmt w:val="bullet"/>
+      <w:lvlText w:val=""/>
+      <w:lvlJc w:val="left"/>
+      <w:pPr>
+        <w:tabs>
+          <w:tab w:val="num" w:pos="5040"/>
+        </w:tabs>
+        <w:ind w:left="5040" w:hanging="360"/>
+      </w:pPr>
+      <w:rPr>
+        <w:rFonts w:ascii="Wingdings" w:hAnsi="Wingdings" w:hint="default"/>
+        <w:sz w:val="20"/>
+      </w:rPr>
+    </w:lvl>
+    <w:lvl w:ilvl="7" w:tentative="1">
+      <w:start w:val="1"/>
+      <w:numFmt w:val="bullet"/>
+      <w:lvlText w:val=""/>
+      <w:lvlJc w:val="left"/>
+      <w:pPr>
+        <w:tabs>
+          <w:tab w:val="num" w:pos="5760"/>
+        </w:tabs>
+        <w:ind w:left="5760" w:hanging="360"/>
+      </w:pPr>
+      <w:rPr>
+        <w:rFonts w:ascii="Wingdings" w:hAnsi="Wingdings" w:hint="default"/>
+        <w:sz w:val="20"/>
+      </w:rPr>
+    </w:lvl>
+    <w:lvl w:ilvl="8" w:tentative="1">
+      <w:start w:val="1"/>
+      <w:numFmt w:val="bullet"/>
+      <w:lvlText w:val=""/>
+      <w:lvlJc w:val="left"/>
+      <w:pPr>
+        <w:tabs>
+          <w:tab w:val="num" w:pos="6480"/>
+        </w:tabs>
+        <w:ind w:left="6480" w:hanging="360"/>
+      </w:pPr>
+      <w:rPr>
+        <w:rFonts w:ascii="Wingdings" w:hAnsi="Wingdings" w:hint="default"/>
+        <w:sz w:val="20"/>
+      </w:rPr>
+    </w:lvl>
+  </w:abstractNum>
+  <w:num w:numId="1" w16cid:durableId="1019163286">
+    <w:abstractNumId w:val="1"/>
+  </w:num>
+  <w:num w:numId="2" w16cid:durableId="1559512077">
+    <w:abstractNumId w:val="15"/>
+  </w:num>
+  <w:num w:numId="3" w16cid:durableId="1960917807">
+    <w:abstractNumId w:val="24"/>
+  </w:num>
+  <w:num w:numId="4" w16cid:durableId="319432201">
+    <w:abstractNumId w:val="18"/>
+  </w:num>
+  <w:num w:numId="5" w16cid:durableId="1987322473">
+    <w:abstractNumId w:val="19"/>
+  </w:num>
+  <w:num w:numId="6" w16cid:durableId="837768902">
+    <w:abstractNumId w:val="13"/>
+  </w:num>
+  <w:num w:numId="7" w16cid:durableId="380058266">
+    <w:abstractNumId w:val="10"/>
+  </w:num>
+  <w:num w:numId="8" w16cid:durableId="1680692372">
+    <w:abstractNumId w:val="25"/>
+  </w:num>
+  <w:num w:numId="9" w16cid:durableId="1267347646">
+    <w:abstractNumId w:val="22"/>
+  </w:num>
+  <w:num w:numId="10" w16cid:durableId="1226913694">
+    <w:abstractNumId w:val="3"/>
+  </w:num>
+  <w:num w:numId="11" w16cid:durableId="1410036571">
+    <w:abstractNumId w:val="26"/>
+  </w:num>
+  <w:num w:numId="12" w16cid:durableId="637343134">
+    <w:abstractNumId w:val="16"/>
+  </w:num>
+  <w:num w:numId="13" w16cid:durableId="841244377">
+    <w:abstractNumId w:val="27"/>
+  </w:num>
+  <w:num w:numId="14" w16cid:durableId="258804370">
+    <w:abstractNumId w:val="20"/>
+  </w:num>
+  <w:num w:numId="15" w16cid:durableId="252780467">
+    <w:abstractNumId w:val="9"/>
+  </w:num>
+  <w:num w:numId="16" w16cid:durableId="535194567">
+    <w:abstractNumId w:val="14"/>
+  </w:num>
+  <w:num w:numId="17" w16cid:durableId="1252351106">
+    <w:abstractNumId w:val="4"/>
+  </w:num>
+  <w:num w:numId="18" w16cid:durableId="1171142333">
+    <w:abstractNumId w:val="11"/>
+  </w:num>
+  <w:num w:numId="19" w16cid:durableId="2117358858">
+    <w:abstractNumId w:val="7"/>
+  </w:num>
+  <w:num w:numId="20" w16cid:durableId="265693487">
+    <w:abstractNumId w:val="6"/>
+  </w:num>
+  <w:num w:numId="21" w16cid:durableId="933974785">
+    <w:abstractNumId w:val="5"/>
+  </w:num>
+  <w:num w:numId="22" w16cid:durableId="375128086">
+    <w:abstractNumId w:val="2"/>
+  </w:num>
+  <w:num w:numId="23" w16cid:durableId="2049522729">
+    <w:abstractNumId w:val="21"/>
+  </w:num>
+  <w:num w:numId="24" w16cid:durableId="1257864007">
+    <w:abstractNumId w:val="17"/>
+  </w:num>
+  <w:num w:numId="25" w16cid:durableId="1959871940">
+    <w:abstractNumId w:val="8"/>
+  </w:num>
+  <w:num w:numId="26" w16cid:durableId="2017999245">
+    <w:abstractNumId w:val="0"/>
+  </w:num>
+  <w:num w:numId="27" w16cid:durableId="1508517612">
+    <w:abstractNumId w:val="23"/>
+  </w:num>
+  <w:num w:numId="28" w16cid:durableId="2040036772">
+    <w:abstractNumId w:val="12"/>
+  </w:num>
+</w:numbering>
+</file>
+
 <file path=word/styles.xml><?xml version="1.0" encoding="utf-8"?>
 <w:styles xmlns:mc="http://schemas.openxmlformats.org/markup-compatibility/2006" xmlns:r="http://schemas.openxmlformats.org/officeDocument/2006/relationships" xmlns:w="http://schemas.openxmlformats.org/wordprocessingml/2006/main" xmlns:w14="http://schemas.microsoft.com/office/word/2010/wordml" xmlns:w15="http://schemas.microsoft.com/office/word/2012/wordml" xmlns:w16cex="http://schemas.microsoft.com/office/word/2018/wordml/cex" xmlns:w16cid="http://schemas.microsoft.com/office/word/2016/wordml/cid" xmlns:w16="http://schemas.microsoft.com/office/word/2018/wordml" xmlns:w16du="http://schemas.microsoft.com/office/word/2023/wordml/word16du" xmlns:w16sdtdh="http://schemas.microsoft.com/office/word/2020/wordml/sdtdatahash" xmlns:w16se="http://schemas.microsoft.com/office/word/2015/wordml/symex" mc:Ignorable="w14 w15 w16se w16cid w16 w16cex w16sdtdh w16du">
   <w:docDefaults>
     <w:rPrDefault>
       <w:rPr>
         <w:rFonts w:asciiTheme="minorHAnsi" w:eastAsiaTheme="minorEastAsia" w:hAnsiTheme="minorHAnsi" w:cstheme="minorBidi"/>
-        <w:kern w:val="2"/>
-        <w:sz w:val="21"/>
-        <w:szCs w:val="22"/>
         <w:lang w:val="en-US" w:eastAsia="zh-CN" w:bidi="ar-SA"/>
       </w:rPr>
     </w:rPrDefault>
@@ -206,7 +8210,7 @@
     <w:lsdException w:name="Title" w:uiPriority="10" w:qFormat="1"/>
     <w:lsdException w:name="Closing" w:semiHidden="1" w:unhideWhenUsed="1"/>
     <w:lsdException w:name="Signature" w:semiHidden="1" w:unhideWhenUsed="1"/>
-    <w:lsdException w:name="Default Paragraph Font" w:semiHidden="1" w:uiPriority="1" w:unhideWhenUsed="1"/>
+    <w:lsdException w:name="Default Paragraph Font" w:semiHidden="1" w:uiPriority="1" w:unhideWhenUsed="1" w:qFormat="1"/>
     <w:lsdException w:name="Body Text" w:semiHidden="1" w:unhideWhenUsed="1"/>
     <w:lsdException w:name="Body Text Indent" w:semiHidden="1" w:unhideWhenUsed="1"/>
     <w:lsdException w:name="List Continue" w:semiHidden="1" w:unhideWhenUsed="1"/>
@@ -226,7 +8230,7 @@
     <w:lsdException w:name="Body Text Indent 2" w:semiHidden="1" w:unhideWhenUsed="1"/>
     <w:lsdException w:name="Body Text Indent 3" w:semiHidden="1" w:unhideWhenUsed="1"/>
     <w:lsdException w:name="Block Text" w:semiHidden="1" w:unhideWhenUsed="1"/>
-    <w:lsdException w:name="Hyperlink" w:semiHidden="1" w:unhideWhenUsed="1"/>
+    <w:lsdException w:name="Hyperlink" w:semiHidden="1" w:unhideWhenUsed="1" w:qFormat="1"/>
     <w:lsdException w:name="FollowedHyperlink" w:semiHidden="1" w:unhideWhenUsed="1"/>
     <w:lsdException w:name="Strong" w:uiPriority="22" w:qFormat="1"/>
     <w:lsdException w:name="Emphasis" w:uiPriority="20" w:qFormat="1"/>
@@ -246,7 +8250,7 @@
     <w:lsdException w:name="HTML Sample" w:semiHidden="1" w:unhideWhenUsed="1"/>
     <w:lsdException w:name="HTML Typewriter" w:semiHidden="1" w:unhideWhenUsed="1"/>
     <w:lsdException w:name="HTML Variable" w:semiHidden="1" w:unhideWhenUsed="1"/>
-    <w:lsdException w:name="Normal Table" w:semiHidden="1" w:unhideWhenUsed="1"/>
+    <w:lsdException w:name="Normal Table" w:semiHidden="1" w:unhideWhenUsed="1" w:qFormat="1"/>
     <w:lsdException w:name="annotation subject" w:semiHidden="1" w:unhideWhenUsed="1"/>
     <w:lsdException w:name="No List" w:semiHidden="1" w:unhideWhenUsed="1"/>
     <w:lsdException w:name="Outline List 1" w:semiHidden="1" w:unhideWhenUsed="1"/>
@@ -298,7 +8302,6 @@
     <w:lsdException w:name="Table Grid" w:uiPriority="39"/>
     <w:lsdException w:name="Table Theme" w:semiHidden="1" w:unhideWhenUsed="1"/>
     <w:lsdException w:name="Placeholder Text" w:semiHidden="1"/>
-    <w:lsdException w:name="No Spacing" w:uiPriority="1" w:qFormat="1"/>
     <w:lsdException w:name="Light Shading" w:uiPriority="60"/>
     <w:lsdException w:name="Light List" w:uiPriority="61"/>
     <w:lsdException w:name="Light Grid" w:uiPriority="62"/>
@@ -320,9 +8323,6 @@
     <w:lsdException w:name="Medium Shading 2 Accent 1" w:uiPriority="64"/>
     <w:lsdException w:name="Medium List 1 Accent 1" w:uiPriority="65"/>
     <w:lsdException w:name="Revision" w:semiHidden="1"/>
-    <w:lsdException w:name="List Paragraph" w:uiPriority="34" w:qFormat="1"/>
-    <w:lsdException w:name="Quote" w:uiPriority="29" w:qFormat="1"/>
-    <w:lsdException w:name="Intense Quote" w:uiPriority="30" w:qFormat="1"/>
     <w:lsdException w:name="Medium List 2 Accent 1" w:uiPriority="66"/>
     <w:lsdException w:name="Medium Grid 1 Accent 1" w:uiPriority="67"/>
     <w:lsdException w:name="Medium Grid 2 Accent 1" w:uiPriority="68"/>
@@ -525,6 +8525,57 @@
       <w:widowControl w:val="0"/>
       <w:jc w:val="both"/>
     </w:pPr>
+    <w:rPr>
+      <w:kern w:val="2"/>
+      <w:sz w:val="21"/>
+      <w:szCs w:val="22"/>
+    </w:rPr>
+  </w:style>
+  <w:style w:type="paragraph" w:styleId="1">
+    <w:name w:val="heading 1"/>
+    <w:basedOn w:val="a"/>
+    <w:next w:val="a"/>
+    <w:link w:val="10"/>
+    <w:uiPriority w:val="9"/>
+    <w:qFormat/>
+    <w:rsid w:val="008A200F"/>
+    <w:pPr>
+      <w:keepNext/>
+      <w:keepLines/>
+      <w:spacing w:before="340" w:after="330" w:line="578" w:lineRule="auto"/>
+      <w:outlineLvl w:val="0"/>
+    </w:pPr>
+    <w:rPr>
+      <w:b/>
+      <w:bCs/>
+      <w:kern w:val="44"/>
+      <w:sz w:val="44"/>
+      <w:szCs w:val="44"/>
+    </w:rPr>
+  </w:style>
+  <w:style w:type="paragraph" w:styleId="2">
+    <w:name w:val="heading 2"/>
+    <w:basedOn w:val="a"/>
+    <w:next w:val="a"/>
+    <w:link w:val="20"/>
+    <w:uiPriority w:val="9"/>
+    <w:semiHidden/>
+    <w:unhideWhenUsed/>
+    <w:qFormat/>
+    <w:rsid w:val="00DE039D"/>
+    <w:pPr>
+      <w:keepNext/>
+      <w:keepLines/>
+      <w:spacing w:before="260" w:after="260" w:line="416" w:lineRule="auto"/>
+      <w:outlineLvl w:val="1"/>
+    </w:pPr>
+    <w:rPr>
+      <w:rFonts w:asciiTheme="majorHAnsi" w:eastAsiaTheme="majorEastAsia" w:hAnsiTheme="majorHAnsi" w:cstheme="majorBidi"/>
+      <w:b/>
+      <w:bCs/>
+      <w:sz w:val="32"/>
+      <w:szCs w:val="32"/>
+    </w:rPr>
   </w:style>
   <w:style w:type="character" w:default="1" w:styleId="a0">
     <w:name w:val="Default Paragraph Font"/>
@@ -552,11 +8603,266 @@
     <w:semiHidden/>
     <w:unhideWhenUsed/>
   </w:style>
+  <w:style w:type="character" w:styleId="a3">
+    <w:name w:val="Emphasis"/>
+    <w:basedOn w:val="a0"/>
+    <w:uiPriority w:val="20"/>
+    <w:qFormat/>
+    <w:rPr>
+      <w:i/>
+      <w:iCs/>
+    </w:rPr>
+  </w:style>
+  <w:style w:type="character" w:styleId="a4">
+    <w:name w:val="Hyperlink"/>
+    <w:basedOn w:val="a0"/>
+    <w:uiPriority w:val="99"/>
+    <w:unhideWhenUsed/>
+    <w:qFormat/>
+    <w:rPr>
+      <w:color w:val="0000FF"/>
+      <w:u w:val="single"/>
+    </w:rPr>
+  </w:style>
+  <w:style w:type="paragraph" w:styleId="a5">
+    <w:name w:val="header"/>
+    <w:basedOn w:val="a"/>
+    <w:link w:val="a6"/>
+    <w:uiPriority w:val="99"/>
+    <w:unhideWhenUsed/>
+    <w:rsid w:val="00122D0D"/>
+    <w:pPr>
+      <w:pBdr>
+        <w:bottom w:val="single" w:sz="6" w:space="1" w:color="auto"/>
+      </w:pBdr>
+      <w:tabs>
+        <w:tab w:val="center" w:pos="4153"/>
+        <w:tab w:val="right" w:pos="8306"/>
+      </w:tabs>
+      <w:snapToGrid w:val="0"/>
+      <w:jc w:val="center"/>
+    </w:pPr>
+    <w:rPr>
+      <w:sz w:val="18"/>
+      <w:szCs w:val="18"/>
+    </w:rPr>
+  </w:style>
+  <w:style w:type="character" w:customStyle="1" w:styleId="a6">
+    <w:name w:val="页眉 字符"/>
+    <w:basedOn w:val="a0"/>
+    <w:link w:val="a5"/>
+    <w:uiPriority w:val="99"/>
+    <w:rsid w:val="00122D0D"/>
+    <w:rPr>
+      <w:kern w:val="2"/>
+      <w:sz w:val="18"/>
+      <w:szCs w:val="18"/>
+    </w:rPr>
+  </w:style>
+  <w:style w:type="paragraph" w:styleId="a7">
+    <w:name w:val="footer"/>
+    <w:basedOn w:val="a"/>
+    <w:link w:val="a8"/>
+    <w:uiPriority w:val="99"/>
+    <w:unhideWhenUsed/>
+    <w:rsid w:val="00122D0D"/>
+    <w:pPr>
+      <w:tabs>
+        <w:tab w:val="center" w:pos="4153"/>
+        <w:tab w:val="right" w:pos="8306"/>
+      </w:tabs>
+      <w:snapToGrid w:val="0"/>
+      <w:jc w:val="left"/>
+    </w:pPr>
+    <w:rPr>
+      <w:sz w:val="18"/>
+      <w:szCs w:val="18"/>
+    </w:rPr>
+  </w:style>
+  <w:style w:type="character" w:customStyle="1" w:styleId="a8">
+    <w:name w:val="页脚 字符"/>
+    <w:basedOn w:val="a0"/>
+    <w:link w:val="a7"/>
+    <w:uiPriority w:val="99"/>
+    <w:rsid w:val="00122D0D"/>
+    <w:rPr>
+      <w:kern w:val="2"/>
+      <w:sz w:val="18"/>
+      <w:szCs w:val="18"/>
+    </w:rPr>
+  </w:style>
+  <w:style w:type="character" w:customStyle="1" w:styleId="10">
+    <w:name w:val="标题 1 字符"/>
+    <w:basedOn w:val="a0"/>
+    <w:link w:val="1"/>
+    <w:uiPriority w:val="9"/>
+    <w:rsid w:val="008A200F"/>
+    <w:rPr>
+      <w:b/>
+      <w:bCs/>
+      <w:kern w:val="44"/>
+      <w:sz w:val="44"/>
+      <w:szCs w:val="44"/>
+    </w:rPr>
+  </w:style>
+  <w:style w:type="paragraph" w:customStyle="1" w:styleId="a9">
+    <w:name w:val="一级标题"/>
+    <w:basedOn w:val="1"/>
+    <w:link w:val="aa"/>
+    <w:qFormat/>
+    <w:rsid w:val="00BE2438"/>
+    <w:rPr>
+      <w:rFonts w:eastAsia="黑体"/>
+      <w:sz w:val="28"/>
+    </w:rPr>
+  </w:style>
+  <w:style w:type="character" w:customStyle="1" w:styleId="aa">
+    <w:name w:val="一级标题 字符"/>
+    <w:basedOn w:val="10"/>
+    <w:link w:val="a9"/>
+    <w:rsid w:val="00BE2438"/>
+    <w:rPr>
+      <w:rFonts w:eastAsia="黑体"/>
+      <w:b/>
+      <w:bCs/>
+      <w:kern w:val="44"/>
+      <w:sz w:val="28"/>
+      <w:szCs w:val="44"/>
+    </w:rPr>
+  </w:style>
+  <w:style w:type="paragraph" w:customStyle="1" w:styleId="ab">
+    <w:name w:val="二级标题"/>
+    <w:link w:val="ac"/>
+    <w:qFormat/>
+    <w:rsid w:val="004A0DAB"/>
+    <w:pPr>
+      <w:spacing w:line="400" w:lineRule="exact"/>
+      <w:ind w:leftChars="100" w:left="100"/>
+    </w:pPr>
+    <w:rPr>
+      <w:rFonts w:eastAsiaTheme="majorEastAsia"/>
+      <w:kern w:val="44"/>
+      <w:sz w:val="24"/>
+      <w:szCs w:val="44"/>
+    </w:rPr>
+  </w:style>
+  <w:style w:type="character" w:customStyle="1" w:styleId="ac">
+    <w:name w:val="二级标题 字符"/>
+    <w:basedOn w:val="aa"/>
+    <w:link w:val="ab"/>
+    <w:rsid w:val="004A0DAB"/>
+    <w:rPr>
+      <w:rFonts w:eastAsiaTheme="majorEastAsia"/>
+      <w:b w:val="0"/>
+      <w:bCs w:val="0"/>
+      <w:kern w:val="44"/>
+      <w:sz w:val="24"/>
+      <w:szCs w:val="44"/>
+    </w:rPr>
+  </w:style>
+  <w:style w:type="paragraph" w:styleId="TOC1">
+    <w:name w:val="toc 1"/>
+    <w:basedOn w:val="a"/>
+    <w:next w:val="a"/>
+    <w:autoRedefine/>
+    <w:uiPriority w:val="39"/>
+    <w:unhideWhenUsed/>
+    <w:rsid w:val="000B754F"/>
+  </w:style>
+  <w:style w:type="paragraph" w:styleId="TOC">
+    <w:name w:val="TOC Heading"/>
+    <w:basedOn w:val="1"/>
+    <w:next w:val="a"/>
+    <w:uiPriority w:val="39"/>
+    <w:unhideWhenUsed/>
+    <w:qFormat/>
+    <w:rsid w:val="000B754F"/>
+    <w:pPr>
+      <w:widowControl/>
+      <w:spacing w:before="240" w:after="0" w:line="259" w:lineRule="auto"/>
+      <w:jc w:val="left"/>
+      <w:outlineLvl w:val="9"/>
+    </w:pPr>
+    <w:rPr>
+      <w:rFonts w:asciiTheme="majorHAnsi" w:eastAsiaTheme="majorEastAsia" w:hAnsiTheme="majorHAnsi" w:cstheme="majorBidi"/>
+      <w:b w:val="0"/>
+      <w:bCs w:val="0"/>
+      <w:color w:val="2E74B5" w:themeColor="accent1" w:themeShade="BF"/>
+      <w:kern w:val="0"/>
+      <w:sz w:val="32"/>
+      <w:szCs w:val="32"/>
+    </w:rPr>
+  </w:style>
+  <w:style w:type="paragraph" w:styleId="TOC2">
+    <w:name w:val="toc 2"/>
+    <w:basedOn w:val="a"/>
+    <w:next w:val="a"/>
+    <w:autoRedefine/>
+    <w:uiPriority w:val="39"/>
+    <w:unhideWhenUsed/>
+    <w:rsid w:val="000B754F"/>
+    <w:pPr>
+      <w:widowControl/>
+      <w:spacing w:after="100" w:line="259" w:lineRule="auto"/>
+      <w:ind w:left="220"/>
+      <w:jc w:val="left"/>
+    </w:pPr>
+    <w:rPr>
+      <w:rFonts w:cs="Times New Roman"/>
+      <w:kern w:val="0"/>
+      <w:sz w:val="22"/>
+    </w:rPr>
+  </w:style>
+  <w:style w:type="paragraph" w:styleId="TOC3">
+    <w:name w:val="toc 3"/>
+    <w:basedOn w:val="a"/>
+    <w:next w:val="a"/>
+    <w:autoRedefine/>
+    <w:uiPriority w:val="39"/>
+    <w:unhideWhenUsed/>
+    <w:rsid w:val="000B754F"/>
+    <w:pPr>
+      <w:widowControl/>
+      <w:spacing w:after="100" w:line="259" w:lineRule="auto"/>
+      <w:ind w:left="440"/>
+      <w:jc w:val="left"/>
+    </w:pPr>
+    <w:rPr>
+      <w:rFonts w:cs="Times New Roman"/>
+      <w:kern w:val="0"/>
+      <w:sz w:val="22"/>
+    </w:rPr>
+  </w:style>
+  <w:style w:type="paragraph" w:styleId="ad">
+    <w:name w:val="List Paragraph"/>
+    <w:basedOn w:val="a"/>
+    <w:uiPriority w:val="99"/>
+    <w:rsid w:val="000B754F"/>
+    <w:pPr>
+      <w:ind w:firstLineChars="200" w:firstLine="420"/>
+    </w:pPr>
+  </w:style>
+  <w:style w:type="character" w:customStyle="1" w:styleId="20">
+    <w:name w:val="标题 2 字符"/>
+    <w:basedOn w:val="a0"/>
+    <w:link w:val="2"/>
+    <w:uiPriority w:val="9"/>
+    <w:semiHidden/>
+    <w:rsid w:val="00DE039D"/>
+    <w:rPr>
+      <w:rFonts w:asciiTheme="majorHAnsi" w:eastAsiaTheme="majorEastAsia" w:hAnsiTheme="majorHAnsi" w:cstheme="majorBidi"/>
+      <w:b/>
+      <w:bCs/>
+      <w:kern w:val="2"/>
+      <w:sz w:val="32"/>
+      <w:szCs w:val="32"/>
+    </w:rPr>
+  </w:style>
 </w:styles>
 </file>
 
 <file path=word/theme/theme1.xml><?xml version="1.0" encoding="utf-8"?>
-<a:theme xmlns:a="http://schemas.openxmlformats.org/drawingml/2006/main" name="Office 主题​​">
+<a:theme xmlns:a="http://schemas.openxmlformats.org/drawingml/2006/main" name="Office 主题">
   <a:themeElements>
     <a:clrScheme name="Office">
       <a:dk1>
@@ -566,44 +8872,44 @@
         <a:sysClr val="window" lastClr="FFFFFF"/>
       </a:lt1>
       <a:dk2>
-        <a:srgbClr val="0E2841"/>
+        <a:srgbClr val="44546A"/>
       </a:dk2>
       <a:lt2>
-        <a:srgbClr val="E8E8E8"/>
+        <a:srgbClr val="E7E6E6"/>
       </a:lt2>
       <a:accent1>
-        <a:srgbClr val="156082"/>
+        <a:srgbClr val="5B9BD5"/>
       </a:accent1>
       <a:accent2>
-        <a:srgbClr val="E97132"/>
+        <a:srgbClr val="ED7D31"/>
       </a:accent2>
       <a:accent3>
-        <a:srgbClr val="196B24"/>
+        <a:srgbClr val="A5A5A5"/>
       </a:accent3>
       <a:accent4>
-        <a:srgbClr val="0F9ED5"/>
+        <a:srgbClr val="FFC000"/>
       </a:accent4>
       <a:accent5>
-        <a:srgbClr val="A02B93"/>
+        <a:srgbClr val="4472C4"/>
       </a:accent5>
       <a:accent6>
-        <a:srgbClr val="4EA72E"/>
+        <a:srgbClr val="70AD47"/>
       </a:accent6>
       <a:hlink>
-        <a:srgbClr val="467886"/>
+        <a:srgbClr val="0563C1"/>
       </a:hlink>
       <a:folHlink>
-        <a:srgbClr val="96607D"/>
+        <a:srgbClr val="954F72"/>
       </a:folHlink>
     </a:clrScheme>
     <a:fontScheme name="Office">
       <a:majorFont>
-        <a:latin typeface="等线 Light" panose="020F0302020204030204"/>
+        <a:latin typeface="Calibri Light"/>
         <a:ea typeface=""/>
         <a:cs typeface=""/>
-        <a:font script="Jpan" typeface="游ゴシック Light"/>
+        <a:font script="Jpan" typeface="ＭＳ ゴシック"/>
         <a:font script="Hang" typeface="맑은 고딕"/>
-        <a:font script="Hans" typeface="等线 Light"/>
+        <a:font script="Hans" typeface="宋体"/>
         <a:font script="Hant" typeface="新細明體"/>
         <a:font script="Arab" typeface="Times New Roman"/>
         <a:font script="Hebr" typeface="Times New Roman"/>
@@ -631,31 +8937,14 @@
         <a:font script="Viet" typeface="Times New Roman"/>
         <a:font script="Uigh" typeface="Microsoft Uighur"/>
         <a:font script="Geor" typeface="Sylfaen"/>
-        <a:font script="Armn" typeface="Arial"/>
-        <a:font script="Bugi" typeface="Leelawadee UI"/>
-        <a:font script="Bopo" typeface="Microsoft JhengHei"/>
-        <a:font script="Java" typeface="Javanese Text"/>
-        <a:font script="Lisu" typeface="Segoe UI"/>
-        <a:font script="Mymr" typeface="Myanmar Text"/>
-        <a:font script="Nkoo" typeface="Ebrima"/>
-        <a:font script="Olck" typeface="Nirmala UI"/>
-        <a:font script="Osma" typeface="Ebrima"/>
-        <a:font script="Phag" typeface="Phagspa"/>
-        <a:font script="Syrn" typeface="Estrangelo Edessa"/>
-        <a:font script="Syrj" typeface="Estrangelo Edessa"/>
-        <a:font script="Syre" typeface="Estrangelo Edessa"/>
-        <a:font script="Sora" typeface="Nirmala UI"/>
-        <a:font script="Tale" typeface="Microsoft Tai Le"/>
-        <a:font script="Talu" typeface="Microsoft New Tai Lue"/>
-        <a:font script="Tfng" typeface="Ebrima"/>
       </a:majorFont>
       <a:minorFont>
-        <a:latin typeface="等线" panose="020F0502020204030204"/>
+        <a:latin typeface="Calibri"/>
         <a:ea typeface=""/>
         <a:cs typeface=""/>
-        <a:font script="Jpan" typeface="游明朝"/>
+        <a:font script="Jpan" typeface="ＭＳ 明朝"/>
         <a:font script="Hang" typeface="맑은 고딕"/>
-        <a:font script="Hans" typeface="等线"/>
+        <a:font script="Hans" typeface="宋体"/>
         <a:font script="Hant" typeface="新細明體"/>
         <a:font script="Arab" typeface="Arial"/>
         <a:font script="Hebr" typeface="Arial"/>
@@ -683,23 +8972,6 @@
         <a:font script="Viet" typeface="Arial"/>
         <a:font script="Uigh" typeface="Microsoft Uighur"/>
         <a:font script="Geor" typeface="Sylfaen"/>
-        <a:font script="Armn" typeface="Arial"/>
-        <a:font script="Bugi" typeface="Leelawadee UI"/>
-        <a:font script="Bopo" typeface="Microsoft JhengHei"/>
-        <a:font script="Java" typeface="Javanese Text"/>
-        <a:font script="Lisu" typeface="Segoe UI"/>
-        <a:font script="Mymr" typeface="Myanmar Text"/>
-        <a:font script="Nkoo" typeface="Ebrima"/>
-        <a:font script="Olck" typeface="Nirmala UI"/>
-        <a:font script="Osma" typeface="Ebrima"/>
-        <a:font script="Phag" typeface="Phagspa"/>
-        <a:font script="Syrn" typeface="Estrangelo Edessa"/>
-        <a:font script="Syrj" typeface="Estrangelo Edessa"/>
-        <a:font script="Syre" typeface="Estrangelo Edessa"/>
-        <a:font script="Sora" typeface="Nirmala UI"/>
-        <a:font script="Tale" typeface="Microsoft Tai Le"/>
-        <a:font script="Talu" typeface="Microsoft New Tai Lue"/>
-        <a:font script="Tfng" typeface="Ebrima"/>
       </a:minorFont>
     </a:fontScheme>
     <a:fmtScheme name="Office">
@@ -842,10 +9114,33 @@
   </a:themeElements>
   <a:objectDefaults/>
   <a:extraClrSchemeLst/>
-  <a:extLst>
-    <a:ext uri="{05A4C25C-085E-4340-85A3-A5531E510DB2}">
-      <thm15:themeFamily xmlns:thm15="http://schemas.microsoft.com/office/thememl/2012/main" name="Office Theme" id="{62F939B6-93AF-4DB8-9C6B-D6C7DFDC589F}" vid="{4A3C46E8-61CC-4603-A589-7422A47A8E4A}"/>
-    </a:ext>
-  </a:extLst>
 </a:theme>
+</file>
+
+<file path=customXml/item1.xml><?xml version="1.0" encoding="utf-8"?>
+<s:customData xmlns="http://www.wps.cn/officeDocument/2013/wpsCustomData" xmlns:s="http://www.wps.cn/officeDocument/2013/wpsCustomData">
+  <customSectProps>
+    <customSectPr/>
+  </customSectProps>
+</s:customData>
+</file>
+
+<file path=customXml/item2.xml><?xml version="1.0" encoding="utf-8"?>
+<b:Sources xmlns:b="http://schemas.openxmlformats.org/officeDocument/2006/bibliography" xmlns="http://schemas.openxmlformats.org/officeDocument/2006/bibliography" SelectedStyle="\APASixthEditionOfficeOnline.xsl" StyleName="APA" Version="6"/>
+</file>
+
+<file path=customXml/itemProps1.xml><?xml version="1.0" encoding="utf-8"?>
+<ds:datastoreItem xmlns:ds="http://schemas.openxmlformats.org/officeDocument/2006/customXml" ds:itemID="{B1977F7D-205B-4081-913C-38D41E755F92}">
+  <ds:schemaRefs>
+    <ds:schemaRef ds:uri="http://www.wps.cn/officeDocument/2013/wpsCustomData"/>
+  </ds:schemaRefs>
+</ds:datastoreItem>
+</file>
+
+<file path=customXml/itemProps2.xml><?xml version="1.0" encoding="utf-8"?>
+<ds:datastoreItem xmlns:ds="http://schemas.openxmlformats.org/officeDocument/2006/customXml" ds:itemID="{33D72DE1-E54E-4C0F-8624-57DED031A2B6}">
+  <ds:schemaRefs>
+    <ds:schemaRef ds:uri="http://schemas.openxmlformats.org/officeDocument/2006/bibliography"/>
+  </ds:schemaRefs>
+</ds:datastoreItem>
 </file>